--- a/trunk/Gestión de Control de Pagos/Proceso - Pago de Planilla de Remuneraciones.docx
+++ b/trunk/Gestión de Control de Pagos/Proceso - Pago de Planilla de Remuneraciones.docx
@@ -39,19 +39,7 @@
           <w:sz w:val="24"/>
           <w:szCs w:val="24"/>
         </w:rPr>
-        <w:t>PAGO DE PLA</w:t>
-      </w:r>
-      <w:bookmarkStart w:id="1" w:name="_GoBack"/>
-      <w:bookmarkEnd w:id="1"/>
-      <w:r>
-        <w:rPr>
-          <w:rFonts w:asciiTheme="minorHAnsi" w:hAnsiTheme="minorHAnsi" w:cstheme="minorHAnsi"/>
-          <w:b/>
-          <w:i w:val="0"/>
-          <w:sz w:val="24"/>
-          <w:szCs w:val="24"/>
-        </w:rPr>
-        <w:t>NILLA DE REMUNERACIONES</w:t>
+        <w:t>PAGO DE PLANILLA DE REMUNERACIONES</w:t>
       </w:r>
     </w:p>
     <w:p>
@@ -846,16 +834,7 @@
                 <w:sz w:val="22"/>
                 <w:szCs w:val="22"/>
               </w:rPr>
-              <w:t xml:space="preserve"> con el importe de la planilla y adjunta la Planilla para enviárselos al </w:t>
-            </w:r>
-            <w:r>
-              <w:rPr>
-                <w:rFonts w:asciiTheme="minorHAnsi" w:hAnsiTheme="minorHAnsi" w:cstheme="minorHAnsi"/>
-                <w:bCs/>
-                <w:sz w:val="22"/>
-                <w:szCs w:val="22"/>
-              </w:rPr>
-              <w:t>Administrador.</w:t>
+              <w:t xml:space="preserve"> con el importe de la planilla y adjunta la Planilla para enviárselos al Administrador.</w:t>
             </w:r>
           </w:p>
           <w:p>
@@ -3286,7 +3265,16 @@
                 <w:szCs w:val="18"/>
                 <w:lang w:val="es-PE" w:eastAsia="es-PE"/>
               </w:rPr>
-              <w:t xml:space="preserve"> impreso junto con la Planilla de </w:t>
+              <w:t xml:space="preserve"> impreso junto </w:t>
+            </w:r>
+            <w:r>
+              <w:rPr>
+                <w:rFonts w:asciiTheme="minorHAnsi" w:hAnsiTheme="minorHAnsi" w:cstheme="minorHAnsi"/>
+                <w:sz w:val="18"/>
+                <w:szCs w:val="18"/>
+                <w:lang w:val="es-PE" w:eastAsia="es-PE"/>
+              </w:rPr>
+              <w:t xml:space="preserve">con la Planilla de </w:t>
             </w:r>
             <w:proofErr w:type="spellStart"/>
             <w:r>
@@ -3299,17 +3287,15 @@
               <w:t>Telecrédito</w:t>
             </w:r>
             <w:proofErr w:type="spellEnd"/>
-            <w:proofErr w:type="gramStart"/>
-            <w:r>
-              <w:rPr>
-                <w:rFonts w:asciiTheme="minorHAnsi" w:hAnsiTheme="minorHAnsi" w:cstheme="minorHAnsi"/>
-                <w:sz w:val="18"/>
-                <w:szCs w:val="18"/>
-                <w:lang w:val="es-PE" w:eastAsia="es-PE"/>
-              </w:rPr>
-              <w:t>??.</w:t>
-            </w:r>
-            <w:proofErr w:type="gramEnd"/>
+            <w:r>
+              <w:rPr>
+                <w:rFonts w:asciiTheme="minorHAnsi" w:hAnsiTheme="minorHAnsi" w:cstheme="minorHAnsi"/>
+                <w:sz w:val="18"/>
+                <w:szCs w:val="18"/>
+                <w:lang w:val="es-PE" w:eastAsia="es-PE"/>
+              </w:rPr>
+              <w:t>.</w:t>
+            </w:r>
           </w:p>
         </w:tc>
         <w:tc>
@@ -3781,18 +3767,18 @@
               </w:rPr>
               <w:t>Telecrédito</w:t>
             </w:r>
+            <w:bookmarkStart w:id="1" w:name="_GoBack"/>
+            <w:bookmarkEnd w:id="1"/>
             <w:proofErr w:type="spellEnd"/>
-            <w:proofErr w:type="gramStart"/>
-            <w:r>
-              <w:rPr>
-                <w:rFonts w:asciiTheme="minorHAnsi" w:hAnsiTheme="minorHAnsi" w:cstheme="minorHAnsi"/>
-                <w:sz w:val="18"/>
-                <w:szCs w:val="18"/>
-                <w:lang w:val="es-PE" w:eastAsia="es-PE"/>
-              </w:rPr>
-              <w:t>??..</w:t>
-            </w:r>
-            <w:proofErr w:type="gramEnd"/>
+            <w:r>
+              <w:rPr>
+                <w:rFonts w:asciiTheme="minorHAnsi" w:hAnsiTheme="minorHAnsi" w:cstheme="minorHAnsi"/>
+                <w:sz w:val="18"/>
+                <w:szCs w:val="18"/>
+                <w:lang w:val="es-PE" w:eastAsia="es-PE"/>
+              </w:rPr>
+              <w:t>.</w:t>
+            </w:r>
           </w:p>
         </w:tc>
         <w:tc>
@@ -4293,16 +4279,7 @@
                 <w:szCs w:val="18"/>
                 <w:lang w:val="es-PE" w:eastAsia="es-PE"/>
               </w:rPr>
-              <w:t xml:space="preserve"> impreso y </w:t>
-            </w:r>
-            <w:r>
-              <w:rPr>
-                <w:rFonts w:asciiTheme="minorHAnsi" w:hAnsiTheme="minorHAnsi" w:cstheme="minorHAnsi"/>
-                <w:sz w:val="18"/>
-                <w:szCs w:val="18"/>
-                <w:lang w:val="es-PE" w:eastAsia="es-PE"/>
-              </w:rPr>
-              <w:t xml:space="preserve">la Planilla de </w:t>
+              <w:t xml:space="preserve"> impreso y la Planilla de </w:t>
             </w:r>
             <w:proofErr w:type="spellStart"/>
             <w:r>

--- a/trunk/Gestión de Control de Pagos/Proceso - Pago de Planilla de Remuneraciones.docx
+++ b/trunk/Gestión de Control de Pagos/Proceso - Pago de Planilla de Remuneraciones.docx
@@ -275,6 +275,23 @@
                 <w:szCs w:val="22"/>
               </w:rPr>
             </w:pPr>
+            <w:r>
+              <w:rPr>
+                <w:rFonts w:asciiTheme="minorHAnsi" w:hAnsiTheme="minorHAnsi" w:cstheme="minorHAnsi"/>
+                <w:b/>
+                <w:sz w:val="22"/>
+                <w:szCs w:val="22"/>
+              </w:rPr>
+              <w:t>OSE 3:</w:t>
+            </w:r>
+            <w:r>
+              <w:rPr>
+                <w:rFonts w:asciiTheme="minorHAnsi" w:hAnsiTheme="minorHAnsi" w:cstheme="minorHAnsi"/>
+                <w:sz w:val="22"/>
+                <w:szCs w:val="22"/>
+              </w:rPr>
+              <w:t xml:space="preserve"> Lograr una educación técnica cualificada acorde con las necesidades del mercado laboral, conducente al desarrollo local, regional y nacional.</w:t>
+            </w:r>
           </w:p>
         </w:tc>
       </w:tr>
@@ -714,27 +731,7 @@
                 <w:sz w:val="22"/>
                 <w:szCs w:val="22"/>
               </w:rPr>
-              <w:t xml:space="preserve">La Encargada de Caja recibe la Planilla y Boletas de Remuneraciones del Área de Contabilidad, debidamente firmada por el Contador y el </w:t>
-            </w:r>
-            <w:proofErr w:type="spellStart"/>
-            <w:r>
-              <w:rPr>
-                <w:rFonts w:asciiTheme="minorHAnsi" w:hAnsiTheme="minorHAnsi" w:cstheme="minorHAnsi"/>
-                <w:bCs/>
-                <w:sz w:val="22"/>
-                <w:szCs w:val="22"/>
-              </w:rPr>
-              <w:t>VoBo</w:t>
-            </w:r>
-            <w:proofErr w:type="spellEnd"/>
-            <w:r>
-              <w:rPr>
-                <w:rFonts w:asciiTheme="minorHAnsi" w:hAnsiTheme="minorHAnsi" w:cstheme="minorHAnsi"/>
-                <w:bCs/>
-                <w:sz w:val="22"/>
-                <w:szCs w:val="22"/>
-              </w:rPr>
-              <w:t xml:space="preserve"> del Administrador.</w:t>
+              <w:t>El Contador firma la Planilla y Boletas de Remuneración. Luego se las entrega al Administrador.</w:t>
             </w:r>
           </w:p>
           <w:p>
@@ -764,27 +761,7 @@
                 <w:sz w:val="22"/>
                 <w:szCs w:val="22"/>
               </w:rPr>
-              <w:t xml:space="preserve">Luego, elabora la Planilla en el Sistema de </w:t>
-            </w:r>
-            <w:proofErr w:type="spellStart"/>
-            <w:r>
-              <w:rPr>
-                <w:rFonts w:asciiTheme="minorHAnsi" w:hAnsiTheme="minorHAnsi" w:cstheme="minorHAnsi"/>
-                <w:bCs/>
-                <w:sz w:val="22"/>
-                <w:szCs w:val="22"/>
-              </w:rPr>
-              <w:t>Telecrédito</w:t>
-            </w:r>
-            <w:proofErr w:type="spellEnd"/>
-            <w:r>
-              <w:rPr>
-                <w:rFonts w:asciiTheme="minorHAnsi" w:hAnsiTheme="minorHAnsi" w:cstheme="minorHAnsi"/>
-                <w:bCs/>
-                <w:sz w:val="22"/>
-                <w:szCs w:val="22"/>
-              </w:rPr>
-              <w:t xml:space="preserve"> que ofrece el Banco en Internet.</w:t>
+              <w:t>El Administrador revisa la Planilla y Boletas de Remuneración. En caso exista algún error, el Contador se encarga de modificarlas.</w:t>
             </w:r>
           </w:p>
           <w:p>
@@ -814,27 +791,7 @@
                 <w:sz w:val="22"/>
                 <w:szCs w:val="22"/>
               </w:rPr>
-              <w:t xml:space="preserve">Elabora el </w:t>
-            </w:r>
-            <w:proofErr w:type="spellStart"/>
-            <w:r>
-              <w:rPr>
-                <w:rFonts w:asciiTheme="minorHAnsi" w:hAnsiTheme="minorHAnsi" w:cstheme="minorHAnsi"/>
-                <w:bCs/>
-                <w:sz w:val="22"/>
-                <w:szCs w:val="22"/>
-              </w:rPr>
-              <w:t>Voucher</w:t>
-            </w:r>
-            <w:proofErr w:type="spellEnd"/>
-            <w:r>
-              <w:rPr>
-                <w:rFonts w:asciiTheme="minorHAnsi" w:hAnsiTheme="minorHAnsi" w:cstheme="minorHAnsi"/>
-                <w:bCs/>
-                <w:sz w:val="22"/>
-                <w:szCs w:val="22"/>
-              </w:rPr>
-              <w:t xml:space="preserve"> con el importe de la planilla y adjunta la Planilla para enviárselos al Administrador.</w:t>
+              <w:t>La Encargada de Caja recibe la Planilla y Boletas de Remuneraciones del Área de Contabilidad, debidamente firmada por el Contador y el VoBo del Administrador.</w:t>
             </w:r>
           </w:p>
           <w:p>
@@ -864,7 +821,7 @@
                 <w:sz w:val="22"/>
                 <w:szCs w:val="22"/>
               </w:rPr>
-              <w:t>El Administrador</w:t>
+              <w:t xml:space="preserve">Luego, </w:t>
             </w:r>
             <w:r>
               <w:rPr>
@@ -873,9 +830,8 @@
                 <w:sz w:val="22"/>
                 <w:szCs w:val="22"/>
               </w:rPr>
-              <w:t xml:space="preserve"> revisa y firma el </w:t>
-            </w:r>
-            <w:proofErr w:type="spellStart"/>
+              <w:t>ingresa</w:t>
+            </w:r>
             <w:r>
               <w:rPr>
                 <w:rFonts w:asciiTheme="minorHAnsi" w:hAnsiTheme="minorHAnsi" w:cstheme="minorHAnsi"/>
@@ -883,37 +839,7 @@
                 <w:sz w:val="22"/>
                 <w:szCs w:val="22"/>
               </w:rPr>
-              <w:t>Voucher</w:t>
-            </w:r>
-            <w:proofErr w:type="spellEnd"/>
-            <w:r>
-              <w:rPr>
-                <w:rFonts w:asciiTheme="minorHAnsi" w:hAnsiTheme="minorHAnsi" w:cstheme="minorHAnsi"/>
-                <w:bCs/>
-                <w:sz w:val="22"/>
-                <w:szCs w:val="22"/>
-              </w:rPr>
-              <w:t xml:space="preserve"> y la Planilla de </w:t>
-            </w:r>
-            <w:proofErr w:type="spellStart"/>
-            <w:r>
-              <w:rPr>
-                <w:rFonts w:asciiTheme="minorHAnsi" w:hAnsiTheme="minorHAnsi" w:cstheme="minorHAnsi"/>
-                <w:bCs/>
-                <w:sz w:val="22"/>
-                <w:szCs w:val="22"/>
-              </w:rPr>
-              <w:t>Telecrédito</w:t>
-            </w:r>
-            <w:proofErr w:type="spellEnd"/>
-            <w:r>
-              <w:rPr>
-                <w:rFonts w:asciiTheme="minorHAnsi" w:hAnsiTheme="minorHAnsi" w:cstheme="minorHAnsi"/>
-                <w:bCs/>
-                <w:sz w:val="22"/>
-                <w:szCs w:val="22"/>
-              </w:rPr>
-              <w:t xml:space="preserve"> y se lo envía al Contador.</w:t>
+              <w:t xml:space="preserve"> la Planilla en el Sistema de Telecrédito que ofrece el Banco en Internet.</w:t>
             </w:r>
           </w:p>
           <w:p>
@@ -943,27 +869,7 @@
                 <w:sz w:val="22"/>
                 <w:szCs w:val="22"/>
               </w:rPr>
-              <w:t xml:space="preserve">El Contador registra el monto del </w:t>
-            </w:r>
-            <w:proofErr w:type="spellStart"/>
-            <w:r>
-              <w:rPr>
-                <w:rFonts w:asciiTheme="minorHAnsi" w:hAnsiTheme="minorHAnsi" w:cstheme="minorHAnsi"/>
-                <w:bCs/>
-                <w:sz w:val="22"/>
-                <w:szCs w:val="22"/>
-              </w:rPr>
-              <w:t>Voucher</w:t>
-            </w:r>
-            <w:proofErr w:type="spellEnd"/>
-            <w:r>
-              <w:rPr>
-                <w:rFonts w:asciiTheme="minorHAnsi" w:hAnsiTheme="minorHAnsi" w:cstheme="minorHAnsi"/>
-                <w:bCs/>
-                <w:sz w:val="22"/>
-                <w:szCs w:val="22"/>
-              </w:rPr>
-              <w:t xml:space="preserve"> y elabora las boletas de pago para cada empleado de la Oficina Central de Fe y Alegría.</w:t>
+              <w:t>Elabora el Voucher con el importe de la planilla y adjunta la Planilla para enviárselos al Administrador.</w:t>
             </w:r>
           </w:p>
           <w:p>
@@ -993,7 +899,43 @@
                 <w:sz w:val="22"/>
                 <w:szCs w:val="22"/>
               </w:rPr>
-              <w:t>El contador informa a los empleados de cada departamento el pago de sus remuneraciones y que están hábiles de recoger sus boletas de pago en su oficina.</w:t>
+              <w:t>El Administrador</w:t>
+            </w:r>
+            <w:r>
+              <w:rPr>
+                <w:rFonts w:asciiTheme="minorHAnsi" w:hAnsiTheme="minorHAnsi" w:cstheme="minorHAnsi"/>
+                <w:bCs/>
+                <w:sz w:val="22"/>
+                <w:szCs w:val="22"/>
+              </w:rPr>
+              <w:t xml:space="preserve"> revisa,</w:t>
+            </w:r>
+            <w:r>
+              <w:rPr>
+                <w:rFonts w:asciiTheme="minorHAnsi" w:hAnsiTheme="minorHAnsi" w:cstheme="minorHAnsi"/>
+                <w:bCs/>
+                <w:sz w:val="22"/>
+                <w:szCs w:val="22"/>
+              </w:rPr>
+              <w:t xml:space="preserve"> firma el Voucher y la Planilla </w:t>
+            </w:r>
+            <w:r>
+              <w:rPr>
+                <w:rFonts w:asciiTheme="minorHAnsi" w:hAnsiTheme="minorHAnsi" w:cstheme="minorHAnsi"/>
+                <w:bCs/>
+                <w:sz w:val="22"/>
+                <w:szCs w:val="22"/>
+              </w:rPr>
+              <w:t xml:space="preserve">de Remuneración, </w:t>
+            </w:r>
+            <w:r>
+              <w:rPr>
+                <w:rFonts w:asciiTheme="minorHAnsi" w:hAnsiTheme="minorHAnsi" w:cstheme="minorHAnsi"/>
+                <w:bCs/>
+                <w:sz w:val="22"/>
+                <w:szCs w:val="22"/>
+              </w:rPr>
+              <w:t>y se lo envía al Contador.</w:t>
             </w:r>
           </w:p>
           <w:p>
@@ -1023,7 +965,86 @@
                 <w:sz w:val="22"/>
                 <w:szCs w:val="22"/>
               </w:rPr>
-              <w:t>Cada empleado al recoger su boleta de Pago firma la Planilla de Haberes.</w:t>
+              <w:t>El Contador registra el monto del Voucher y elabora las boletas de pago para cada empleado de la Oficina Central de Fe y Alegría.</w:t>
+            </w:r>
+          </w:p>
+          <w:p>
+            <w:pPr>
+              <w:pStyle w:val="Prrafodelista"/>
+              <w:keepNext/>
+              <w:numPr>
+                <w:ilvl w:val="0"/>
+                <w:numId w:val="7"/>
+              </w:numPr>
+              <w:autoSpaceDE w:val="0"/>
+              <w:autoSpaceDN w:val="0"/>
+              <w:adjustRightInd w:val="0"/>
+              <w:spacing w:line="276" w:lineRule="auto"/>
+              <w:jc w:val="both"/>
+              <w:rPr>
+                <w:rFonts w:asciiTheme="minorHAnsi" w:hAnsiTheme="minorHAnsi" w:cstheme="minorHAnsi"/>
+                <w:bCs/>
+                <w:sz w:val="22"/>
+                <w:szCs w:val="22"/>
+              </w:rPr>
+            </w:pPr>
+            <w:r>
+              <w:rPr>
+                <w:rFonts w:asciiTheme="minorHAnsi" w:hAnsiTheme="minorHAnsi" w:cstheme="minorHAnsi"/>
+                <w:bCs/>
+                <w:sz w:val="22"/>
+                <w:szCs w:val="22"/>
+              </w:rPr>
+              <w:t>El contador informa a los empleados de cada departamento el pago de sus remuneraciones y que están hábiles de recoger sus boletas de pago en su oficina.</w:t>
+            </w:r>
+          </w:p>
+          <w:p>
+            <w:pPr>
+              <w:pStyle w:val="Prrafodelista"/>
+              <w:keepNext/>
+              <w:numPr>
+                <w:ilvl w:val="0"/>
+                <w:numId w:val="7"/>
+              </w:numPr>
+              <w:autoSpaceDE w:val="0"/>
+              <w:autoSpaceDN w:val="0"/>
+              <w:adjustRightInd w:val="0"/>
+              <w:spacing w:line="276" w:lineRule="auto"/>
+              <w:jc w:val="both"/>
+              <w:rPr>
+                <w:rFonts w:asciiTheme="minorHAnsi" w:hAnsiTheme="minorHAnsi" w:cstheme="minorHAnsi"/>
+                <w:bCs/>
+                <w:sz w:val="22"/>
+                <w:szCs w:val="22"/>
+              </w:rPr>
+            </w:pPr>
+            <w:r>
+              <w:rPr>
+                <w:rFonts w:asciiTheme="minorHAnsi" w:hAnsiTheme="minorHAnsi" w:cstheme="minorHAnsi"/>
+                <w:bCs/>
+                <w:sz w:val="22"/>
+                <w:szCs w:val="22"/>
+              </w:rPr>
+              <w:lastRenderedPageBreak/>
+              <w:t>Cada empleado al recoger su bol</w:t>
+            </w:r>
+            <w:r>
+              <w:rPr>
+                <w:rFonts w:asciiTheme="minorHAnsi" w:hAnsiTheme="minorHAnsi" w:cstheme="minorHAnsi"/>
+                <w:bCs/>
+                <w:sz w:val="22"/>
+                <w:szCs w:val="22"/>
+              </w:rPr>
+              <w:t>eta de Pago firma la Planilla</w:t>
+            </w:r>
+            <w:r>
+              <w:rPr>
+                <w:rFonts w:asciiTheme="minorHAnsi" w:hAnsiTheme="minorHAnsi" w:cstheme="minorHAnsi"/>
+                <w:bCs/>
+                <w:sz w:val="22"/>
+                <w:szCs w:val="22"/>
+              </w:rPr>
+              <w:t>.</w:t>
             </w:r>
           </w:p>
         </w:tc>
@@ -1053,6 +1074,7 @@
                 <w:sz w:val="22"/>
                 <w:szCs w:val="22"/>
               </w:rPr>
+              <w:lastRenderedPageBreak/>
               <w:t>PROCESOS RELACIONADOS</w:t>
             </w:r>
           </w:p>
@@ -1096,9 +1118,15 @@
         <w:spacing w:line="276" w:lineRule="auto"/>
         <w:jc w:val="center"/>
         <w:rPr>
-          <w:rFonts w:asciiTheme="minorHAnsi" w:hAnsiTheme="minorHAnsi" w:cstheme="minorHAnsi"/>
-          <w:sz w:val="22"/>
-          <w:szCs w:val="22"/>
+          <w:snapToGrid w:val="0"/>
+          <w:color w:val="000000"/>
+          <w:w w:val="0"/>
+          <w:sz w:val="0"/>
+          <w:szCs w:val="0"/>
+          <w:u w:color="000000"/>
+          <w:bdr w:val="none" w:sz="0" w:space="0" w:color="000000"/>
+          <w:shd w:val="clear" w:color="000000" w:fill="000000"/>
+          <w:lang w:val="es-PE" w:eastAsia="x-none" w:bidi="x-none"/>
         </w:rPr>
       </w:pPr>
     </w:p>
@@ -1107,16 +1135,543 @@
         <w:spacing w:line="276" w:lineRule="auto"/>
         <w:jc w:val="center"/>
         <w:rPr>
-          <w:rFonts w:asciiTheme="minorHAnsi" w:hAnsiTheme="minorHAnsi" w:cstheme="minorHAnsi"/>
-          <w:sz w:val="22"/>
-          <w:szCs w:val="22"/>
+          <w:snapToGrid w:val="0"/>
+          <w:color w:val="000000"/>
+          <w:w w:val="0"/>
+          <w:sz w:val="0"/>
+          <w:szCs w:val="0"/>
+          <w:u w:color="000000"/>
+          <w:bdr w:val="none" w:sz="0" w:space="0" w:color="000000"/>
+          <w:shd w:val="clear" w:color="000000" w:fill="000000"/>
+          <w:lang w:val="es-PE" w:eastAsia="x-none" w:bidi="x-none"/>
         </w:rPr>
-        <w:sectPr>
-          <w:pgSz w:w="11906" w:h="16838"/>
-          <w:pgMar w:top="1418" w:right="1701" w:bottom="1418" w:left="1701" w:header="709" w:footer="709" w:gutter="0"/>
-          <w:cols w:space="708"/>
-          <w:docGrid w:linePitch="360"/>
-        </w:sectPr>
+      </w:pPr>
+    </w:p>
+    <w:p>
+      <w:pPr>
+        <w:spacing w:line="276" w:lineRule="auto"/>
+        <w:jc w:val="center"/>
+        <w:rPr>
+          <w:snapToGrid w:val="0"/>
+          <w:color w:val="000000"/>
+          <w:w w:val="0"/>
+          <w:sz w:val="0"/>
+          <w:szCs w:val="0"/>
+          <w:u w:color="000000"/>
+          <w:bdr w:val="none" w:sz="0" w:space="0" w:color="000000"/>
+          <w:shd w:val="clear" w:color="000000" w:fill="000000"/>
+          <w:lang w:val="es-PE" w:eastAsia="x-none" w:bidi="x-none"/>
+        </w:rPr>
+      </w:pPr>
+    </w:p>
+    <w:p>
+      <w:pPr>
+        <w:spacing w:line="276" w:lineRule="auto"/>
+        <w:jc w:val="center"/>
+        <w:rPr>
+          <w:snapToGrid w:val="0"/>
+          <w:color w:val="000000"/>
+          <w:w w:val="0"/>
+          <w:sz w:val="0"/>
+          <w:szCs w:val="0"/>
+          <w:u w:color="000000"/>
+          <w:bdr w:val="none" w:sz="0" w:space="0" w:color="000000"/>
+          <w:shd w:val="clear" w:color="000000" w:fill="000000"/>
+          <w:lang w:val="es-PE" w:eastAsia="x-none" w:bidi="x-none"/>
+        </w:rPr>
+      </w:pPr>
+    </w:p>
+    <w:p>
+      <w:pPr>
+        <w:spacing w:line="276" w:lineRule="auto"/>
+        <w:jc w:val="center"/>
+        <w:rPr>
+          <w:snapToGrid w:val="0"/>
+          <w:color w:val="000000"/>
+          <w:w w:val="0"/>
+          <w:sz w:val="0"/>
+          <w:szCs w:val="0"/>
+          <w:u w:color="000000"/>
+          <w:bdr w:val="none" w:sz="0" w:space="0" w:color="000000"/>
+          <w:shd w:val="clear" w:color="000000" w:fill="000000"/>
+          <w:lang w:val="es-PE" w:eastAsia="x-none" w:bidi="x-none"/>
+        </w:rPr>
+      </w:pPr>
+    </w:p>
+    <w:p>
+      <w:pPr>
+        <w:spacing w:line="276" w:lineRule="auto"/>
+        <w:jc w:val="center"/>
+        <w:rPr>
+          <w:snapToGrid w:val="0"/>
+          <w:color w:val="000000"/>
+          <w:w w:val="0"/>
+          <w:sz w:val="0"/>
+          <w:szCs w:val="0"/>
+          <w:u w:color="000000"/>
+          <w:bdr w:val="none" w:sz="0" w:space="0" w:color="000000"/>
+          <w:shd w:val="clear" w:color="000000" w:fill="000000"/>
+          <w:lang w:val="es-PE" w:eastAsia="x-none" w:bidi="x-none"/>
+        </w:rPr>
+      </w:pPr>
+    </w:p>
+    <w:p>
+      <w:pPr>
+        <w:spacing w:line="276" w:lineRule="auto"/>
+        <w:jc w:val="center"/>
+        <w:rPr>
+          <w:snapToGrid w:val="0"/>
+          <w:color w:val="000000"/>
+          <w:w w:val="0"/>
+          <w:sz w:val="0"/>
+          <w:szCs w:val="0"/>
+          <w:u w:color="000000"/>
+          <w:bdr w:val="none" w:sz="0" w:space="0" w:color="000000"/>
+          <w:shd w:val="clear" w:color="000000" w:fill="000000"/>
+          <w:lang w:val="es-PE" w:eastAsia="x-none" w:bidi="x-none"/>
+        </w:rPr>
+      </w:pPr>
+    </w:p>
+    <w:p>
+      <w:pPr>
+        <w:spacing w:line="276" w:lineRule="auto"/>
+        <w:jc w:val="center"/>
+        <w:rPr>
+          <w:snapToGrid w:val="0"/>
+          <w:color w:val="000000"/>
+          <w:w w:val="0"/>
+          <w:sz w:val="0"/>
+          <w:szCs w:val="0"/>
+          <w:u w:color="000000"/>
+          <w:bdr w:val="none" w:sz="0" w:space="0" w:color="000000"/>
+          <w:shd w:val="clear" w:color="000000" w:fill="000000"/>
+          <w:lang w:val="es-PE" w:eastAsia="x-none" w:bidi="x-none"/>
+        </w:rPr>
+      </w:pPr>
+    </w:p>
+    <w:p>
+      <w:pPr>
+        <w:spacing w:line="276" w:lineRule="auto"/>
+        <w:jc w:val="center"/>
+        <w:rPr>
+          <w:snapToGrid w:val="0"/>
+          <w:color w:val="000000"/>
+          <w:w w:val="0"/>
+          <w:sz w:val="0"/>
+          <w:szCs w:val="0"/>
+          <w:u w:color="000000"/>
+          <w:bdr w:val="none" w:sz="0" w:space="0" w:color="000000"/>
+          <w:shd w:val="clear" w:color="000000" w:fill="000000"/>
+          <w:lang w:val="es-PE" w:eastAsia="x-none" w:bidi="x-none"/>
+        </w:rPr>
+      </w:pPr>
+    </w:p>
+    <w:p>
+      <w:pPr>
+        <w:spacing w:line="276" w:lineRule="auto"/>
+        <w:jc w:val="center"/>
+        <w:rPr>
+          <w:snapToGrid w:val="0"/>
+          <w:color w:val="000000"/>
+          <w:w w:val="0"/>
+          <w:sz w:val="0"/>
+          <w:szCs w:val="0"/>
+          <w:u w:color="000000"/>
+          <w:bdr w:val="none" w:sz="0" w:space="0" w:color="000000"/>
+          <w:shd w:val="clear" w:color="000000" w:fill="000000"/>
+          <w:lang w:val="es-PE" w:eastAsia="x-none" w:bidi="x-none"/>
+        </w:rPr>
+      </w:pPr>
+    </w:p>
+    <w:p>
+      <w:pPr>
+        <w:spacing w:line="276" w:lineRule="auto"/>
+        <w:jc w:val="center"/>
+        <w:rPr>
+          <w:snapToGrid w:val="0"/>
+          <w:color w:val="000000"/>
+          <w:w w:val="0"/>
+          <w:sz w:val="0"/>
+          <w:szCs w:val="0"/>
+          <w:u w:color="000000"/>
+          <w:bdr w:val="none" w:sz="0" w:space="0" w:color="000000"/>
+          <w:shd w:val="clear" w:color="000000" w:fill="000000"/>
+          <w:lang w:val="es-PE" w:eastAsia="x-none" w:bidi="x-none"/>
+        </w:rPr>
+      </w:pPr>
+    </w:p>
+    <w:p>
+      <w:pPr>
+        <w:spacing w:line="276" w:lineRule="auto"/>
+        <w:jc w:val="center"/>
+        <w:rPr>
+          <w:snapToGrid w:val="0"/>
+          <w:color w:val="000000"/>
+          <w:w w:val="0"/>
+          <w:sz w:val="0"/>
+          <w:szCs w:val="0"/>
+          <w:u w:color="000000"/>
+          <w:bdr w:val="none" w:sz="0" w:space="0" w:color="000000"/>
+          <w:shd w:val="clear" w:color="000000" w:fill="000000"/>
+          <w:lang w:val="es-PE" w:eastAsia="x-none" w:bidi="x-none"/>
+        </w:rPr>
+      </w:pPr>
+    </w:p>
+    <w:p>
+      <w:pPr>
+        <w:spacing w:line="276" w:lineRule="auto"/>
+        <w:jc w:val="center"/>
+        <w:rPr>
+          <w:snapToGrid w:val="0"/>
+          <w:color w:val="000000"/>
+          <w:w w:val="0"/>
+          <w:sz w:val="0"/>
+          <w:szCs w:val="0"/>
+          <w:u w:color="000000"/>
+          <w:bdr w:val="none" w:sz="0" w:space="0" w:color="000000"/>
+          <w:shd w:val="clear" w:color="000000" w:fill="000000"/>
+          <w:lang w:val="es-PE" w:eastAsia="x-none" w:bidi="x-none"/>
+        </w:rPr>
+      </w:pPr>
+    </w:p>
+    <w:p>
+      <w:pPr>
+        <w:spacing w:line="276" w:lineRule="auto"/>
+        <w:jc w:val="center"/>
+        <w:rPr>
+          <w:snapToGrid w:val="0"/>
+          <w:color w:val="000000"/>
+          <w:w w:val="0"/>
+          <w:sz w:val="0"/>
+          <w:szCs w:val="0"/>
+          <w:u w:color="000000"/>
+          <w:bdr w:val="none" w:sz="0" w:space="0" w:color="000000"/>
+          <w:shd w:val="clear" w:color="000000" w:fill="000000"/>
+          <w:lang w:val="es-PE" w:eastAsia="x-none" w:bidi="x-none"/>
+        </w:rPr>
+      </w:pPr>
+    </w:p>
+    <w:p>
+      <w:pPr>
+        <w:spacing w:line="276" w:lineRule="auto"/>
+        <w:jc w:val="center"/>
+        <w:rPr>
+          <w:snapToGrid w:val="0"/>
+          <w:color w:val="000000"/>
+          <w:w w:val="0"/>
+          <w:sz w:val="0"/>
+          <w:szCs w:val="0"/>
+          <w:u w:color="000000"/>
+          <w:bdr w:val="none" w:sz="0" w:space="0" w:color="000000"/>
+          <w:shd w:val="clear" w:color="000000" w:fill="000000"/>
+          <w:lang w:val="es-PE" w:eastAsia="x-none" w:bidi="x-none"/>
+        </w:rPr>
+      </w:pPr>
+    </w:p>
+    <w:p>
+      <w:pPr>
+        <w:spacing w:line="276" w:lineRule="auto"/>
+        <w:jc w:val="center"/>
+        <w:rPr>
+          <w:snapToGrid w:val="0"/>
+          <w:color w:val="000000"/>
+          <w:w w:val="0"/>
+          <w:sz w:val="0"/>
+          <w:szCs w:val="0"/>
+          <w:u w:color="000000"/>
+          <w:bdr w:val="none" w:sz="0" w:space="0" w:color="000000"/>
+          <w:shd w:val="clear" w:color="000000" w:fill="000000"/>
+          <w:lang w:val="es-PE" w:eastAsia="x-none" w:bidi="x-none"/>
+        </w:rPr>
+      </w:pPr>
+    </w:p>
+    <w:p>
+      <w:pPr>
+        <w:spacing w:line="276" w:lineRule="auto"/>
+        <w:jc w:val="center"/>
+        <w:rPr>
+          <w:snapToGrid w:val="0"/>
+          <w:color w:val="000000"/>
+          <w:w w:val="0"/>
+          <w:sz w:val="0"/>
+          <w:szCs w:val="0"/>
+          <w:u w:color="000000"/>
+          <w:bdr w:val="none" w:sz="0" w:space="0" w:color="000000"/>
+          <w:shd w:val="clear" w:color="000000" w:fill="000000"/>
+          <w:lang w:val="es-PE" w:eastAsia="x-none" w:bidi="x-none"/>
+        </w:rPr>
+      </w:pPr>
+    </w:p>
+    <w:p>
+      <w:pPr>
+        <w:spacing w:line="276" w:lineRule="auto"/>
+        <w:jc w:val="center"/>
+        <w:rPr>
+          <w:snapToGrid w:val="0"/>
+          <w:color w:val="000000"/>
+          <w:w w:val="0"/>
+          <w:sz w:val="0"/>
+          <w:szCs w:val="0"/>
+          <w:u w:color="000000"/>
+          <w:bdr w:val="none" w:sz="0" w:space="0" w:color="000000"/>
+          <w:shd w:val="clear" w:color="000000" w:fill="000000"/>
+          <w:lang w:val="es-PE" w:eastAsia="x-none" w:bidi="x-none"/>
+        </w:rPr>
+      </w:pPr>
+    </w:p>
+    <w:p>
+      <w:pPr>
+        <w:spacing w:line="276" w:lineRule="auto"/>
+        <w:jc w:val="center"/>
+        <w:rPr>
+          <w:snapToGrid w:val="0"/>
+          <w:color w:val="000000"/>
+          <w:w w:val="0"/>
+          <w:sz w:val="0"/>
+          <w:szCs w:val="0"/>
+          <w:u w:color="000000"/>
+          <w:bdr w:val="none" w:sz="0" w:space="0" w:color="000000"/>
+          <w:shd w:val="clear" w:color="000000" w:fill="000000"/>
+          <w:lang w:val="es-PE" w:eastAsia="x-none" w:bidi="x-none"/>
+        </w:rPr>
+      </w:pPr>
+    </w:p>
+    <w:p>
+      <w:pPr>
+        <w:spacing w:line="276" w:lineRule="auto"/>
+        <w:jc w:val="center"/>
+        <w:rPr>
+          <w:snapToGrid w:val="0"/>
+          <w:color w:val="000000"/>
+          <w:w w:val="0"/>
+          <w:sz w:val="0"/>
+          <w:szCs w:val="0"/>
+          <w:u w:color="000000"/>
+          <w:bdr w:val="none" w:sz="0" w:space="0" w:color="000000"/>
+          <w:shd w:val="clear" w:color="000000" w:fill="000000"/>
+          <w:lang w:val="es-PE" w:eastAsia="x-none" w:bidi="x-none"/>
+        </w:rPr>
+      </w:pPr>
+    </w:p>
+    <w:p>
+      <w:pPr>
+        <w:spacing w:line="276" w:lineRule="auto"/>
+        <w:jc w:val="center"/>
+        <w:rPr>
+          <w:snapToGrid w:val="0"/>
+          <w:color w:val="000000"/>
+          <w:w w:val="0"/>
+          <w:sz w:val="0"/>
+          <w:szCs w:val="0"/>
+          <w:u w:color="000000"/>
+          <w:bdr w:val="none" w:sz="0" w:space="0" w:color="000000"/>
+          <w:shd w:val="clear" w:color="000000" w:fill="000000"/>
+          <w:lang w:val="es-PE" w:eastAsia="x-none" w:bidi="x-none"/>
+        </w:rPr>
+      </w:pPr>
+    </w:p>
+    <w:p>
+      <w:pPr>
+        <w:spacing w:line="276" w:lineRule="auto"/>
+        <w:jc w:val="center"/>
+        <w:rPr>
+          <w:snapToGrid w:val="0"/>
+          <w:color w:val="000000"/>
+          <w:w w:val="0"/>
+          <w:sz w:val="0"/>
+          <w:szCs w:val="0"/>
+          <w:u w:color="000000"/>
+          <w:bdr w:val="none" w:sz="0" w:space="0" w:color="000000"/>
+          <w:shd w:val="clear" w:color="000000" w:fill="000000"/>
+          <w:lang w:val="es-PE" w:eastAsia="x-none" w:bidi="x-none"/>
+        </w:rPr>
+      </w:pPr>
+    </w:p>
+    <w:p>
+      <w:pPr>
+        <w:spacing w:line="276" w:lineRule="auto"/>
+        <w:jc w:val="center"/>
+        <w:rPr>
+          <w:snapToGrid w:val="0"/>
+          <w:color w:val="000000"/>
+          <w:w w:val="0"/>
+          <w:sz w:val="0"/>
+          <w:szCs w:val="0"/>
+          <w:u w:color="000000"/>
+          <w:bdr w:val="none" w:sz="0" w:space="0" w:color="000000"/>
+          <w:shd w:val="clear" w:color="000000" w:fill="000000"/>
+          <w:lang w:val="es-PE" w:eastAsia="x-none" w:bidi="x-none"/>
+        </w:rPr>
+      </w:pPr>
+    </w:p>
+    <w:p>
+      <w:pPr>
+        <w:spacing w:line="276" w:lineRule="auto"/>
+        <w:jc w:val="center"/>
+        <w:rPr>
+          <w:snapToGrid w:val="0"/>
+          <w:color w:val="000000"/>
+          <w:w w:val="0"/>
+          <w:sz w:val="0"/>
+          <w:szCs w:val="0"/>
+          <w:u w:color="000000"/>
+          <w:bdr w:val="none" w:sz="0" w:space="0" w:color="000000"/>
+          <w:shd w:val="clear" w:color="000000" w:fill="000000"/>
+          <w:lang w:val="es-PE" w:eastAsia="x-none" w:bidi="x-none"/>
+        </w:rPr>
+      </w:pPr>
+    </w:p>
+    <w:p>
+      <w:pPr>
+        <w:spacing w:line="276" w:lineRule="auto"/>
+        <w:jc w:val="center"/>
+        <w:rPr>
+          <w:snapToGrid w:val="0"/>
+          <w:color w:val="000000"/>
+          <w:w w:val="0"/>
+          <w:sz w:val="0"/>
+          <w:szCs w:val="0"/>
+          <w:u w:color="000000"/>
+          <w:bdr w:val="none" w:sz="0" w:space="0" w:color="000000"/>
+          <w:shd w:val="clear" w:color="000000" w:fill="000000"/>
+          <w:lang w:val="es-PE" w:eastAsia="x-none" w:bidi="x-none"/>
+        </w:rPr>
+      </w:pPr>
+    </w:p>
+    <w:p>
+      <w:pPr>
+        <w:spacing w:line="276" w:lineRule="auto"/>
+        <w:jc w:val="center"/>
+        <w:rPr>
+          <w:snapToGrid w:val="0"/>
+          <w:color w:val="000000"/>
+          <w:w w:val="0"/>
+          <w:sz w:val="0"/>
+          <w:szCs w:val="0"/>
+          <w:u w:color="000000"/>
+          <w:bdr w:val="none" w:sz="0" w:space="0" w:color="000000"/>
+          <w:shd w:val="clear" w:color="000000" w:fill="000000"/>
+          <w:lang w:val="es-PE" w:eastAsia="x-none" w:bidi="x-none"/>
+        </w:rPr>
+      </w:pPr>
+    </w:p>
+    <w:p>
+      <w:pPr>
+        <w:spacing w:line="276" w:lineRule="auto"/>
+        <w:jc w:val="center"/>
+        <w:rPr>
+          <w:snapToGrid w:val="0"/>
+          <w:color w:val="000000"/>
+          <w:w w:val="0"/>
+          <w:sz w:val="0"/>
+          <w:szCs w:val="0"/>
+          <w:u w:color="000000"/>
+          <w:bdr w:val="none" w:sz="0" w:space="0" w:color="000000"/>
+          <w:shd w:val="clear" w:color="000000" w:fill="000000"/>
+          <w:lang w:val="es-PE" w:eastAsia="x-none" w:bidi="x-none"/>
+        </w:rPr>
+      </w:pPr>
+    </w:p>
+    <w:p>
+      <w:pPr>
+        <w:spacing w:line="276" w:lineRule="auto"/>
+        <w:jc w:val="center"/>
+        <w:rPr>
+          <w:snapToGrid w:val="0"/>
+          <w:color w:val="000000"/>
+          <w:w w:val="0"/>
+          <w:sz w:val="0"/>
+          <w:szCs w:val="0"/>
+          <w:u w:color="000000"/>
+          <w:bdr w:val="none" w:sz="0" w:space="0" w:color="000000"/>
+          <w:shd w:val="clear" w:color="000000" w:fill="000000"/>
+          <w:lang w:val="es-PE" w:eastAsia="x-none" w:bidi="x-none"/>
+        </w:rPr>
+      </w:pPr>
+    </w:p>
+    <w:p>
+      <w:pPr>
+        <w:spacing w:line="276" w:lineRule="auto"/>
+        <w:jc w:val="center"/>
+        <w:rPr>
+          <w:snapToGrid w:val="0"/>
+          <w:color w:val="000000"/>
+          <w:w w:val="0"/>
+          <w:sz w:val="0"/>
+          <w:szCs w:val="0"/>
+          <w:u w:color="000000"/>
+          <w:bdr w:val="none" w:sz="0" w:space="0" w:color="000000"/>
+          <w:shd w:val="clear" w:color="000000" w:fill="000000"/>
+          <w:lang w:val="es-PE" w:eastAsia="x-none" w:bidi="x-none"/>
+        </w:rPr>
+      </w:pPr>
+    </w:p>
+    <w:p>
+      <w:pPr>
+        <w:spacing w:line="276" w:lineRule="auto"/>
+        <w:jc w:val="center"/>
+        <w:rPr>
+          <w:snapToGrid w:val="0"/>
+          <w:color w:val="000000"/>
+          <w:w w:val="0"/>
+          <w:sz w:val="0"/>
+          <w:szCs w:val="0"/>
+          <w:u w:color="000000"/>
+          <w:bdr w:val="none" w:sz="0" w:space="0" w:color="000000"/>
+          <w:shd w:val="clear" w:color="000000" w:fill="000000"/>
+          <w:lang w:val="es-PE" w:eastAsia="x-none" w:bidi="x-none"/>
+        </w:rPr>
+      </w:pPr>
+    </w:p>
+    <w:p>
+      <w:pPr>
+        <w:spacing w:line="276" w:lineRule="auto"/>
+        <w:jc w:val="center"/>
+        <w:rPr>
+          <w:snapToGrid w:val="0"/>
+          <w:color w:val="000000"/>
+          <w:w w:val="0"/>
+          <w:sz w:val="0"/>
+          <w:szCs w:val="0"/>
+          <w:u w:color="000000"/>
+          <w:bdr w:val="none" w:sz="0" w:space="0" w:color="000000"/>
+          <w:shd w:val="clear" w:color="000000" w:fill="000000"/>
+          <w:lang w:val="es-PE" w:eastAsia="x-none" w:bidi="x-none"/>
+        </w:rPr>
+      </w:pPr>
+    </w:p>
+    <w:p>
+      <w:pPr>
+        <w:spacing w:line="276" w:lineRule="auto"/>
+        <w:jc w:val="center"/>
+        <w:rPr>
+          <w:snapToGrid w:val="0"/>
+          <w:color w:val="000000"/>
+          <w:w w:val="0"/>
+          <w:sz w:val="0"/>
+          <w:szCs w:val="0"/>
+          <w:u w:color="000000"/>
+          <w:bdr w:val="none" w:sz="0" w:space="0" w:color="000000"/>
+          <w:shd w:val="clear" w:color="000000" w:fill="000000"/>
+          <w:lang w:val="es-PE" w:eastAsia="x-none" w:bidi="x-none"/>
+        </w:rPr>
+      </w:pPr>
+    </w:p>
+    <w:p>
+      <w:pPr>
+        <w:spacing w:line="276" w:lineRule="auto"/>
+        <w:jc w:val="center"/>
+        <w:rPr>
+          <w:snapToGrid w:val="0"/>
+          <w:color w:val="000000"/>
+          <w:w w:val="0"/>
+          <w:sz w:val="0"/>
+          <w:szCs w:val="0"/>
+          <w:u w:color="000000"/>
+          <w:bdr w:val="none" w:sz="0" w:space="0" w:color="000000"/>
+          <w:shd w:val="clear" w:color="000000" w:fill="000000"/>
+          <w:lang w:val="es-PE" w:eastAsia="x-none" w:bidi="x-none"/>
+        </w:rPr>
       </w:pPr>
     </w:p>
     <w:p>
@@ -1130,6 +1685,8 @@
           <w:lang w:val="es-PE"/>
         </w:rPr>
       </w:pPr>
+      <w:bookmarkStart w:id="1" w:name="_GoBack"/>
+      <w:bookmarkEnd w:id="1"/>
       <w:r>
         <w:rPr>
           <w:snapToGrid w:val="0"/>
@@ -1142,7 +1699,6 @@
           <w:shd w:val="clear" w:color="000000" w:fill="000000"/>
           <w:lang w:val="x-none" w:eastAsia="x-none" w:bidi="x-none"/>
         </w:rPr>
-        <w:lastRenderedPageBreak/>
         <w:t xml:space="preserve">  </w:t>
       </w:r>
       <w:r>
@@ -1187,9 +1743,9 @@
         </w:rPr>
         <w:drawing>
           <wp:inline distT="0" distB="0" distL="0" distR="0">
-            <wp:extent cx="5849620" cy="7029617"/>
+            <wp:extent cx="5849620" cy="5779827"/>
             <wp:effectExtent l="0" t="0" r="0" b="0"/>
-            <wp:docPr id="2" name="Imagen 2" descr="C:\Users\Susan\Desktop\remuneraciones\PROCESO 7 - Pago de Planilla de Remuneraciones.png"/>
+            <wp:docPr id="1" name="Imagen 1" descr="D:\Documents and Settings\Jose\Escritorio\Proyecto Fe y Alegria\Control de Pagos v3.0\Gestión de Control de Pagos v3.0\Pago de Planilla de Remuneraciones.png"/>
             <wp:cNvGraphicFramePr>
               <a:graphicFrameLocks xmlns:a="http://schemas.openxmlformats.org/drawingml/2006/main" noChangeAspect="1"/>
             </wp:cNvGraphicFramePr>
@@ -1197,7 +1753,7 @@
               <a:graphicData uri="http://schemas.openxmlformats.org/drawingml/2006/picture">
                 <pic:pic xmlns:pic="http://schemas.openxmlformats.org/drawingml/2006/picture">
                   <pic:nvPicPr>
-                    <pic:cNvPr id="0" name="Picture 1" descr="C:\Users\Susan\Desktop\remuneraciones\PROCESO 7 - Pago de Planilla de Remuneraciones.png"/>
+                    <pic:cNvPr id="0" name="Picture 1" descr="D:\Documents and Settings\Jose\Escritorio\Proyecto Fe y Alegria\Control de Pagos v3.0\Gestión de Control de Pagos v3.0\Pago de Planilla de Remuneraciones.png"/>
                     <pic:cNvPicPr>
                       <a:picLocks noChangeAspect="1" noChangeArrowheads="1"/>
                     </pic:cNvPicPr>
@@ -1218,7 +1774,7 @@
                   <pic:spPr bwMode="auto">
                     <a:xfrm>
                       <a:off x="0" y="0"/>
-                      <a:ext cx="5849620" cy="7029617"/>
+                      <a:ext cx="5849620" cy="5779827"/>
                     </a:xfrm>
                     <a:prstGeom prst="rect">
                       <a:avLst/>
@@ -1334,8 +1890,8 @@
       <w:tblGrid>
         <w:gridCol w:w="534"/>
         <w:gridCol w:w="1547"/>
-        <w:gridCol w:w="1442"/>
-        <w:gridCol w:w="1979"/>
+        <w:gridCol w:w="1570"/>
+        <w:gridCol w:w="1851"/>
         <w:gridCol w:w="3114"/>
         <w:gridCol w:w="1598"/>
         <w:gridCol w:w="1257"/>
@@ -1415,7 +1971,7 @@
         </w:tc>
         <w:tc>
           <w:tcPr>
-            <w:tcW w:w="507" w:type="pct"/>
+            <w:tcW w:w="552" w:type="pct"/>
             <w:shd w:val="clear" w:color="auto" w:fill="000000"/>
             <w:vAlign w:val="center"/>
           </w:tcPr>
@@ -1448,7 +2004,7 @@
         </w:tc>
         <w:tc>
           <w:tcPr>
-            <w:tcW w:w="696" w:type="pct"/>
+            <w:tcW w:w="651" w:type="pct"/>
             <w:shd w:val="clear" w:color="auto" w:fill="000000"/>
             <w:vAlign w:val="center"/>
           </w:tcPr>
@@ -1710,13 +2266,22 @@
                 <w:szCs w:val="18"/>
                 <w:lang w:val="es-PE" w:eastAsia="es-PE"/>
               </w:rPr>
-              <w:t>Planilla y Boletas de Remuneraciones</w:t>
-            </w:r>
-          </w:p>
-        </w:tc>
-        <w:tc>
-          <w:tcPr>
-            <w:tcW w:w="507" w:type="pct"/>
+              <w:t>Planilla y Boletas de Remuneraci</w:t>
+            </w:r>
+            <w:r>
+              <w:rPr>
+                <w:rFonts w:asciiTheme="minorHAnsi" w:hAnsiTheme="minorHAnsi" w:cstheme="minorHAnsi"/>
+                <w:sz w:val="18"/>
+                <w:szCs w:val="18"/>
+                <w:lang w:val="es-PE" w:eastAsia="es-PE"/>
+              </w:rPr>
+              <w:t>ón</w:t>
+            </w:r>
+          </w:p>
+        </w:tc>
+        <w:tc>
+          <w:tcPr>
+            <w:tcW w:w="552" w:type="pct"/>
             <w:shd w:val="clear" w:color="auto" w:fill="C0C0C0"/>
             <w:vAlign w:val="center"/>
           </w:tcPr>
@@ -1738,13 +2303,22 @@
                 <w:szCs w:val="18"/>
                 <w:lang w:val="es-PE" w:eastAsia="es-PE"/>
               </w:rPr>
-              <w:t>Firmar y enviar la Planilla y las Boletas de Remuneraciones</w:t>
-            </w:r>
-          </w:p>
-        </w:tc>
-        <w:tc>
-          <w:tcPr>
-            <w:tcW w:w="696" w:type="pct"/>
+              <w:t>Firmar y enviar la Planilla y las Boletas de Remuneraci</w:t>
+            </w:r>
+            <w:r>
+              <w:rPr>
+                <w:rFonts w:asciiTheme="minorHAnsi" w:hAnsiTheme="minorHAnsi" w:cstheme="minorHAnsi"/>
+                <w:sz w:val="18"/>
+                <w:szCs w:val="18"/>
+                <w:lang w:val="es-PE" w:eastAsia="es-PE"/>
+              </w:rPr>
+              <w:t>ón</w:t>
+            </w:r>
+          </w:p>
+        </w:tc>
+        <w:tc>
+          <w:tcPr>
+            <w:tcW w:w="651" w:type="pct"/>
             <w:shd w:val="clear" w:color="auto" w:fill="C0C0C0"/>
             <w:vAlign w:val="center"/>
           </w:tcPr>
@@ -1772,7 +2346,25 @@
                 <w:szCs w:val="18"/>
                 <w:lang w:val="es-PE" w:eastAsia="es-PE"/>
               </w:rPr>
-              <w:t>Planilla y Boletas de Remuneraciones enviada</w:t>
+              <w:t>Pl</w:t>
+            </w:r>
+            <w:r>
+              <w:rPr>
+                <w:rFonts w:asciiTheme="minorHAnsi" w:hAnsiTheme="minorHAnsi" w:cstheme="minorHAnsi"/>
+                <w:sz w:val="18"/>
+                <w:szCs w:val="18"/>
+                <w:lang w:val="es-PE" w:eastAsia="es-PE"/>
+              </w:rPr>
+              <w:t>anilla y Boletas de Remuneración</w:t>
+            </w:r>
+            <w:r>
+              <w:rPr>
+                <w:rFonts w:asciiTheme="minorHAnsi" w:hAnsiTheme="minorHAnsi" w:cstheme="minorHAnsi"/>
+                <w:sz w:val="18"/>
+                <w:szCs w:val="18"/>
+                <w:lang w:val="es-PE" w:eastAsia="es-PE"/>
+              </w:rPr>
+              <w:t xml:space="preserve"> enviada</w:t>
             </w:r>
           </w:p>
         </w:tc>
@@ -1809,7 +2401,25 @@
                 <w:szCs w:val="18"/>
                 <w:lang w:val="es-PE" w:eastAsia="es-PE"/>
               </w:rPr>
-              <w:t>Contador firma la Planilla y  Boletas de Remuneraciones y se las envía al Administrador.</w:t>
+              <w:t xml:space="preserve">Contador firma la Planilla y  Boletas de </w:t>
+            </w:r>
+            <w:r>
+              <w:rPr>
+                <w:rFonts w:asciiTheme="minorHAnsi" w:hAnsiTheme="minorHAnsi" w:cstheme="minorHAnsi"/>
+                <w:sz w:val="18"/>
+                <w:szCs w:val="18"/>
+                <w:lang w:val="es-PE" w:eastAsia="es-PE"/>
+              </w:rPr>
+              <w:t>Remuneración</w:t>
+            </w:r>
+            <w:r>
+              <w:rPr>
+                <w:rFonts w:asciiTheme="minorHAnsi" w:hAnsiTheme="minorHAnsi" w:cstheme="minorHAnsi"/>
+                <w:sz w:val="18"/>
+                <w:szCs w:val="18"/>
+                <w:lang w:val="es-PE" w:eastAsia="es-PE"/>
+              </w:rPr>
+              <w:t xml:space="preserve"> y se las envía al Administrador.</w:t>
             </w:r>
           </w:p>
         </w:tc>
@@ -1990,13 +2600,31 @@
                 <w:szCs w:val="18"/>
                 <w:lang w:val="es-PE" w:eastAsia="es-PE"/>
               </w:rPr>
-              <w:t>Planilla y Boletas de Remuneraciones enviada</w:t>
-            </w:r>
-          </w:p>
-        </w:tc>
-        <w:tc>
-          <w:tcPr>
-            <w:tcW w:w="507" w:type="pct"/>
+              <w:t>P</w:t>
+            </w:r>
+            <w:r>
+              <w:rPr>
+                <w:rFonts w:asciiTheme="minorHAnsi" w:hAnsiTheme="minorHAnsi" w:cstheme="minorHAnsi"/>
+                <w:sz w:val="18"/>
+                <w:szCs w:val="18"/>
+                <w:lang w:val="es-PE" w:eastAsia="es-PE"/>
+              </w:rPr>
+              <w:t>lanilla y Boletas de Remuneració</w:t>
+            </w:r>
+            <w:r>
+              <w:rPr>
+                <w:rFonts w:asciiTheme="minorHAnsi" w:hAnsiTheme="minorHAnsi" w:cstheme="minorHAnsi"/>
+                <w:sz w:val="18"/>
+                <w:szCs w:val="18"/>
+                <w:lang w:val="es-PE" w:eastAsia="es-PE"/>
+              </w:rPr>
+              <w:t>n enviada</w:t>
+            </w:r>
+          </w:p>
+        </w:tc>
+        <w:tc>
+          <w:tcPr>
+            <w:tcW w:w="552" w:type="pct"/>
             <w:vAlign w:val="center"/>
           </w:tcPr>
           <w:p>
@@ -2017,13 +2645,22 @@
                 <w:szCs w:val="18"/>
                 <w:lang w:val="es-PE" w:eastAsia="es-PE"/>
               </w:rPr>
-              <w:t>Revisar la Planilla y Boletas de Remuneraciones</w:t>
-            </w:r>
-          </w:p>
-        </w:tc>
-        <w:tc>
-          <w:tcPr>
-            <w:tcW w:w="696" w:type="pct"/>
+              <w:t>Revisar la Planilla y Boletas de Remuneraci</w:t>
+            </w:r>
+            <w:r>
+              <w:rPr>
+                <w:rFonts w:asciiTheme="minorHAnsi" w:hAnsiTheme="minorHAnsi" w:cstheme="minorHAnsi"/>
+                <w:sz w:val="18"/>
+                <w:szCs w:val="18"/>
+                <w:lang w:val="es-PE" w:eastAsia="es-PE"/>
+              </w:rPr>
+              <w:t>ón</w:t>
+            </w:r>
+          </w:p>
+        </w:tc>
+        <w:tc>
+          <w:tcPr>
+            <w:tcW w:w="651" w:type="pct"/>
             <w:vAlign w:val="center"/>
           </w:tcPr>
           <w:p>
@@ -2050,7 +2687,61 @@
                 <w:szCs w:val="18"/>
                 <w:lang w:val="es-PE" w:eastAsia="es-PE"/>
               </w:rPr>
-              <w:t>Planilla y Boletas de Remuneraciones revisada</w:t>
+              <w:t>Pla</w:t>
+            </w:r>
+            <w:r>
+              <w:rPr>
+                <w:rFonts w:asciiTheme="minorHAnsi" w:hAnsiTheme="minorHAnsi" w:cstheme="minorHAnsi"/>
+                <w:sz w:val="18"/>
+                <w:szCs w:val="18"/>
+                <w:lang w:val="es-PE" w:eastAsia="es-PE"/>
+              </w:rPr>
+              <w:t>nilla y Boletas de Remuneración</w:t>
+            </w:r>
+            <w:r>
+              <w:rPr>
+                <w:rFonts w:asciiTheme="minorHAnsi" w:hAnsiTheme="minorHAnsi" w:cstheme="minorHAnsi"/>
+                <w:sz w:val="18"/>
+                <w:szCs w:val="18"/>
+                <w:lang w:val="es-PE" w:eastAsia="es-PE"/>
+              </w:rPr>
+              <w:t xml:space="preserve"> revisada</w:t>
+            </w:r>
+            <w:r>
+              <w:rPr>
+                <w:rFonts w:asciiTheme="minorHAnsi" w:hAnsiTheme="minorHAnsi" w:cstheme="minorHAnsi"/>
+                <w:sz w:val="18"/>
+                <w:szCs w:val="18"/>
+                <w:lang w:val="es-PE" w:eastAsia="es-PE"/>
+              </w:rPr>
+              <w:t xml:space="preserve"> por el Administrador</w:t>
+            </w:r>
+          </w:p>
+          <w:p>
+            <w:pPr>
+              <w:pStyle w:val="Prrafodelista"/>
+              <w:numPr>
+                <w:ilvl w:val="0"/>
+                <w:numId w:val="3"/>
+              </w:numPr>
+              <w:spacing w:line="276" w:lineRule="auto"/>
+              <w:ind w:left="187" w:hanging="187"/>
+              <w:jc w:val="both"/>
+              <w:rPr>
+                <w:rFonts w:asciiTheme="minorHAnsi" w:hAnsiTheme="minorHAnsi" w:cstheme="minorHAnsi"/>
+                <w:sz w:val="18"/>
+                <w:szCs w:val="18"/>
+                <w:lang w:val="es-PE" w:eastAsia="es-PE"/>
+              </w:rPr>
+            </w:pPr>
+            <w:r>
+              <w:rPr>
+                <w:rFonts w:asciiTheme="minorHAnsi" w:hAnsiTheme="minorHAnsi" w:cstheme="minorHAnsi"/>
+                <w:sz w:val="18"/>
+                <w:szCs w:val="18"/>
+                <w:lang w:val="es-PE" w:eastAsia="es-PE"/>
+              </w:rPr>
+              <w:t>Planilla y Boletas de Remuneración a modificar</w:t>
             </w:r>
           </w:p>
         </w:tc>
@@ -2077,7 +2768,342 @@
                 <w:szCs w:val="18"/>
                 <w:lang w:val="es-PE" w:eastAsia="es-PE"/>
               </w:rPr>
-              <w:t>El Administrador revisa la Planilla y las Boletas de Remuneraciones y las firma dando su aprobación</w:t>
+              <w:t>El Administrador revisa la Planilla</w:t>
+            </w:r>
+            <w:r>
+              <w:rPr>
+                <w:rFonts w:asciiTheme="minorHAnsi" w:hAnsiTheme="minorHAnsi" w:cstheme="minorHAnsi"/>
+                <w:sz w:val="18"/>
+                <w:szCs w:val="18"/>
+                <w:lang w:val="es-PE" w:eastAsia="es-PE"/>
+              </w:rPr>
+              <w:t xml:space="preserve"> y las Boletas de Remuneración. </w:t>
+            </w:r>
+            <w:r>
+              <w:rPr>
+                <w:rFonts w:asciiTheme="minorHAnsi" w:hAnsiTheme="minorHAnsi" w:cstheme="minorHAnsi"/>
+                <w:sz w:val="18"/>
+                <w:szCs w:val="18"/>
+                <w:lang w:val="es-PE" w:eastAsia="es-PE"/>
+              </w:rPr>
+              <w:t xml:space="preserve">En caso se necesite modificar la Planilla y Boletas de Remuneración, el Administrador las devuelve al Contador para que se encargue de la modificación. </w:t>
+            </w:r>
+            <w:r>
+              <w:rPr>
+                <w:rFonts w:asciiTheme="minorHAnsi" w:hAnsiTheme="minorHAnsi" w:cstheme="minorHAnsi"/>
+                <w:sz w:val="18"/>
+                <w:szCs w:val="18"/>
+                <w:lang w:val="es-PE" w:eastAsia="es-PE"/>
+              </w:rPr>
+              <w:t xml:space="preserve">En caso contrario, </w:t>
+            </w:r>
+            <w:r>
+              <w:rPr>
+                <w:rFonts w:asciiTheme="minorHAnsi" w:hAnsiTheme="minorHAnsi" w:cstheme="minorHAnsi"/>
+                <w:sz w:val="18"/>
+                <w:szCs w:val="18"/>
+                <w:lang w:val="es-PE" w:eastAsia="es-PE"/>
+              </w:rPr>
+              <w:t xml:space="preserve">las firma dando su aprobación. </w:t>
+            </w:r>
+            <w:r>
+              <w:rPr>
+                <w:rFonts w:asciiTheme="minorHAnsi" w:hAnsiTheme="minorHAnsi" w:cstheme="minorHAnsi"/>
+                <w:sz w:val="18"/>
+                <w:szCs w:val="18"/>
+                <w:lang w:val="es-PE" w:eastAsia="es-PE"/>
+              </w:rPr>
+              <w:t xml:space="preserve"> Luego, envía este documento  a la Encargada de Caja.</w:t>
+            </w:r>
+          </w:p>
+          <w:p>
+            <w:pPr>
+              <w:spacing w:line="276" w:lineRule="auto"/>
+              <w:jc w:val="both"/>
+              <w:rPr>
+                <w:rFonts w:asciiTheme="minorHAnsi" w:hAnsiTheme="minorHAnsi" w:cstheme="minorHAnsi"/>
+                <w:sz w:val="18"/>
+                <w:szCs w:val="18"/>
+                <w:lang w:val="es-PE" w:eastAsia="es-PE"/>
+              </w:rPr>
+            </w:pPr>
+          </w:p>
+        </w:tc>
+        <w:tc>
+          <w:tcPr>
+            <w:tcW w:w="562" w:type="pct"/>
+            <w:vAlign w:val="center"/>
+          </w:tcPr>
+          <w:p>
+            <w:pPr>
+              <w:spacing w:line="276" w:lineRule="auto"/>
+              <w:jc w:val="center"/>
+              <w:rPr>
+                <w:rFonts w:asciiTheme="minorHAnsi" w:hAnsiTheme="minorHAnsi" w:cstheme="minorHAnsi"/>
+                <w:sz w:val="18"/>
+                <w:szCs w:val="18"/>
+                <w:lang w:val="es-PE" w:eastAsia="es-PE"/>
+              </w:rPr>
+            </w:pPr>
+            <w:r>
+              <w:rPr>
+                <w:rFonts w:asciiTheme="minorHAnsi" w:hAnsiTheme="minorHAnsi" w:cstheme="minorHAnsi"/>
+                <w:sz w:val="18"/>
+                <w:szCs w:val="18"/>
+                <w:lang w:val="es-PE" w:eastAsia="es-PE"/>
+              </w:rPr>
+              <w:t>Administrador</w:t>
+            </w:r>
+          </w:p>
+        </w:tc>
+        <w:tc>
+          <w:tcPr>
+            <w:tcW w:w="442" w:type="pct"/>
+            <w:vAlign w:val="center"/>
+          </w:tcPr>
+          <w:p>
+            <w:pPr>
+              <w:spacing w:line="276" w:lineRule="auto"/>
+              <w:jc w:val="center"/>
+              <w:rPr>
+                <w:rFonts w:asciiTheme="minorHAnsi" w:hAnsiTheme="minorHAnsi" w:cstheme="minorHAnsi"/>
+                <w:sz w:val="18"/>
+                <w:szCs w:val="18"/>
+                <w:lang w:val="es-PE" w:eastAsia="es-PE"/>
+              </w:rPr>
+            </w:pPr>
+            <w:r>
+              <w:rPr>
+                <w:rFonts w:asciiTheme="minorHAnsi" w:hAnsiTheme="minorHAnsi" w:cstheme="minorHAnsi"/>
+                <w:sz w:val="18"/>
+                <w:szCs w:val="18"/>
+                <w:lang w:val="es-PE" w:eastAsia="es-PE"/>
+              </w:rPr>
+              <w:t>Manual</w:t>
+            </w:r>
+          </w:p>
+        </w:tc>
+        <w:tc>
+          <w:tcPr>
+            <w:tcW w:w="334" w:type="pct"/>
+            <w:vAlign w:val="center"/>
+          </w:tcPr>
+          <w:p>
+            <w:pPr>
+              <w:spacing w:line="276" w:lineRule="auto"/>
+              <w:jc w:val="center"/>
+              <w:rPr>
+                <w:rFonts w:asciiTheme="minorHAnsi" w:hAnsiTheme="minorHAnsi" w:cstheme="minorHAnsi"/>
+                <w:sz w:val="18"/>
+                <w:szCs w:val="18"/>
+                <w:lang w:val="es-PE" w:eastAsia="es-PE"/>
+              </w:rPr>
+            </w:pPr>
+          </w:p>
+        </w:tc>
+        <w:tc>
+          <w:tcPr>
+            <w:tcW w:w="632" w:type="pct"/>
+            <w:vAlign w:val="center"/>
+          </w:tcPr>
+          <w:p>
+            <w:pPr>
+              <w:spacing w:line="276" w:lineRule="auto"/>
+              <w:jc w:val="center"/>
+              <w:rPr>
+                <w:rFonts w:asciiTheme="minorHAnsi" w:hAnsiTheme="minorHAnsi" w:cstheme="minorHAnsi"/>
+                <w:sz w:val="18"/>
+                <w:szCs w:val="18"/>
+                <w:lang w:val="es-PE" w:eastAsia="es-PE"/>
+              </w:rPr>
+            </w:pPr>
+            <w:r>
+              <w:rPr>
+                <w:rFonts w:asciiTheme="minorHAnsi" w:hAnsiTheme="minorHAnsi" w:cstheme="minorHAnsi"/>
+                <w:sz w:val="18"/>
+                <w:szCs w:val="18"/>
+                <w:lang w:val="es-PE" w:eastAsia="es-PE"/>
+              </w:rPr>
+              <w:t>Gestión de Control de Pagos</w:t>
+            </w:r>
+          </w:p>
+        </w:tc>
+      </w:tr>
+      <w:tr>
+        <w:trPr>
+          <w:trHeight w:val="548"/>
+        </w:trPr>
+        <w:tc>
+          <w:tcPr>
+            <w:tcW w:w="188" w:type="pct"/>
+            <w:shd w:val="clear" w:color="auto" w:fill="BFBFBF" w:themeFill="background1" w:themeFillShade="BF"/>
+            <w:vAlign w:val="center"/>
+          </w:tcPr>
+          <w:p>
+            <w:pPr>
+              <w:spacing w:line="276" w:lineRule="auto"/>
+              <w:jc w:val="center"/>
+              <w:rPr>
+                <w:rFonts w:asciiTheme="minorHAnsi" w:hAnsiTheme="minorHAnsi" w:cstheme="minorHAnsi"/>
+                <w:b/>
+                <w:bCs/>
+                <w:sz w:val="18"/>
+                <w:szCs w:val="18"/>
+                <w:lang w:val="es-PE" w:eastAsia="es-PE"/>
+              </w:rPr>
+            </w:pPr>
+            <w:r>
+              <w:rPr>
+                <w:rFonts w:asciiTheme="minorHAnsi" w:hAnsiTheme="minorHAnsi" w:cstheme="minorHAnsi"/>
+                <w:b/>
+                <w:bCs/>
+                <w:sz w:val="18"/>
+                <w:szCs w:val="18"/>
+                <w:lang w:val="es-PE" w:eastAsia="es-PE"/>
+              </w:rPr>
+              <w:t>3.</w:t>
+            </w:r>
+          </w:p>
+        </w:tc>
+        <w:tc>
+          <w:tcPr>
+            <w:tcW w:w="544" w:type="pct"/>
+            <w:shd w:val="clear" w:color="auto" w:fill="BFBFBF" w:themeFill="background1" w:themeFillShade="BF"/>
+            <w:vAlign w:val="center"/>
+          </w:tcPr>
+          <w:p>
+            <w:pPr>
+              <w:pStyle w:val="Prrafodelista"/>
+              <w:numPr>
+                <w:ilvl w:val="0"/>
+                <w:numId w:val="3"/>
+              </w:numPr>
+              <w:spacing w:line="276" w:lineRule="auto"/>
+              <w:ind w:left="187" w:hanging="187"/>
+              <w:jc w:val="both"/>
+              <w:rPr>
+                <w:rFonts w:asciiTheme="minorHAnsi" w:hAnsiTheme="minorHAnsi" w:cstheme="minorHAnsi"/>
+                <w:sz w:val="18"/>
+                <w:szCs w:val="18"/>
+                <w:lang w:val="es-PE" w:eastAsia="es-PE"/>
+              </w:rPr>
+            </w:pPr>
+            <w:r>
+              <w:rPr>
+                <w:rFonts w:asciiTheme="minorHAnsi" w:hAnsiTheme="minorHAnsi" w:cstheme="minorHAnsi"/>
+                <w:sz w:val="18"/>
+                <w:szCs w:val="18"/>
+                <w:lang w:val="es-PE" w:eastAsia="es-PE"/>
+              </w:rPr>
+              <w:t>Planilla y Boletas de Remuneración a modificar</w:t>
+            </w:r>
+          </w:p>
+        </w:tc>
+        <w:tc>
+          <w:tcPr>
+            <w:tcW w:w="552" w:type="pct"/>
+            <w:shd w:val="clear" w:color="auto" w:fill="BFBFBF" w:themeFill="background1" w:themeFillShade="BF"/>
+            <w:vAlign w:val="center"/>
+          </w:tcPr>
+          <w:p>
+            <w:pPr>
+              <w:spacing w:line="276" w:lineRule="auto"/>
+              <w:jc w:val="center"/>
+              <w:rPr>
+                <w:rFonts w:asciiTheme="minorHAnsi" w:hAnsiTheme="minorHAnsi" w:cstheme="minorHAnsi"/>
+                <w:sz w:val="18"/>
+                <w:szCs w:val="18"/>
+                <w:lang w:val="es-PE" w:eastAsia="es-PE"/>
+              </w:rPr>
+            </w:pPr>
+            <w:r>
+              <w:rPr>
+                <w:rFonts w:asciiTheme="minorHAnsi" w:hAnsiTheme="minorHAnsi" w:cstheme="minorHAnsi"/>
+                <w:sz w:val="18"/>
+                <w:szCs w:val="18"/>
+                <w:lang w:val="es-PE" w:eastAsia="es-PE"/>
+              </w:rPr>
+              <w:t>Modificar Planilla y Boletas de Remuneración</w:t>
+            </w:r>
+          </w:p>
+        </w:tc>
+        <w:tc>
+          <w:tcPr>
+            <w:tcW w:w="651" w:type="pct"/>
+            <w:shd w:val="clear" w:color="auto" w:fill="BFBFBF" w:themeFill="background1" w:themeFillShade="BF"/>
+            <w:vAlign w:val="center"/>
+          </w:tcPr>
+          <w:p>
+            <w:pPr>
+              <w:pStyle w:val="Prrafodelista"/>
+              <w:numPr>
+                <w:ilvl w:val="0"/>
+                <w:numId w:val="3"/>
+              </w:numPr>
+              <w:spacing w:line="276" w:lineRule="auto"/>
+              <w:ind w:left="187" w:hanging="187"/>
+              <w:jc w:val="both"/>
+              <w:rPr>
+                <w:rFonts w:asciiTheme="minorHAnsi" w:hAnsiTheme="minorHAnsi" w:cstheme="minorHAnsi"/>
+                <w:sz w:val="18"/>
+                <w:szCs w:val="18"/>
+                <w:lang w:val="es-PE" w:eastAsia="es-PE"/>
+              </w:rPr>
+            </w:pPr>
+            <w:r>
+              <w:rPr>
+                <w:rFonts w:asciiTheme="minorHAnsi" w:hAnsiTheme="minorHAnsi" w:cstheme="minorHAnsi"/>
+                <w:sz w:val="18"/>
+                <w:szCs w:val="18"/>
+                <w:lang w:val="es-PE" w:eastAsia="es-PE"/>
+              </w:rPr>
+              <w:t>Planilla y Boletas de Remuneración modificada</w:t>
+            </w:r>
+          </w:p>
+        </w:tc>
+        <w:tc>
+          <w:tcPr>
+            <w:tcW w:w="1095" w:type="pct"/>
+            <w:shd w:val="clear" w:color="auto" w:fill="BFBFBF" w:themeFill="background1" w:themeFillShade="BF"/>
+            <w:vAlign w:val="center"/>
+          </w:tcPr>
+          <w:p>
+            <w:pPr>
+              <w:spacing w:line="276" w:lineRule="auto"/>
+              <w:jc w:val="both"/>
+              <w:rPr>
+                <w:rFonts w:asciiTheme="minorHAnsi" w:hAnsiTheme="minorHAnsi" w:cstheme="minorHAnsi"/>
+                <w:sz w:val="18"/>
+                <w:szCs w:val="18"/>
+                <w:lang w:val="es-PE" w:eastAsia="es-PE"/>
+              </w:rPr>
+            </w:pPr>
+            <w:r>
+              <w:rPr>
+                <w:rFonts w:asciiTheme="minorHAnsi" w:hAnsiTheme="minorHAnsi" w:cstheme="minorHAnsi"/>
+                <w:sz w:val="18"/>
+                <w:szCs w:val="18"/>
+                <w:lang w:val="es-PE" w:eastAsia="es-PE"/>
+              </w:rPr>
+              <w:t xml:space="preserve">El Contador se encarga de realizar las modificaciones correspondientes a </w:t>
+            </w:r>
+            <w:r>
+              <w:rPr>
+                <w:rFonts w:asciiTheme="minorHAnsi" w:hAnsiTheme="minorHAnsi" w:cstheme="minorHAnsi"/>
+                <w:sz w:val="18"/>
+                <w:szCs w:val="18"/>
+                <w:lang w:val="es-PE" w:eastAsia="es-PE"/>
+              </w:rPr>
+              <w:t xml:space="preserve">la </w:t>
+            </w:r>
+            <w:r>
+              <w:rPr>
+                <w:rFonts w:asciiTheme="minorHAnsi" w:hAnsiTheme="minorHAnsi" w:cstheme="minorHAnsi"/>
+                <w:sz w:val="18"/>
+                <w:szCs w:val="18"/>
+                <w:lang w:val="es-PE" w:eastAsia="es-PE"/>
+              </w:rPr>
+              <w:t>Planilla y Boletas de Remuneración</w:t>
             </w:r>
             <w:r>
               <w:rPr>
@@ -2088,20 +3114,12 @@
               </w:rPr>
               <w:t>.</w:t>
             </w:r>
-            <w:r>
-              <w:rPr>
-                <w:rFonts w:asciiTheme="minorHAnsi" w:hAnsiTheme="minorHAnsi" w:cstheme="minorHAnsi"/>
-                <w:sz w:val="18"/>
-                <w:szCs w:val="18"/>
-                <w:lang w:val="es-PE" w:eastAsia="es-PE"/>
-              </w:rPr>
-              <w:t xml:space="preserve"> Luego, envía este documento  a la Encargada de Caja.</w:t>
-            </w:r>
           </w:p>
         </w:tc>
         <w:tc>
           <w:tcPr>
             <w:tcW w:w="562" w:type="pct"/>
+            <w:shd w:val="clear" w:color="auto" w:fill="BFBFBF" w:themeFill="background1" w:themeFillShade="BF"/>
             <w:vAlign w:val="center"/>
           </w:tcPr>
           <w:p>
@@ -2122,13 +3140,14 @@
                 <w:szCs w:val="18"/>
                 <w:lang w:val="es-PE" w:eastAsia="es-PE"/>
               </w:rPr>
-              <w:t>Administrador</w:t>
+              <w:t>Contador</w:t>
             </w:r>
           </w:p>
         </w:tc>
         <w:tc>
           <w:tcPr>
             <w:tcW w:w="442" w:type="pct"/>
+            <w:shd w:val="clear" w:color="auto" w:fill="BFBFBF" w:themeFill="background1" w:themeFillShade="BF"/>
             <w:vAlign w:val="center"/>
           </w:tcPr>
           <w:p>
@@ -2156,6 +3175,7 @@
         <w:tc>
           <w:tcPr>
             <w:tcW w:w="334" w:type="pct"/>
+            <w:shd w:val="clear" w:color="auto" w:fill="BFBFBF" w:themeFill="background1" w:themeFillShade="BF"/>
             <w:vAlign w:val="center"/>
           </w:tcPr>
           <w:p>
@@ -2174,6 +3194,7 @@
         <w:tc>
           <w:tcPr>
             <w:tcW w:w="632" w:type="pct"/>
+            <w:shd w:val="clear" w:color="auto" w:fill="BFBFBF" w:themeFill="background1" w:themeFillShade="BF"/>
             <w:vAlign w:val="center"/>
           </w:tcPr>
           <w:p>
@@ -2206,7 +3227,7 @@
         <w:tc>
           <w:tcPr>
             <w:tcW w:w="188" w:type="pct"/>
-            <w:shd w:val="clear" w:color="auto" w:fill="C0C0C0"/>
+            <w:shd w:val="clear" w:color="auto" w:fill="auto"/>
             <w:vAlign w:val="center"/>
           </w:tcPr>
           <w:p>
@@ -2231,14 +3252,25 @@
                 <w:szCs w:val="18"/>
                 <w:lang w:val="es-PE" w:eastAsia="es-PE"/>
               </w:rPr>
-              <w:t>3.</w:t>
+              <w:t>4</w:t>
+            </w:r>
+            <w:r>
+              <w:rPr>
+                <w:rFonts w:asciiTheme="minorHAnsi" w:hAnsiTheme="minorHAnsi" w:cstheme="minorHAnsi"/>
+                <w:b/>
+                <w:bCs/>
+                <w:sz w:val="18"/>
+                <w:szCs w:val="18"/>
+                <w:lang w:val="es-PE" w:eastAsia="es-PE"/>
+              </w:rPr>
+              <w:t>.</w:t>
             </w:r>
           </w:p>
         </w:tc>
         <w:tc>
           <w:tcPr>
             <w:tcW w:w="544" w:type="pct"/>
-            <w:shd w:val="clear" w:color="auto" w:fill="C0C0C0"/>
+            <w:shd w:val="clear" w:color="auto" w:fill="auto"/>
             <w:vAlign w:val="center"/>
           </w:tcPr>
           <w:p>
@@ -2265,14 +3297,50 @@
                 <w:szCs w:val="18"/>
                 <w:lang w:val="es-PE" w:eastAsia="es-PE"/>
               </w:rPr>
-              <w:t>Planilla y Boletas de Remuneraciones revisada</w:t>
-            </w:r>
-          </w:p>
-        </w:tc>
-        <w:tc>
-          <w:tcPr>
-            <w:tcW w:w="507" w:type="pct"/>
-            <w:shd w:val="clear" w:color="auto" w:fill="C0C0C0"/>
+              <w:t>Plan</w:t>
+            </w:r>
+            <w:r>
+              <w:rPr>
+                <w:rFonts w:asciiTheme="minorHAnsi" w:hAnsiTheme="minorHAnsi" w:cstheme="minorHAnsi"/>
+                <w:sz w:val="18"/>
+                <w:szCs w:val="18"/>
+                <w:lang w:val="es-PE" w:eastAsia="es-PE"/>
+              </w:rPr>
+              <w:t xml:space="preserve">illa y Boletas de Remuneración </w:t>
+            </w:r>
+            <w:r>
+              <w:rPr>
+                <w:rFonts w:asciiTheme="minorHAnsi" w:hAnsiTheme="minorHAnsi" w:cstheme="minorHAnsi"/>
+                <w:sz w:val="18"/>
+                <w:szCs w:val="18"/>
+                <w:lang w:val="es-PE" w:eastAsia="es-PE"/>
+              </w:rPr>
+              <w:t xml:space="preserve"> revisada</w:t>
+            </w:r>
+            <w:r>
+              <w:rPr>
+                <w:rFonts w:asciiTheme="minorHAnsi" w:hAnsiTheme="minorHAnsi" w:cstheme="minorHAnsi"/>
+                <w:sz w:val="18"/>
+                <w:szCs w:val="18"/>
+                <w:lang w:val="es-PE" w:eastAsia="es-PE"/>
+              </w:rPr>
+              <w:t xml:space="preserve"> </w:t>
+            </w:r>
+            <w:r>
+              <w:rPr>
+                <w:rFonts w:asciiTheme="minorHAnsi" w:hAnsiTheme="minorHAnsi" w:cstheme="minorHAnsi"/>
+                <w:sz w:val="18"/>
+                <w:szCs w:val="18"/>
+                <w:lang w:val="es-PE" w:eastAsia="es-PE"/>
+              </w:rPr>
+              <w:t>por el Administrador</w:t>
+            </w:r>
+          </w:p>
+        </w:tc>
+        <w:tc>
+          <w:tcPr>
+            <w:tcW w:w="552" w:type="pct"/>
+            <w:shd w:val="clear" w:color="auto" w:fill="auto"/>
             <w:vAlign w:val="center"/>
           </w:tcPr>
           <w:p>
@@ -2299,8 +3367,8 @@
         </w:tc>
         <w:tc>
           <w:tcPr>
-            <w:tcW w:w="696" w:type="pct"/>
-            <w:shd w:val="clear" w:color="auto" w:fill="C0C0C0"/>
+            <w:tcW w:w="651" w:type="pct"/>
+            <w:shd w:val="clear" w:color="auto" w:fill="auto"/>
             <w:vAlign w:val="center"/>
           </w:tcPr>
           <w:p>
@@ -2334,7 +3402,7 @@
         <w:tc>
           <w:tcPr>
             <w:tcW w:w="1095" w:type="pct"/>
-            <w:shd w:val="clear" w:color="auto" w:fill="C0C0C0"/>
+            <w:shd w:val="clear" w:color="auto" w:fill="auto"/>
             <w:vAlign w:val="center"/>
           </w:tcPr>
           <w:p>
@@ -2355,14 +3423,32 @@
                 <w:szCs w:val="18"/>
                 <w:lang w:val="es-PE" w:eastAsia="es-PE"/>
               </w:rPr>
-              <w:t>La Encargada de Caja recibe la Planilla y Boletas de Remuneraciones.</w:t>
+              <w:t>La Encargada de Caja recibe la Plan</w:t>
+            </w:r>
+            <w:r>
+              <w:rPr>
+                <w:rFonts w:asciiTheme="minorHAnsi" w:hAnsiTheme="minorHAnsi" w:cstheme="minorHAnsi"/>
+                <w:sz w:val="18"/>
+                <w:szCs w:val="18"/>
+                <w:lang w:val="es-PE" w:eastAsia="es-PE"/>
+              </w:rPr>
+              <w:t>illa y Boletas de Remuneración</w:t>
+            </w:r>
+            <w:r>
+              <w:rPr>
+                <w:rFonts w:asciiTheme="minorHAnsi" w:hAnsiTheme="minorHAnsi" w:cstheme="minorHAnsi"/>
+                <w:sz w:val="18"/>
+                <w:szCs w:val="18"/>
+                <w:lang w:val="es-PE" w:eastAsia="es-PE"/>
+              </w:rPr>
+              <w:t>.</w:t>
             </w:r>
           </w:p>
         </w:tc>
         <w:tc>
           <w:tcPr>
             <w:tcW w:w="562" w:type="pct"/>
-            <w:shd w:val="clear" w:color="auto" w:fill="C0C0C0"/>
+            <w:shd w:val="clear" w:color="auto" w:fill="auto"/>
             <w:vAlign w:val="center"/>
           </w:tcPr>
           <w:p>
@@ -2390,7 +3476,7 @@
         <w:tc>
           <w:tcPr>
             <w:tcW w:w="442" w:type="pct"/>
-            <w:shd w:val="clear" w:color="auto" w:fill="C0C0C0"/>
+            <w:shd w:val="clear" w:color="auto" w:fill="auto"/>
             <w:vAlign w:val="center"/>
           </w:tcPr>
           <w:p>
@@ -2418,7 +3504,7 @@
         <w:tc>
           <w:tcPr>
             <w:tcW w:w="334" w:type="pct"/>
-            <w:shd w:val="clear" w:color="auto" w:fill="C0C0C0"/>
+            <w:shd w:val="clear" w:color="auto" w:fill="auto"/>
             <w:vAlign w:val="center"/>
           </w:tcPr>
           <w:p>
@@ -2437,7 +3523,7 @@
         <w:tc>
           <w:tcPr>
             <w:tcW w:w="632" w:type="pct"/>
-            <w:shd w:val="clear" w:color="auto" w:fill="C0C0C0"/>
+            <w:shd w:val="clear" w:color="auto" w:fill="auto"/>
             <w:vAlign w:val="center"/>
           </w:tcPr>
           <w:p>
@@ -2470,6 +3556,7 @@
         <w:tc>
           <w:tcPr>
             <w:tcW w:w="188" w:type="pct"/>
+            <w:shd w:val="clear" w:color="auto" w:fill="BFBFBF" w:themeFill="background1" w:themeFillShade="BF"/>
             <w:vAlign w:val="center"/>
           </w:tcPr>
           <w:p>
@@ -2494,13 +3581,14 @@
                 <w:szCs w:val="18"/>
                 <w:lang w:val="es-PE" w:eastAsia="es-PE"/>
               </w:rPr>
-              <w:t>4.</w:t>
+              <w:t>5.</w:t>
             </w:r>
           </w:p>
         </w:tc>
         <w:tc>
           <w:tcPr>
             <w:tcW w:w="544" w:type="pct"/>
+            <w:shd w:val="clear" w:color="auto" w:fill="BFBFBF" w:themeFill="background1" w:themeFillShade="BF"/>
             <w:vAlign w:val="center"/>
           </w:tcPr>
           <w:p>
@@ -2527,13 +3615,32 @@
                 <w:szCs w:val="18"/>
                 <w:lang w:val="es-PE" w:eastAsia="es-PE"/>
               </w:rPr>
-              <w:t>Planilla y Boletas de Remuneraciones recibida</w:t>
-            </w:r>
-          </w:p>
-        </w:tc>
-        <w:tc>
-          <w:tcPr>
-            <w:tcW w:w="507" w:type="pct"/>
+              <w:t>Pl</w:t>
+            </w:r>
+            <w:r>
+              <w:rPr>
+                <w:rFonts w:asciiTheme="minorHAnsi" w:hAnsiTheme="minorHAnsi" w:cstheme="minorHAnsi"/>
+                <w:sz w:val="18"/>
+                <w:szCs w:val="18"/>
+                <w:lang w:val="es-PE" w:eastAsia="es-PE"/>
+              </w:rPr>
+              <w:t xml:space="preserve">anilla y Boletas de Remuneración </w:t>
+            </w:r>
+            <w:r>
+              <w:rPr>
+                <w:rFonts w:asciiTheme="minorHAnsi" w:hAnsiTheme="minorHAnsi" w:cstheme="minorHAnsi"/>
+                <w:sz w:val="18"/>
+                <w:szCs w:val="18"/>
+                <w:lang w:val="es-PE" w:eastAsia="es-PE"/>
+              </w:rPr>
+              <w:t xml:space="preserve"> recibida</w:t>
+            </w:r>
+          </w:p>
+        </w:tc>
+        <w:tc>
+          <w:tcPr>
+            <w:tcW w:w="552" w:type="pct"/>
+            <w:shd w:val="clear" w:color="auto" w:fill="BFBFBF" w:themeFill="background1" w:themeFillShade="BF"/>
             <w:vAlign w:val="center"/>
           </w:tcPr>
           <w:p>
@@ -2554,24 +3661,14 @@
                 <w:szCs w:val="18"/>
                 <w:lang w:val="es-PE" w:eastAsia="es-PE"/>
               </w:rPr>
-              <w:t xml:space="preserve">Elaborar  Planilla en el Sistema de </w:t>
-            </w:r>
-            <w:proofErr w:type="spellStart"/>
-            <w:r>
-              <w:rPr>
-                <w:rFonts w:asciiTheme="minorHAnsi" w:hAnsiTheme="minorHAnsi" w:cstheme="minorHAnsi"/>
-                <w:sz w:val="18"/>
-                <w:szCs w:val="18"/>
-                <w:lang w:val="es-PE" w:eastAsia="es-PE"/>
-              </w:rPr>
-              <w:t>Telecrédito</w:t>
-            </w:r>
-            <w:proofErr w:type="spellEnd"/>
-          </w:p>
-        </w:tc>
-        <w:tc>
-          <w:tcPr>
-            <w:tcW w:w="696" w:type="pct"/>
+              <w:t>Elaborar  Planilla en el Sistema de Telecrédito</w:t>
+            </w:r>
+          </w:p>
+        </w:tc>
+        <w:tc>
+          <w:tcPr>
+            <w:tcW w:w="651" w:type="pct"/>
+            <w:shd w:val="clear" w:color="auto" w:fill="BFBFBF" w:themeFill="background1" w:themeFillShade="BF"/>
             <w:vAlign w:val="center"/>
           </w:tcPr>
           <w:p>
@@ -2598,24 +3695,14 @@
                 <w:szCs w:val="18"/>
                 <w:lang w:val="es-PE" w:eastAsia="es-PE"/>
               </w:rPr>
-              <w:t xml:space="preserve">Planilla de </w:t>
-            </w:r>
-            <w:proofErr w:type="spellStart"/>
-            <w:r>
-              <w:rPr>
-                <w:rFonts w:asciiTheme="minorHAnsi" w:hAnsiTheme="minorHAnsi" w:cstheme="minorHAnsi"/>
-                <w:sz w:val="18"/>
-                <w:szCs w:val="18"/>
-                <w:lang w:val="es-PE" w:eastAsia="es-PE"/>
-              </w:rPr>
-              <w:t>Telecrédito</w:t>
-            </w:r>
-            <w:proofErr w:type="spellEnd"/>
+              <w:t>Planilla y Boletas de Remuneración ingresada al Sistema</w:t>
+            </w:r>
           </w:p>
         </w:tc>
         <w:tc>
           <w:tcPr>
             <w:tcW w:w="1095" w:type="pct"/>
+            <w:shd w:val="clear" w:color="auto" w:fill="BFBFBF" w:themeFill="background1" w:themeFillShade="BF"/>
             <w:vAlign w:val="center"/>
           </w:tcPr>
           <w:p>
@@ -2636,33 +3723,50 @@
                 <w:szCs w:val="18"/>
                 <w:lang w:val="es-PE" w:eastAsia="es-PE"/>
               </w:rPr>
-              <w:t xml:space="preserve">La Encargada de Caja elabora la Planilla de </w:t>
-            </w:r>
-            <w:proofErr w:type="spellStart"/>
-            <w:r>
-              <w:rPr>
-                <w:rFonts w:asciiTheme="minorHAnsi" w:hAnsiTheme="minorHAnsi" w:cstheme="minorHAnsi"/>
-                <w:sz w:val="18"/>
-                <w:szCs w:val="18"/>
-                <w:lang w:val="es-PE" w:eastAsia="es-PE"/>
-              </w:rPr>
-              <w:t>Telecrédito</w:t>
-            </w:r>
-            <w:proofErr w:type="spellEnd"/>
-            <w:r>
-              <w:rPr>
-                <w:rFonts w:asciiTheme="minorHAnsi" w:hAnsiTheme="minorHAnsi" w:cstheme="minorHAnsi"/>
-                <w:sz w:val="18"/>
-                <w:szCs w:val="18"/>
-                <w:lang w:val="es-PE" w:eastAsia="es-PE"/>
-              </w:rPr>
-              <w:t xml:space="preserve">  en base a la Planilla y Boletas de Remuneraciones. Esto lo realiza mediante una aplicación en internet del Banco.</w:t>
+              <w:t xml:space="preserve">La Encargada de Caja </w:t>
+            </w:r>
+            <w:r>
+              <w:rPr>
+                <w:rFonts w:asciiTheme="minorHAnsi" w:hAnsiTheme="minorHAnsi" w:cstheme="minorHAnsi"/>
+                <w:sz w:val="18"/>
+                <w:szCs w:val="18"/>
+                <w:lang w:val="es-PE" w:eastAsia="es-PE"/>
+              </w:rPr>
+              <w:t xml:space="preserve">ingresa </w:t>
+            </w:r>
+            <w:r>
+              <w:rPr>
+                <w:rFonts w:asciiTheme="minorHAnsi" w:hAnsiTheme="minorHAnsi" w:cstheme="minorHAnsi"/>
+                <w:sz w:val="18"/>
+                <w:szCs w:val="18"/>
+                <w:lang w:val="es-PE" w:eastAsia="es-PE"/>
+              </w:rPr>
+              <w:t xml:space="preserve">la Planilla </w:t>
+            </w:r>
+            <w:r>
+              <w:rPr>
+                <w:rFonts w:asciiTheme="minorHAnsi" w:hAnsiTheme="minorHAnsi" w:cstheme="minorHAnsi"/>
+                <w:sz w:val="18"/>
+                <w:szCs w:val="18"/>
+                <w:lang w:val="es-PE" w:eastAsia="es-PE"/>
+              </w:rPr>
+              <w:t xml:space="preserve"> en el Sistema de Telecrédito. Este es </w:t>
+            </w:r>
+            <w:r>
+              <w:rPr>
+                <w:rFonts w:asciiTheme="minorHAnsi" w:hAnsiTheme="minorHAnsi" w:cstheme="minorHAnsi"/>
+                <w:sz w:val="18"/>
+                <w:szCs w:val="18"/>
+                <w:lang w:val="es-PE" w:eastAsia="es-PE"/>
+              </w:rPr>
+              <w:t>una aplicación en internet del Banco.</w:t>
             </w:r>
           </w:p>
         </w:tc>
         <w:tc>
           <w:tcPr>
             <w:tcW w:w="562" w:type="pct"/>
+            <w:shd w:val="clear" w:color="auto" w:fill="BFBFBF" w:themeFill="background1" w:themeFillShade="BF"/>
             <w:vAlign w:val="center"/>
           </w:tcPr>
           <w:p>
@@ -2690,6 +3794,7 @@
         <w:tc>
           <w:tcPr>
             <w:tcW w:w="442" w:type="pct"/>
+            <w:shd w:val="clear" w:color="auto" w:fill="BFBFBF" w:themeFill="background1" w:themeFillShade="BF"/>
             <w:vAlign w:val="center"/>
           </w:tcPr>
           <w:p>
@@ -2717,6 +3822,7 @@
         <w:tc>
           <w:tcPr>
             <w:tcW w:w="334" w:type="pct"/>
+            <w:shd w:val="clear" w:color="auto" w:fill="BFBFBF" w:themeFill="background1" w:themeFillShade="BF"/>
             <w:vAlign w:val="center"/>
           </w:tcPr>
           <w:p>
@@ -2735,6 +3841,7 @@
         <w:tc>
           <w:tcPr>
             <w:tcW w:w="632" w:type="pct"/>
+            <w:shd w:val="clear" w:color="auto" w:fill="BFBFBF" w:themeFill="background1" w:themeFillShade="BF"/>
             <w:vAlign w:val="center"/>
           </w:tcPr>
           <w:p>
@@ -2767,7 +3874,7 @@
         <w:tc>
           <w:tcPr>
             <w:tcW w:w="188" w:type="pct"/>
-            <w:shd w:val="clear" w:color="auto" w:fill="C0C0C0"/>
+            <w:shd w:val="clear" w:color="auto" w:fill="auto"/>
             <w:vAlign w:val="center"/>
           </w:tcPr>
           <w:p>
@@ -2792,14 +3899,25 @@
                 <w:szCs w:val="18"/>
                 <w:lang w:val="es-PE" w:eastAsia="es-PE"/>
               </w:rPr>
-              <w:t>5.</w:t>
+              <w:t>6</w:t>
+            </w:r>
+            <w:r>
+              <w:rPr>
+                <w:rFonts w:asciiTheme="minorHAnsi" w:hAnsiTheme="minorHAnsi" w:cstheme="minorHAnsi"/>
+                <w:b/>
+                <w:bCs/>
+                <w:sz w:val="18"/>
+                <w:szCs w:val="18"/>
+                <w:lang w:val="es-PE" w:eastAsia="es-PE"/>
+              </w:rPr>
+              <w:t>.</w:t>
             </w:r>
           </w:p>
         </w:tc>
         <w:tc>
           <w:tcPr>
             <w:tcW w:w="544" w:type="pct"/>
-            <w:shd w:val="clear" w:color="auto" w:fill="C0C0C0"/>
+            <w:shd w:val="clear" w:color="auto" w:fill="auto"/>
             <w:vAlign w:val="center"/>
           </w:tcPr>
           <w:p>
@@ -2826,25 +3944,14 @@
                 <w:szCs w:val="18"/>
                 <w:lang w:val="es-PE" w:eastAsia="es-PE"/>
               </w:rPr>
-              <w:t xml:space="preserve">Planilla de </w:t>
-            </w:r>
-            <w:proofErr w:type="spellStart"/>
-            <w:r>
-              <w:rPr>
-                <w:rFonts w:asciiTheme="minorHAnsi" w:hAnsiTheme="minorHAnsi" w:cstheme="minorHAnsi"/>
-                <w:sz w:val="18"/>
-                <w:szCs w:val="18"/>
-                <w:lang w:val="es-PE" w:eastAsia="es-PE"/>
-              </w:rPr>
-              <w:t>Telecrédito</w:t>
-            </w:r>
-            <w:proofErr w:type="spellEnd"/>
-          </w:p>
-        </w:tc>
-        <w:tc>
-          <w:tcPr>
-            <w:tcW w:w="507" w:type="pct"/>
-            <w:shd w:val="clear" w:color="auto" w:fill="C0C0C0"/>
+              <w:t>Planilla y Boletas de Remuneración ingresada al Sistema</w:t>
+            </w:r>
+          </w:p>
+        </w:tc>
+        <w:tc>
+          <w:tcPr>
+            <w:tcW w:w="552" w:type="pct"/>
+            <w:shd w:val="clear" w:color="auto" w:fill="auto"/>
             <w:vAlign w:val="center"/>
           </w:tcPr>
           <w:p>
@@ -2865,25 +3972,14 @@
                 <w:szCs w:val="18"/>
                 <w:lang w:val="es-PE" w:eastAsia="es-PE"/>
               </w:rPr>
-              <w:t xml:space="preserve">Imprimir </w:t>
-            </w:r>
-            <w:proofErr w:type="spellStart"/>
-            <w:r>
-              <w:rPr>
-                <w:rFonts w:asciiTheme="minorHAnsi" w:hAnsiTheme="minorHAnsi" w:cstheme="minorHAnsi"/>
-                <w:sz w:val="18"/>
-                <w:szCs w:val="18"/>
-                <w:lang w:val="es-PE" w:eastAsia="es-PE"/>
-              </w:rPr>
-              <w:t>Voucher</w:t>
-            </w:r>
-            <w:proofErr w:type="spellEnd"/>
-          </w:p>
-        </w:tc>
-        <w:tc>
-          <w:tcPr>
-            <w:tcW w:w="696" w:type="pct"/>
-            <w:shd w:val="clear" w:color="auto" w:fill="C0C0C0"/>
+              <w:t>Imprimir Voucher</w:t>
+            </w:r>
+          </w:p>
+        </w:tc>
+        <w:tc>
+          <w:tcPr>
+            <w:tcW w:w="651" w:type="pct"/>
+            <w:shd w:val="clear" w:color="auto" w:fill="auto"/>
             <w:vAlign w:val="center"/>
           </w:tcPr>
           <w:p>
@@ -2903,7 +3999,6 @@
                 <w:lang w:val="es-PE" w:eastAsia="es-PE"/>
               </w:rPr>
             </w:pPr>
-            <w:proofErr w:type="spellStart"/>
             <w:r>
               <w:rPr>
                 <w:rFonts w:asciiTheme="minorHAnsi" w:hAnsiTheme="minorHAnsi" w:cstheme="minorHAnsi"/>
@@ -2913,13 +4008,12 @@
               </w:rPr>
               <w:t>Voucher</w:t>
             </w:r>
-            <w:proofErr w:type="spellEnd"/>
           </w:p>
         </w:tc>
         <w:tc>
           <w:tcPr>
             <w:tcW w:w="1095" w:type="pct"/>
-            <w:shd w:val="clear" w:color="auto" w:fill="C0C0C0"/>
+            <w:shd w:val="clear" w:color="auto" w:fill="auto"/>
             <w:vAlign w:val="center"/>
           </w:tcPr>
           <w:p>
@@ -2940,34 +4034,14 @@
                 <w:szCs w:val="18"/>
                 <w:lang w:val="es-PE" w:eastAsia="es-PE"/>
               </w:rPr>
-              <w:t xml:space="preserve">La Encargada de Caja imprime el </w:t>
-            </w:r>
-            <w:proofErr w:type="spellStart"/>
-            <w:r>
-              <w:rPr>
-                <w:rFonts w:asciiTheme="minorHAnsi" w:hAnsiTheme="minorHAnsi" w:cstheme="minorHAnsi"/>
-                <w:sz w:val="18"/>
-                <w:szCs w:val="18"/>
-                <w:lang w:val="es-PE" w:eastAsia="es-PE"/>
-              </w:rPr>
-              <w:t>Voucher</w:t>
-            </w:r>
-            <w:proofErr w:type="spellEnd"/>
-            <w:r>
-              <w:rPr>
-                <w:rFonts w:asciiTheme="minorHAnsi" w:hAnsiTheme="minorHAnsi" w:cstheme="minorHAnsi"/>
-                <w:sz w:val="18"/>
-                <w:szCs w:val="18"/>
-                <w:lang w:val="es-PE" w:eastAsia="es-PE"/>
-              </w:rPr>
-              <w:t xml:space="preserve"> de la transacción realizada por internet.</w:t>
+              <w:t>La Encargada de Caja imprime el Voucher de la transacción realizada por internet.</w:t>
             </w:r>
           </w:p>
         </w:tc>
         <w:tc>
           <w:tcPr>
             <w:tcW w:w="562" w:type="pct"/>
-            <w:shd w:val="clear" w:color="auto" w:fill="C0C0C0"/>
+            <w:shd w:val="clear" w:color="auto" w:fill="auto"/>
             <w:vAlign w:val="center"/>
           </w:tcPr>
           <w:p>
@@ -2995,7 +4069,7 @@
         <w:tc>
           <w:tcPr>
             <w:tcW w:w="442" w:type="pct"/>
-            <w:shd w:val="clear" w:color="auto" w:fill="C0C0C0"/>
+            <w:shd w:val="clear" w:color="auto" w:fill="auto"/>
             <w:vAlign w:val="center"/>
           </w:tcPr>
           <w:p>
@@ -3023,7 +4097,7 @@
         <w:tc>
           <w:tcPr>
             <w:tcW w:w="334" w:type="pct"/>
-            <w:shd w:val="clear" w:color="auto" w:fill="C0C0C0"/>
+            <w:shd w:val="clear" w:color="auto" w:fill="auto"/>
             <w:vAlign w:val="center"/>
           </w:tcPr>
           <w:p>
@@ -3043,7 +4117,7 @@
         <w:tc>
           <w:tcPr>
             <w:tcW w:w="632" w:type="pct"/>
-            <w:shd w:val="clear" w:color="auto" w:fill="C0C0C0"/>
+            <w:shd w:val="clear" w:color="auto" w:fill="auto"/>
             <w:vAlign w:val="center"/>
           </w:tcPr>
           <w:p>
@@ -3077,6 +4151,7 @@
         <w:tc>
           <w:tcPr>
             <w:tcW w:w="188" w:type="pct"/>
+            <w:shd w:val="clear" w:color="auto" w:fill="BFBFBF" w:themeFill="background1" w:themeFillShade="BF"/>
             <w:vAlign w:val="center"/>
           </w:tcPr>
           <w:p>
@@ -3101,13 +4176,26 @@
                 <w:szCs w:val="18"/>
                 <w:lang w:val="es-PE" w:eastAsia="es-PE"/>
               </w:rPr>
-              <w:t>6.</w:t>
+              <w:lastRenderedPageBreak/>
+              <w:t>7</w:t>
+            </w:r>
+            <w:r>
+              <w:rPr>
+                <w:rFonts w:asciiTheme="minorHAnsi" w:hAnsiTheme="minorHAnsi" w:cstheme="minorHAnsi"/>
+                <w:b/>
+                <w:bCs/>
+                <w:sz w:val="18"/>
+                <w:szCs w:val="18"/>
+                <w:lang w:val="es-PE" w:eastAsia="es-PE"/>
+              </w:rPr>
+              <w:t>.</w:t>
             </w:r>
           </w:p>
         </w:tc>
         <w:tc>
           <w:tcPr>
             <w:tcW w:w="544" w:type="pct"/>
+            <w:shd w:val="clear" w:color="auto" w:fill="BFBFBF" w:themeFill="background1" w:themeFillShade="BF"/>
             <w:vAlign w:val="center"/>
           </w:tcPr>
           <w:p>
@@ -3127,7 +4215,6 @@
                 <w:lang w:val="es-PE" w:eastAsia="es-PE"/>
               </w:rPr>
             </w:pPr>
-            <w:proofErr w:type="spellStart"/>
             <w:r>
               <w:rPr>
                 <w:rFonts w:asciiTheme="minorHAnsi" w:hAnsiTheme="minorHAnsi" w:cstheme="minorHAnsi"/>
@@ -3137,12 +4224,12 @@
               </w:rPr>
               <w:t>Voucher</w:t>
             </w:r>
-            <w:proofErr w:type="spellEnd"/>
-          </w:p>
-        </w:tc>
-        <w:tc>
-          <w:tcPr>
-            <w:tcW w:w="507" w:type="pct"/>
+          </w:p>
+        </w:tc>
+        <w:tc>
+          <w:tcPr>
+            <w:tcW w:w="552" w:type="pct"/>
+            <w:shd w:val="clear" w:color="auto" w:fill="BFBFBF" w:themeFill="background1" w:themeFillShade="BF"/>
             <w:vAlign w:val="center"/>
           </w:tcPr>
           <w:p>
@@ -3163,24 +4250,14 @@
                 <w:szCs w:val="18"/>
                 <w:lang w:val="es-PE" w:eastAsia="es-PE"/>
               </w:rPr>
-              <w:t xml:space="preserve">Enviar </w:t>
-            </w:r>
-            <w:proofErr w:type="spellStart"/>
-            <w:r>
-              <w:rPr>
-                <w:rFonts w:asciiTheme="minorHAnsi" w:hAnsiTheme="minorHAnsi" w:cstheme="minorHAnsi"/>
-                <w:sz w:val="18"/>
-                <w:szCs w:val="18"/>
-                <w:lang w:val="es-PE" w:eastAsia="es-PE"/>
-              </w:rPr>
-              <w:t>Voucher</w:t>
-            </w:r>
-            <w:proofErr w:type="spellEnd"/>
-          </w:p>
-        </w:tc>
-        <w:tc>
-          <w:tcPr>
-            <w:tcW w:w="696" w:type="pct"/>
+              <w:t>Enviar Voucher</w:t>
+            </w:r>
+          </w:p>
+        </w:tc>
+        <w:tc>
+          <w:tcPr>
+            <w:tcW w:w="651" w:type="pct"/>
+            <w:shd w:val="clear" w:color="auto" w:fill="BFBFBF" w:themeFill="background1" w:themeFillShade="BF"/>
             <w:vAlign w:val="center"/>
           </w:tcPr>
           <w:p>
@@ -3200,31 +4277,48 @@
                 <w:lang w:val="es-PE" w:eastAsia="es-PE"/>
               </w:rPr>
             </w:pPr>
-            <w:proofErr w:type="spellStart"/>
-            <w:r>
-              <w:rPr>
-                <w:rFonts w:asciiTheme="minorHAnsi" w:hAnsiTheme="minorHAnsi" w:cstheme="minorHAnsi"/>
-                <w:sz w:val="18"/>
-                <w:szCs w:val="18"/>
-                <w:lang w:val="es-PE" w:eastAsia="es-PE"/>
-              </w:rPr>
-              <w:t>Voucher</w:t>
-            </w:r>
-            <w:proofErr w:type="spellEnd"/>
-            <w:r>
-              <w:rPr>
-                <w:rFonts w:asciiTheme="minorHAnsi" w:hAnsiTheme="minorHAnsi" w:cstheme="minorHAnsi"/>
-                <w:sz w:val="18"/>
-                <w:szCs w:val="18"/>
-                <w:lang w:val="es-PE" w:eastAsia="es-PE"/>
-              </w:rPr>
-              <w:t xml:space="preserve"> enviado</w:t>
+            <w:r>
+              <w:rPr>
+                <w:rFonts w:asciiTheme="minorHAnsi" w:hAnsiTheme="minorHAnsi" w:cstheme="minorHAnsi"/>
+                <w:sz w:val="18"/>
+                <w:szCs w:val="18"/>
+                <w:lang w:val="es-PE" w:eastAsia="es-PE"/>
+              </w:rPr>
+              <w:t>Voucher enviado</w:t>
+            </w:r>
+          </w:p>
+          <w:p>
+            <w:pPr>
+              <w:pStyle w:val="Prrafodelista"/>
+              <w:numPr>
+                <w:ilvl w:val="0"/>
+                <w:numId w:val="3"/>
+              </w:numPr>
+              <w:spacing w:line="276" w:lineRule="auto"/>
+              <w:ind w:left="160" w:hanging="160"/>
+              <w:jc w:val="both"/>
+              <w:rPr>
+                <w:rFonts w:asciiTheme="minorHAnsi" w:hAnsiTheme="minorHAnsi" w:cstheme="minorHAnsi"/>
+                <w:sz w:val="18"/>
+                <w:szCs w:val="18"/>
+                <w:lang w:val="es-PE" w:eastAsia="es-PE"/>
+              </w:rPr>
+            </w:pPr>
+            <w:r>
+              <w:rPr>
+                <w:rFonts w:asciiTheme="minorHAnsi" w:hAnsiTheme="minorHAnsi" w:cstheme="minorHAnsi"/>
+                <w:sz w:val="18"/>
+                <w:szCs w:val="18"/>
+                <w:lang w:val="es-PE" w:eastAsia="es-PE"/>
+              </w:rPr>
+              <w:t>Planilla y Boletas de Remuneración ingresada al Sistema</w:t>
             </w:r>
           </w:p>
         </w:tc>
         <w:tc>
           <w:tcPr>
             <w:tcW w:w="1095" w:type="pct"/>
+            <w:shd w:val="clear" w:color="auto" w:fill="BFBFBF" w:themeFill="background1" w:themeFillShade="BF"/>
             <w:vAlign w:val="center"/>
           </w:tcPr>
           <w:p>
@@ -3245,62 +4339,32 @@
                 <w:szCs w:val="18"/>
                 <w:lang w:val="es-PE" w:eastAsia="es-PE"/>
               </w:rPr>
-              <w:t xml:space="preserve">La Encargada de Caja envía el </w:t>
-            </w:r>
-            <w:proofErr w:type="spellStart"/>
-            <w:r>
-              <w:rPr>
-                <w:rFonts w:asciiTheme="minorHAnsi" w:hAnsiTheme="minorHAnsi" w:cstheme="minorHAnsi"/>
-                <w:sz w:val="18"/>
-                <w:szCs w:val="18"/>
-                <w:lang w:val="es-PE" w:eastAsia="es-PE"/>
-              </w:rPr>
-              <w:t>Voucher</w:t>
-            </w:r>
-            <w:proofErr w:type="spellEnd"/>
-            <w:r>
-              <w:rPr>
-                <w:rFonts w:asciiTheme="minorHAnsi" w:hAnsiTheme="minorHAnsi" w:cstheme="minorHAnsi"/>
-                <w:sz w:val="18"/>
-                <w:szCs w:val="18"/>
-                <w:lang w:val="es-PE" w:eastAsia="es-PE"/>
-              </w:rPr>
-              <w:t xml:space="preserve"> impreso junto </w:t>
-            </w:r>
-            <w:r>
-              <w:rPr>
-                <w:rFonts w:asciiTheme="minorHAnsi" w:hAnsiTheme="minorHAnsi" w:cstheme="minorHAnsi"/>
-                <w:sz w:val="18"/>
-                <w:szCs w:val="18"/>
-                <w:lang w:val="es-PE" w:eastAsia="es-PE"/>
-              </w:rPr>
-              <w:t xml:space="preserve">con la Planilla de </w:t>
-            </w:r>
-            <w:proofErr w:type="spellStart"/>
-            <w:r>
-              <w:rPr>
-                <w:rFonts w:asciiTheme="minorHAnsi" w:hAnsiTheme="minorHAnsi" w:cstheme="minorHAnsi"/>
-                <w:sz w:val="18"/>
-                <w:szCs w:val="18"/>
-                <w:lang w:val="es-PE" w:eastAsia="es-PE"/>
-              </w:rPr>
-              <w:t>Telecrédito</w:t>
-            </w:r>
-            <w:proofErr w:type="spellEnd"/>
-            <w:r>
-              <w:rPr>
-                <w:rFonts w:asciiTheme="minorHAnsi" w:hAnsiTheme="minorHAnsi" w:cstheme="minorHAnsi"/>
-                <w:sz w:val="18"/>
-                <w:szCs w:val="18"/>
-                <w:lang w:val="es-PE" w:eastAsia="es-PE"/>
-              </w:rPr>
-              <w:t>.</w:t>
+              <w:t xml:space="preserve">La Encargada de Caja envía el Voucher impreso junto </w:t>
+            </w:r>
+            <w:r>
+              <w:rPr>
+                <w:rFonts w:asciiTheme="minorHAnsi" w:hAnsiTheme="minorHAnsi" w:cstheme="minorHAnsi"/>
+                <w:sz w:val="18"/>
+                <w:szCs w:val="18"/>
+                <w:lang w:val="es-PE" w:eastAsia="es-PE"/>
+              </w:rPr>
+              <w:t xml:space="preserve">con la Planilla </w:t>
+            </w:r>
+            <w:r>
+              <w:rPr>
+                <w:rFonts w:asciiTheme="minorHAnsi" w:hAnsiTheme="minorHAnsi" w:cstheme="minorHAnsi"/>
+                <w:sz w:val="18"/>
+                <w:szCs w:val="18"/>
+                <w:lang w:val="es-PE" w:eastAsia="es-PE"/>
+              </w:rPr>
+              <w:t>y Boletas de Remuneración.</w:t>
             </w:r>
           </w:p>
         </w:tc>
         <w:tc>
           <w:tcPr>
             <w:tcW w:w="562" w:type="pct"/>
+            <w:shd w:val="clear" w:color="auto" w:fill="BFBFBF" w:themeFill="background1" w:themeFillShade="BF"/>
             <w:vAlign w:val="center"/>
           </w:tcPr>
           <w:p>
@@ -3328,6 +4392,7 @@
         <w:tc>
           <w:tcPr>
             <w:tcW w:w="442" w:type="pct"/>
+            <w:shd w:val="clear" w:color="auto" w:fill="BFBFBF" w:themeFill="background1" w:themeFillShade="BF"/>
             <w:vAlign w:val="center"/>
           </w:tcPr>
           <w:p>
@@ -3355,6 +4420,7 @@
         <w:tc>
           <w:tcPr>
             <w:tcW w:w="334" w:type="pct"/>
+            <w:shd w:val="clear" w:color="auto" w:fill="BFBFBF" w:themeFill="background1" w:themeFillShade="BF"/>
             <w:vAlign w:val="center"/>
           </w:tcPr>
           <w:p>
@@ -3374,6 +4440,7 @@
         <w:tc>
           <w:tcPr>
             <w:tcW w:w="632" w:type="pct"/>
+            <w:shd w:val="clear" w:color="auto" w:fill="BFBFBF" w:themeFill="background1" w:themeFillShade="BF"/>
             <w:vAlign w:val="center"/>
           </w:tcPr>
           <w:p>
@@ -3413,7 +4480,7 @@
               <w:bottom w:val="single" w:sz="4" w:space="0" w:color="auto"/>
               <w:right w:val="single" w:sz="4" w:space="0" w:color="auto"/>
             </w:tcBorders>
-            <w:shd w:val="clear" w:color="auto" w:fill="C0C0C0"/>
+            <w:shd w:val="clear" w:color="auto" w:fill="auto"/>
             <w:vAlign w:val="center"/>
           </w:tcPr>
           <w:p>
@@ -3438,7 +4505,7 @@
                 <w:szCs w:val="18"/>
                 <w:lang w:val="es-PE" w:eastAsia="es-PE"/>
               </w:rPr>
-              <w:t>7</w:t>
+              <w:t>8</w:t>
             </w:r>
             <w:r>
               <w:rPr>
@@ -3462,7 +4529,7 @@
               <w:bottom w:val="single" w:sz="4" w:space="0" w:color="auto"/>
               <w:right w:val="single" w:sz="4" w:space="0" w:color="auto"/>
             </w:tcBorders>
-            <w:shd w:val="clear" w:color="auto" w:fill="C0C0C0"/>
+            <w:shd w:val="clear" w:color="auto" w:fill="auto"/>
             <w:vAlign w:val="center"/>
           </w:tcPr>
           <w:p>
@@ -3482,25 +4549,14 @@
                 <w:lang w:val="es-PE" w:eastAsia="es-PE"/>
               </w:rPr>
             </w:pPr>
-            <w:proofErr w:type="spellStart"/>
-            <w:r>
-              <w:rPr>
-                <w:rFonts w:asciiTheme="minorHAnsi" w:hAnsiTheme="minorHAnsi" w:cstheme="minorHAnsi"/>
-                <w:sz w:val="18"/>
-                <w:szCs w:val="18"/>
-                <w:lang w:val="es-PE" w:eastAsia="es-PE"/>
-              </w:rPr>
-              <w:t>Voucher</w:t>
-            </w:r>
-            <w:proofErr w:type="spellEnd"/>
-            <w:r>
-              <w:rPr>
-                <w:rFonts w:asciiTheme="minorHAnsi" w:hAnsiTheme="minorHAnsi" w:cstheme="minorHAnsi"/>
-                <w:sz w:val="18"/>
-                <w:szCs w:val="18"/>
-                <w:lang w:val="es-PE" w:eastAsia="es-PE"/>
-              </w:rPr>
-              <w:t xml:space="preserve"> enviado</w:t>
+            <w:r>
+              <w:rPr>
+                <w:rFonts w:asciiTheme="minorHAnsi" w:hAnsiTheme="minorHAnsi" w:cstheme="minorHAnsi"/>
+                <w:sz w:val="18"/>
+                <w:szCs w:val="18"/>
+                <w:lang w:val="es-PE" w:eastAsia="es-PE"/>
+              </w:rPr>
+              <w:t>Voucher enviado</w:t>
             </w:r>
           </w:p>
           <w:p>
@@ -3527,31 +4583,20 @@
                 <w:szCs w:val="18"/>
                 <w:lang w:val="es-PE" w:eastAsia="es-PE"/>
               </w:rPr>
-              <w:t xml:space="preserve">Planilla de </w:t>
-            </w:r>
-            <w:proofErr w:type="spellStart"/>
-            <w:r>
-              <w:rPr>
-                <w:rFonts w:asciiTheme="minorHAnsi" w:hAnsiTheme="minorHAnsi" w:cstheme="minorHAnsi"/>
-                <w:sz w:val="18"/>
-                <w:szCs w:val="18"/>
-                <w:lang w:val="es-PE" w:eastAsia="es-PE"/>
-              </w:rPr>
-              <w:t>Telecrédito</w:t>
-            </w:r>
-            <w:proofErr w:type="spellEnd"/>
-          </w:p>
-        </w:tc>
-        <w:tc>
-          <w:tcPr>
-            <w:tcW w:w="507" w:type="pct"/>
+              <w:t>Planilla y Boletas de Remuneración ingresada al Sistema</w:t>
+            </w:r>
+          </w:p>
+        </w:tc>
+        <w:tc>
+          <w:tcPr>
+            <w:tcW w:w="552" w:type="pct"/>
             <w:tcBorders>
               <w:top w:val="single" w:sz="4" w:space="0" w:color="auto"/>
               <w:left w:val="single" w:sz="4" w:space="0" w:color="auto"/>
               <w:bottom w:val="single" w:sz="4" w:space="0" w:color="auto"/>
               <w:right w:val="single" w:sz="4" w:space="0" w:color="auto"/>
             </w:tcBorders>
-            <w:shd w:val="clear" w:color="auto" w:fill="C0C0C0"/>
+            <w:shd w:val="clear" w:color="auto" w:fill="auto"/>
             <w:vAlign w:val="center"/>
           </w:tcPr>
           <w:p>
@@ -3572,51 +4617,20 @@
                 <w:szCs w:val="18"/>
                 <w:lang w:val="es-PE" w:eastAsia="es-PE"/>
               </w:rPr>
-              <w:t xml:space="preserve">Recibir  el </w:t>
-            </w:r>
-            <w:proofErr w:type="spellStart"/>
-            <w:r>
-              <w:rPr>
-                <w:rFonts w:asciiTheme="minorHAnsi" w:hAnsiTheme="minorHAnsi" w:cstheme="minorHAnsi"/>
-                <w:sz w:val="18"/>
-                <w:szCs w:val="18"/>
-                <w:lang w:val="es-PE" w:eastAsia="es-PE"/>
-              </w:rPr>
-              <w:t>Voucher</w:t>
-            </w:r>
-            <w:proofErr w:type="spellEnd"/>
-            <w:r>
-              <w:rPr>
-                <w:rFonts w:asciiTheme="minorHAnsi" w:hAnsiTheme="minorHAnsi" w:cstheme="minorHAnsi"/>
-                <w:sz w:val="18"/>
-                <w:szCs w:val="18"/>
-                <w:lang w:val="es-PE" w:eastAsia="es-PE"/>
-              </w:rPr>
-              <w:t xml:space="preserve"> y Planilla de </w:t>
-            </w:r>
-            <w:proofErr w:type="spellStart"/>
-            <w:r>
-              <w:rPr>
-                <w:rFonts w:asciiTheme="minorHAnsi" w:hAnsiTheme="minorHAnsi" w:cstheme="minorHAnsi"/>
-                <w:sz w:val="18"/>
-                <w:szCs w:val="18"/>
-                <w:lang w:val="es-PE" w:eastAsia="es-PE"/>
-              </w:rPr>
-              <w:t>Telecrédito</w:t>
-            </w:r>
-            <w:proofErr w:type="spellEnd"/>
-          </w:p>
-        </w:tc>
-        <w:tc>
-          <w:tcPr>
-            <w:tcW w:w="696" w:type="pct"/>
+              <w:t xml:space="preserve">Recibir  el Voucher y Planilla </w:t>
+            </w:r>
+          </w:p>
+        </w:tc>
+        <w:tc>
+          <w:tcPr>
+            <w:tcW w:w="651" w:type="pct"/>
             <w:tcBorders>
               <w:top w:val="single" w:sz="4" w:space="0" w:color="auto"/>
               <w:left w:val="single" w:sz="4" w:space="0" w:color="auto"/>
               <w:bottom w:val="single" w:sz="4" w:space="0" w:color="auto"/>
               <w:right w:val="single" w:sz="4" w:space="0" w:color="auto"/>
             </w:tcBorders>
-            <w:shd w:val="clear" w:color="auto" w:fill="C0C0C0"/>
+            <w:shd w:val="clear" w:color="auto" w:fill="auto"/>
             <w:vAlign w:val="center"/>
           </w:tcPr>
           <w:p>
@@ -3636,25 +4650,14 @@
                 <w:lang w:val="es-PE" w:eastAsia="es-PE"/>
               </w:rPr>
             </w:pPr>
-            <w:proofErr w:type="spellStart"/>
-            <w:r>
-              <w:rPr>
-                <w:rFonts w:asciiTheme="minorHAnsi" w:hAnsiTheme="minorHAnsi" w:cstheme="minorHAnsi"/>
-                <w:sz w:val="18"/>
-                <w:szCs w:val="18"/>
-                <w:lang w:val="es-PE" w:eastAsia="es-PE"/>
-              </w:rPr>
-              <w:t>Voucher</w:t>
-            </w:r>
-            <w:proofErr w:type="spellEnd"/>
-            <w:r>
-              <w:rPr>
-                <w:rFonts w:asciiTheme="minorHAnsi" w:hAnsiTheme="minorHAnsi" w:cstheme="minorHAnsi"/>
-                <w:sz w:val="18"/>
-                <w:szCs w:val="18"/>
-                <w:lang w:val="es-PE" w:eastAsia="es-PE"/>
-              </w:rPr>
-              <w:t xml:space="preserve"> recibido</w:t>
+            <w:r>
+              <w:rPr>
+                <w:rFonts w:asciiTheme="minorHAnsi" w:hAnsiTheme="minorHAnsi" w:cstheme="minorHAnsi"/>
+                <w:sz w:val="18"/>
+                <w:szCs w:val="18"/>
+                <w:lang w:val="es-PE" w:eastAsia="es-PE"/>
+              </w:rPr>
+              <w:t>Voucher recibido</w:t>
             </w:r>
           </w:p>
           <w:p>
@@ -3681,27 +4684,25 @@
                 <w:szCs w:val="18"/>
                 <w:lang w:val="es-PE" w:eastAsia="es-PE"/>
               </w:rPr>
-              <w:t xml:space="preserve">Planilla de </w:t>
-            </w:r>
-            <w:proofErr w:type="spellStart"/>
-            <w:r>
-              <w:rPr>
-                <w:rFonts w:asciiTheme="minorHAnsi" w:hAnsiTheme="minorHAnsi" w:cstheme="minorHAnsi"/>
-                <w:sz w:val="18"/>
-                <w:szCs w:val="18"/>
-                <w:lang w:val="es-PE" w:eastAsia="es-PE"/>
-              </w:rPr>
-              <w:t>Telecrédito</w:t>
-            </w:r>
-            <w:proofErr w:type="spellEnd"/>
-            <w:r>
-              <w:rPr>
-                <w:rFonts w:asciiTheme="minorHAnsi" w:hAnsiTheme="minorHAnsi" w:cstheme="minorHAnsi"/>
-                <w:sz w:val="18"/>
-                <w:szCs w:val="18"/>
-                <w:lang w:val="es-PE" w:eastAsia="es-PE"/>
-              </w:rPr>
-              <w:t xml:space="preserve"> recibida</w:t>
+              <w:t>Pla</w:t>
+            </w:r>
+            <w:r>
+              <w:rPr>
+                <w:rFonts w:asciiTheme="minorHAnsi" w:hAnsiTheme="minorHAnsi" w:cstheme="minorHAnsi"/>
+                <w:sz w:val="18"/>
+                <w:szCs w:val="18"/>
+                <w:lang w:val="es-PE" w:eastAsia="es-PE"/>
+              </w:rPr>
+              <w:t xml:space="preserve">nilla y Boletas de Remuneración </w:t>
+            </w:r>
+            <w:r>
+              <w:rPr>
+                <w:rFonts w:asciiTheme="minorHAnsi" w:hAnsiTheme="minorHAnsi" w:cstheme="minorHAnsi"/>
+                <w:sz w:val="18"/>
+                <w:szCs w:val="18"/>
+                <w:lang w:val="es-PE" w:eastAsia="es-PE"/>
+              </w:rPr>
+              <w:t>recibida</w:t>
             </w:r>
           </w:p>
         </w:tc>
@@ -3714,7 +4715,7 @@
               <w:bottom w:val="single" w:sz="4" w:space="0" w:color="auto"/>
               <w:right w:val="single" w:sz="4" w:space="0" w:color="auto"/>
             </w:tcBorders>
-            <w:shd w:val="clear" w:color="auto" w:fill="C0C0C0"/>
+            <w:shd w:val="clear" w:color="auto" w:fill="auto"/>
             <w:vAlign w:val="center"/>
           </w:tcPr>
           <w:p>
@@ -3735,49 +4736,16 @@
                 <w:szCs w:val="18"/>
                 <w:lang w:val="es-PE" w:eastAsia="es-PE"/>
               </w:rPr>
-              <w:t xml:space="preserve">El Administrador recibe el </w:t>
-            </w:r>
-            <w:proofErr w:type="spellStart"/>
-            <w:r>
-              <w:rPr>
-                <w:rFonts w:asciiTheme="minorHAnsi" w:hAnsiTheme="minorHAnsi" w:cstheme="minorHAnsi"/>
-                <w:sz w:val="18"/>
-                <w:szCs w:val="18"/>
-                <w:lang w:val="es-PE" w:eastAsia="es-PE"/>
-              </w:rPr>
-              <w:t>Voucher</w:t>
-            </w:r>
-            <w:proofErr w:type="spellEnd"/>
-            <w:r>
-              <w:rPr>
-                <w:rFonts w:asciiTheme="minorHAnsi" w:hAnsiTheme="minorHAnsi" w:cstheme="minorHAnsi"/>
-                <w:sz w:val="18"/>
-                <w:szCs w:val="18"/>
-                <w:lang w:val="es-PE" w:eastAsia="es-PE"/>
-              </w:rPr>
-              <w:t xml:space="preserve"> impreso junto con la Planilla de </w:t>
-            </w:r>
-            <w:proofErr w:type="spellStart"/>
-            <w:r>
-              <w:rPr>
-                <w:rFonts w:asciiTheme="minorHAnsi" w:hAnsiTheme="minorHAnsi" w:cstheme="minorHAnsi"/>
-                <w:sz w:val="18"/>
-                <w:szCs w:val="18"/>
-                <w:lang w:val="es-PE" w:eastAsia="es-PE"/>
-              </w:rPr>
-              <w:t>Telecrédito</w:t>
-            </w:r>
-            <w:bookmarkStart w:id="1" w:name="_GoBack"/>
-            <w:bookmarkEnd w:id="1"/>
-            <w:proofErr w:type="spellEnd"/>
-            <w:r>
-              <w:rPr>
-                <w:rFonts w:asciiTheme="minorHAnsi" w:hAnsiTheme="minorHAnsi" w:cstheme="minorHAnsi"/>
-                <w:sz w:val="18"/>
-                <w:szCs w:val="18"/>
-                <w:lang w:val="es-PE" w:eastAsia="es-PE"/>
-              </w:rPr>
-              <w:t>.</w:t>
+              <w:t xml:space="preserve">El Administrador recibe el Voucher impreso junto con la Planilla </w:t>
+            </w:r>
+            <w:r>
+              <w:rPr>
+                <w:rFonts w:asciiTheme="minorHAnsi" w:hAnsiTheme="minorHAnsi" w:cstheme="minorHAnsi"/>
+                <w:sz w:val="18"/>
+                <w:szCs w:val="18"/>
+                <w:lang w:val="es-PE" w:eastAsia="es-PE"/>
+              </w:rPr>
+              <w:t>y Boletas de Remuneración.</w:t>
             </w:r>
           </w:p>
         </w:tc>
@@ -3790,7 +4758,7 @@
               <w:bottom w:val="single" w:sz="4" w:space="0" w:color="auto"/>
               <w:right w:val="single" w:sz="4" w:space="0" w:color="auto"/>
             </w:tcBorders>
-            <w:shd w:val="clear" w:color="auto" w:fill="C0C0C0"/>
+            <w:shd w:val="clear" w:color="auto" w:fill="auto"/>
             <w:vAlign w:val="center"/>
           </w:tcPr>
           <w:p>
@@ -3824,7 +4792,7 @@
               <w:bottom w:val="single" w:sz="4" w:space="0" w:color="auto"/>
               <w:right w:val="single" w:sz="4" w:space="0" w:color="auto"/>
             </w:tcBorders>
-            <w:shd w:val="clear" w:color="auto" w:fill="C0C0C0"/>
+            <w:shd w:val="clear" w:color="auto" w:fill="auto"/>
             <w:vAlign w:val="center"/>
           </w:tcPr>
           <w:p>
@@ -3858,7 +4826,7 @@
               <w:bottom w:val="single" w:sz="4" w:space="0" w:color="auto"/>
               <w:right w:val="single" w:sz="4" w:space="0" w:color="auto"/>
             </w:tcBorders>
-            <w:shd w:val="clear" w:color="auto" w:fill="C0C0C0"/>
+            <w:shd w:val="clear" w:color="auto" w:fill="auto"/>
             <w:vAlign w:val="center"/>
           </w:tcPr>
           <w:p>
@@ -3884,1315 +4852,7 @@
               <w:bottom w:val="single" w:sz="4" w:space="0" w:color="auto"/>
               <w:right w:val="single" w:sz="4" w:space="0" w:color="auto"/>
             </w:tcBorders>
-            <w:shd w:val="clear" w:color="auto" w:fill="C0C0C0"/>
-            <w:vAlign w:val="center"/>
-          </w:tcPr>
-          <w:p>
-            <w:pPr>
-              <w:keepNext/>
-              <w:spacing w:line="276" w:lineRule="auto"/>
-              <w:jc w:val="center"/>
-              <w:rPr>
-                <w:rFonts w:asciiTheme="minorHAnsi" w:hAnsiTheme="minorHAnsi" w:cstheme="minorHAnsi"/>
-                <w:sz w:val="18"/>
-                <w:szCs w:val="18"/>
-                <w:lang w:val="es-PE" w:eastAsia="es-PE"/>
-              </w:rPr>
-            </w:pPr>
-            <w:r>
-              <w:rPr>
-                <w:rFonts w:asciiTheme="minorHAnsi" w:hAnsiTheme="minorHAnsi" w:cstheme="minorHAnsi"/>
-                <w:sz w:val="18"/>
-                <w:szCs w:val="18"/>
-                <w:lang w:val="es-PE" w:eastAsia="es-PE"/>
-              </w:rPr>
-              <w:t>Gestión de Control de Pagos</w:t>
-            </w:r>
-          </w:p>
-        </w:tc>
-      </w:tr>
-      <w:tr>
-        <w:trPr>
-          <w:trHeight w:val="537"/>
-        </w:trPr>
-        <w:tc>
-          <w:tcPr>
-            <w:tcW w:w="188" w:type="pct"/>
-            <w:tcBorders>
-              <w:top w:val="single" w:sz="4" w:space="0" w:color="auto"/>
-              <w:left w:val="single" w:sz="4" w:space="0" w:color="auto"/>
-              <w:bottom w:val="single" w:sz="4" w:space="0" w:color="auto"/>
-              <w:right w:val="single" w:sz="4" w:space="0" w:color="auto"/>
-            </w:tcBorders>
-            <w:vAlign w:val="center"/>
-          </w:tcPr>
-          <w:p>
-            <w:pPr>
-              <w:spacing w:line="276" w:lineRule="auto"/>
-              <w:jc w:val="center"/>
-              <w:rPr>
-                <w:rFonts w:asciiTheme="minorHAnsi" w:hAnsiTheme="minorHAnsi" w:cstheme="minorHAnsi"/>
-                <w:b/>
-                <w:bCs/>
-                <w:sz w:val="18"/>
-                <w:szCs w:val="18"/>
-                <w:lang w:val="es-PE" w:eastAsia="es-PE"/>
-              </w:rPr>
-            </w:pPr>
-            <w:r>
-              <w:rPr>
-                <w:rFonts w:asciiTheme="minorHAnsi" w:hAnsiTheme="minorHAnsi" w:cstheme="minorHAnsi"/>
-                <w:b/>
-                <w:bCs/>
-                <w:sz w:val="18"/>
-                <w:szCs w:val="18"/>
-                <w:lang w:val="es-PE" w:eastAsia="es-PE"/>
-              </w:rPr>
-              <w:t>8</w:t>
-            </w:r>
-            <w:r>
-              <w:rPr>
-                <w:rFonts w:asciiTheme="minorHAnsi" w:hAnsiTheme="minorHAnsi" w:cstheme="minorHAnsi"/>
-                <w:b/>
-                <w:bCs/>
-                <w:sz w:val="18"/>
-                <w:szCs w:val="18"/>
-                <w:lang w:val="es-PE" w:eastAsia="es-PE"/>
-              </w:rPr>
-              <w:t>.</w:t>
-            </w:r>
-          </w:p>
-        </w:tc>
-        <w:tc>
-          <w:tcPr>
-            <w:tcW w:w="544" w:type="pct"/>
-            <w:tcBorders>
-              <w:top w:val="single" w:sz="4" w:space="0" w:color="auto"/>
-              <w:left w:val="single" w:sz="4" w:space="0" w:color="auto"/>
-              <w:bottom w:val="single" w:sz="4" w:space="0" w:color="auto"/>
-              <w:right w:val="single" w:sz="4" w:space="0" w:color="auto"/>
-            </w:tcBorders>
-            <w:vAlign w:val="center"/>
-          </w:tcPr>
-          <w:p>
-            <w:pPr>
-              <w:pStyle w:val="Prrafodelista"/>
-              <w:numPr>
-                <w:ilvl w:val="0"/>
-                <w:numId w:val="3"/>
-              </w:numPr>
-              <w:spacing w:line="276" w:lineRule="auto"/>
-              <w:ind w:left="187" w:hanging="187"/>
-              <w:jc w:val="both"/>
-              <w:rPr>
-                <w:rFonts w:asciiTheme="minorHAnsi" w:hAnsiTheme="minorHAnsi" w:cstheme="minorHAnsi"/>
-                <w:sz w:val="18"/>
-                <w:szCs w:val="18"/>
-                <w:lang w:val="es-PE" w:eastAsia="es-PE"/>
-              </w:rPr>
-            </w:pPr>
-            <w:proofErr w:type="spellStart"/>
-            <w:r>
-              <w:rPr>
-                <w:rFonts w:asciiTheme="minorHAnsi" w:hAnsiTheme="minorHAnsi" w:cstheme="minorHAnsi"/>
-                <w:sz w:val="18"/>
-                <w:szCs w:val="18"/>
-                <w:lang w:val="es-PE" w:eastAsia="es-PE"/>
-              </w:rPr>
-              <w:t>Voucher</w:t>
-            </w:r>
-            <w:proofErr w:type="spellEnd"/>
-            <w:r>
-              <w:rPr>
-                <w:rFonts w:asciiTheme="minorHAnsi" w:hAnsiTheme="minorHAnsi" w:cstheme="minorHAnsi"/>
-                <w:sz w:val="18"/>
-                <w:szCs w:val="18"/>
-                <w:lang w:val="es-PE" w:eastAsia="es-PE"/>
-              </w:rPr>
-              <w:t xml:space="preserve"> recibido</w:t>
-            </w:r>
-          </w:p>
-          <w:p>
-            <w:pPr>
-              <w:pStyle w:val="Prrafodelista"/>
-              <w:numPr>
-                <w:ilvl w:val="0"/>
-                <w:numId w:val="3"/>
-              </w:numPr>
-              <w:spacing w:line="276" w:lineRule="auto"/>
-              <w:ind w:left="187" w:hanging="187"/>
-              <w:jc w:val="both"/>
-              <w:rPr>
-                <w:rFonts w:asciiTheme="minorHAnsi" w:hAnsiTheme="minorHAnsi" w:cstheme="minorHAnsi"/>
-                <w:sz w:val="18"/>
-                <w:szCs w:val="18"/>
-                <w:lang w:val="es-PE" w:eastAsia="es-PE"/>
-              </w:rPr>
-            </w:pPr>
-            <w:r>
-              <w:rPr>
-                <w:rFonts w:asciiTheme="minorHAnsi" w:hAnsiTheme="minorHAnsi" w:cstheme="minorHAnsi"/>
-                <w:sz w:val="18"/>
-                <w:szCs w:val="18"/>
-                <w:lang w:val="es-PE" w:eastAsia="es-PE"/>
-              </w:rPr>
-              <w:t xml:space="preserve">Planilla de </w:t>
-            </w:r>
-            <w:proofErr w:type="spellStart"/>
-            <w:r>
-              <w:rPr>
-                <w:rFonts w:asciiTheme="minorHAnsi" w:hAnsiTheme="minorHAnsi" w:cstheme="minorHAnsi"/>
-                <w:sz w:val="18"/>
-                <w:szCs w:val="18"/>
-                <w:lang w:val="es-PE" w:eastAsia="es-PE"/>
-              </w:rPr>
-              <w:t>Telecrédito</w:t>
-            </w:r>
-            <w:proofErr w:type="spellEnd"/>
-            <w:r>
-              <w:rPr>
-                <w:rFonts w:asciiTheme="minorHAnsi" w:hAnsiTheme="minorHAnsi" w:cstheme="minorHAnsi"/>
-                <w:sz w:val="18"/>
-                <w:szCs w:val="18"/>
-                <w:lang w:val="es-PE" w:eastAsia="es-PE"/>
-              </w:rPr>
-              <w:t xml:space="preserve"> recibida</w:t>
-            </w:r>
-          </w:p>
-        </w:tc>
-        <w:tc>
-          <w:tcPr>
-            <w:tcW w:w="507" w:type="pct"/>
-            <w:tcBorders>
-              <w:top w:val="single" w:sz="4" w:space="0" w:color="auto"/>
-              <w:left w:val="single" w:sz="4" w:space="0" w:color="auto"/>
-              <w:bottom w:val="single" w:sz="4" w:space="0" w:color="auto"/>
-              <w:right w:val="single" w:sz="4" w:space="0" w:color="auto"/>
-            </w:tcBorders>
-            <w:vAlign w:val="center"/>
-          </w:tcPr>
-          <w:p>
-            <w:pPr>
-              <w:spacing w:line="276" w:lineRule="auto"/>
-              <w:jc w:val="center"/>
-              <w:rPr>
-                <w:rFonts w:asciiTheme="minorHAnsi" w:hAnsiTheme="minorHAnsi" w:cstheme="minorHAnsi"/>
-                <w:sz w:val="18"/>
-                <w:szCs w:val="18"/>
-                <w:lang w:val="es-PE" w:eastAsia="es-PE"/>
-              </w:rPr>
-            </w:pPr>
-            <w:r>
-              <w:rPr>
-                <w:rFonts w:asciiTheme="minorHAnsi" w:hAnsiTheme="minorHAnsi" w:cstheme="minorHAnsi"/>
-                <w:sz w:val="18"/>
-                <w:szCs w:val="18"/>
-                <w:lang w:val="es-PE" w:eastAsia="es-PE"/>
-              </w:rPr>
-              <w:t xml:space="preserve">Revisar y firmar el </w:t>
-            </w:r>
-            <w:proofErr w:type="spellStart"/>
-            <w:r>
-              <w:rPr>
-                <w:rFonts w:asciiTheme="minorHAnsi" w:hAnsiTheme="minorHAnsi" w:cstheme="minorHAnsi"/>
-                <w:sz w:val="18"/>
-                <w:szCs w:val="18"/>
-                <w:lang w:val="es-PE" w:eastAsia="es-PE"/>
-              </w:rPr>
-              <w:t>Voucher</w:t>
-            </w:r>
-            <w:proofErr w:type="spellEnd"/>
-            <w:r>
-              <w:rPr>
-                <w:rFonts w:asciiTheme="minorHAnsi" w:hAnsiTheme="minorHAnsi" w:cstheme="minorHAnsi"/>
-                <w:sz w:val="18"/>
-                <w:szCs w:val="18"/>
-                <w:lang w:val="es-PE" w:eastAsia="es-PE"/>
-              </w:rPr>
-              <w:t xml:space="preserve"> y la Planilla de </w:t>
-            </w:r>
-            <w:proofErr w:type="spellStart"/>
-            <w:r>
-              <w:rPr>
-                <w:rFonts w:asciiTheme="minorHAnsi" w:hAnsiTheme="minorHAnsi" w:cstheme="minorHAnsi"/>
-                <w:sz w:val="18"/>
-                <w:szCs w:val="18"/>
-                <w:lang w:val="es-PE" w:eastAsia="es-PE"/>
-              </w:rPr>
-              <w:t>Telecrédito</w:t>
-            </w:r>
-            <w:proofErr w:type="spellEnd"/>
-          </w:p>
-        </w:tc>
-        <w:tc>
-          <w:tcPr>
-            <w:tcW w:w="696" w:type="pct"/>
-            <w:tcBorders>
-              <w:top w:val="single" w:sz="4" w:space="0" w:color="auto"/>
-              <w:left w:val="single" w:sz="4" w:space="0" w:color="auto"/>
-              <w:bottom w:val="single" w:sz="4" w:space="0" w:color="auto"/>
-              <w:right w:val="single" w:sz="4" w:space="0" w:color="auto"/>
-            </w:tcBorders>
-            <w:vAlign w:val="center"/>
-          </w:tcPr>
-          <w:p>
-            <w:pPr>
-              <w:pStyle w:val="Prrafodelista"/>
-              <w:numPr>
-                <w:ilvl w:val="0"/>
-                <w:numId w:val="3"/>
-              </w:numPr>
-              <w:spacing w:line="276" w:lineRule="auto"/>
-              <w:ind w:left="187" w:hanging="187"/>
-              <w:jc w:val="both"/>
-              <w:rPr>
-                <w:rFonts w:asciiTheme="minorHAnsi" w:hAnsiTheme="minorHAnsi" w:cstheme="minorHAnsi"/>
-                <w:sz w:val="18"/>
-                <w:szCs w:val="18"/>
-                <w:lang w:val="es-PE" w:eastAsia="es-PE"/>
-              </w:rPr>
-            </w:pPr>
-            <w:proofErr w:type="spellStart"/>
-            <w:r>
-              <w:rPr>
-                <w:rFonts w:asciiTheme="minorHAnsi" w:hAnsiTheme="minorHAnsi" w:cstheme="minorHAnsi"/>
-                <w:sz w:val="18"/>
-                <w:szCs w:val="18"/>
-                <w:lang w:val="es-PE" w:eastAsia="es-PE"/>
-              </w:rPr>
-              <w:t>Voucher</w:t>
-            </w:r>
-            <w:proofErr w:type="spellEnd"/>
-            <w:r>
-              <w:rPr>
-                <w:rFonts w:asciiTheme="minorHAnsi" w:hAnsiTheme="minorHAnsi" w:cstheme="minorHAnsi"/>
-                <w:sz w:val="18"/>
-                <w:szCs w:val="18"/>
-                <w:lang w:val="es-PE" w:eastAsia="es-PE"/>
-              </w:rPr>
-              <w:t xml:space="preserve"> firmado</w:t>
-            </w:r>
-          </w:p>
-          <w:p>
-            <w:pPr>
-              <w:pStyle w:val="Prrafodelista"/>
-              <w:numPr>
-                <w:ilvl w:val="0"/>
-                <w:numId w:val="3"/>
-              </w:numPr>
-              <w:spacing w:line="276" w:lineRule="auto"/>
-              <w:ind w:left="187" w:hanging="187"/>
-              <w:jc w:val="both"/>
-              <w:rPr>
-                <w:rFonts w:asciiTheme="minorHAnsi" w:hAnsiTheme="minorHAnsi" w:cstheme="minorHAnsi"/>
-                <w:sz w:val="18"/>
-                <w:szCs w:val="18"/>
-                <w:lang w:val="es-PE" w:eastAsia="es-PE"/>
-              </w:rPr>
-            </w:pPr>
-            <w:r>
-              <w:rPr>
-                <w:rFonts w:asciiTheme="minorHAnsi" w:hAnsiTheme="minorHAnsi" w:cstheme="minorHAnsi"/>
-                <w:sz w:val="18"/>
-                <w:szCs w:val="18"/>
-                <w:lang w:val="es-PE" w:eastAsia="es-PE"/>
-              </w:rPr>
-              <w:t xml:space="preserve">Planilla de </w:t>
-            </w:r>
-            <w:proofErr w:type="spellStart"/>
-            <w:r>
-              <w:rPr>
-                <w:rFonts w:asciiTheme="minorHAnsi" w:hAnsiTheme="minorHAnsi" w:cstheme="minorHAnsi"/>
-                <w:sz w:val="18"/>
-                <w:szCs w:val="18"/>
-                <w:lang w:val="es-PE" w:eastAsia="es-PE"/>
-              </w:rPr>
-              <w:t>Telecrédito</w:t>
-            </w:r>
-            <w:proofErr w:type="spellEnd"/>
-            <w:r>
-              <w:rPr>
-                <w:rFonts w:asciiTheme="minorHAnsi" w:hAnsiTheme="minorHAnsi" w:cstheme="minorHAnsi"/>
-                <w:sz w:val="18"/>
-                <w:szCs w:val="18"/>
-                <w:lang w:val="es-PE" w:eastAsia="es-PE"/>
-              </w:rPr>
-              <w:t xml:space="preserve"> firmada</w:t>
-            </w:r>
-          </w:p>
-        </w:tc>
-        <w:tc>
-          <w:tcPr>
-            <w:tcW w:w="1095" w:type="pct"/>
-            <w:tcBorders>
-              <w:top w:val="single" w:sz="4" w:space="0" w:color="auto"/>
-              <w:left w:val="single" w:sz="4" w:space="0" w:color="auto"/>
-              <w:bottom w:val="single" w:sz="4" w:space="0" w:color="auto"/>
-              <w:right w:val="single" w:sz="4" w:space="0" w:color="auto"/>
-            </w:tcBorders>
-            <w:vAlign w:val="center"/>
-          </w:tcPr>
-          <w:p>
-            <w:pPr>
-              <w:spacing w:line="276" w:lineRule="auto"/>
-              <w:jc w:val="both"/>
-              <w:rPr>
-                <w:rFonts w:asciiTheme="minorHAnsi" w:hAnsiTheme="minorHAnsi" w:cstheme="minorHAnsi"/>
-                <w:sz w:val="18"/>
-                <w:szCs w:val="18"/>
-                <w:lang w:val="es-PE" w:eastAsia="es-PE"/>
-              </w:rPr>
-            </w:pPr>
-            <w:r>
-              <w:rPr>
-                <w:rFonts w:asciiTheme="minorHAnsi" w:hAnsiTheme="minorHAnsi" w:cstheme="minorHAnsi"/>
-                <w:sz w:val="18"/>
-                <w:szCs w:val="18"/>
-                <w:lang w:val="es-PE" w:eastAsia="es-PE"/>
-              </w:rPr>
-              <w:t xml:space="preserve">El Administrador </w:t>
-            </w:r>
-            <w:r>
-              <w:rPr>
-                <w:rFonts w:asciiTheme="minorHAnsi" w:hAnsiTheme="minorHAnsi" w:cstheme="minorHAnsi"/>
-                <w:sz w:val="18"/>
-                <w:szCs w:val="18"/>
-                <w:lang w:val="es-PE" w:eastAsia="es-PE"/>
-              </w:rPr>
-              <w:t xml:space="preserve">revisa el </w:t>
-            </w:r>
-            <w:proofErr w:type="spellStart"/>
-            <w:r>
-              <w:rPr>
-                <w:rFonts w:asciiTheme="minorHAnsi" w:hAnsiTheme="minorHAnsi" w:cstheme="minorHAnsi"/>
-                <w:sz w:val="18"/>
-                <w:szCs w:val="18"/>
-                <w:lang w:val="es-PE" w:eastAsia="es-PE"/>
-              </w:rPr>
-              <w:t>Voucher</w:t>
-            </w:r>
-            <w:proofErr w:type="spellEnd"/>
-            <w:r>
-              <w:rPr>
-                <w:rFonts w:asciiTheme="minorHAnsi" w:hAnsiTheme="minorHAnsi" w:cstheme="minorHAnsi"/>
-                <w:sz w:val="18"/>
-                <w:szCs w:val="18"/>
-                <w:lang w:val="es-PE" w:eastAsia="es-PE"/>
-              </w:rPr>
-              <w:t xml:space="preserve"> impreso y la Planilla de </w:t>
-            </w:r>
-            <w:proofErr w:type="spellStart"/>
-            <w:r>
-              <w:rPr>
-                <w:rFonts w:asciiTheme="minorHAnsi" w:hAnsiTheme="minorHAnsi" w:cstheme="minorHAnsi"/>
-                <w:sz w:val="18"/>
-                <w:szCs w:val="18"/>
-                <w:lang w:val="es-PE" w:eastAsia="es-PE"/>
-              </w:rPr>
-              <w:t>Telecrédito</w:t>
-            </w:r>
-            <w:proofErr w:type="spellEnd"/>
-            <w:r>
-              <w:rPr>
-                <w:rFonts w:asciiTheme="minorHAnsi" w:hAnsiTheme="minorHAnsi" w:cstheme="minorHAnsi"/>
-                <w:sz w:val="18"/>
-                <w:szCs w:val="18"/>
-                <w:lang w:val="es-PE" w:eastAsia="es-PE"/>
-              </w:rPr>
-              <w:t xml:space="preserve"> y los firma.</w:t>
-            </w:r>
-          </w:p>
-        </w:tc>
-        <w:tc>
-          <w:tcPr>
-            <w:tcW w:w="562" w:type="pct"/>
-            <w:tcBorders>
-              <w:top w:val="single" w:sz="4" w:space="0" w:color="auto"/>
-              <w:left w:val="single" w:sz="4" w:space="0" w:color="auto"/>
-              <w:bottom w:val="single" w:sz="4" w:space="0" w:color="auto"/>
-              <w:right w:val="single" w:sz="4" w:space="0" w:color="auto"/>
-            </w:tcBorders>
-            <w:vAlign w:val="center"/>
-          </w:tcPr>
-          <w:p>
-            <w:pPr>
-              <w:spacing w:line="276" w:lineRule="auto"/>
-              <w:jc w:val="center"/>
-              <w:rPr>
-                <w:rFonts w:asciiTheme="minorHAnsi" w:hAnsiTheme="minorHAnsi" w:cstheme="minorHAnsi"/>
-                <w:sz w:val="18"/>
-                <w:szCs w:val="18"/>
-                <w:lang w:val="es-PE" w:eastAsia="es-PE"/>
-              </w:rPr>
-            </w:pPr>
-            <w:r>
-              <w:rPr>
-                <w:rFonts w:asciiTheme="minorHAnsi" w:hAnsiTheme="minorHAnsi" w:cstheme="minorHAnsi"/>
-                <w:sz w:val="18"/>
-                <w:szCs w:val="18"/>
-                <w:lang w:val="es-PE" w:eastAsia="es-PE"/>
-              </w:rPr>
-              <w:t>Administrador</w:t>
-            </w:r>
-          </w:p>
-        </w:tc>
-        <w:tc>
-          <w:tcPr>
-            <w:tcW w:w="442" w:type="pct"/>
-            <w:tcBorders>
-              <w:top w:val="single" w:sz="4" w:space="0" w:color="auto"/>
-              <w:left w:val="single" w:sz="4" w:space="0" w:color="auto"/>
-              <w:bottom w:val="single" w:sz="4" w:space="0" w:color="auto"/>
-              <w:right w:val="single" w:sz="4" w:space="0" w:color="auto"/>
-            </w:tcBorders>
-            <w:vAlign w:val="center"/>
-          </w:tcPr>
-          <w:p>
-            <w:pPr>
-              <w:spacing w:line="276" w:lineRule="auto"/>
-              <w:jc w:val="center"/>
-              <w:rPr>
-                <w:rFonts w:asciiTheme="minorHAnsi" w:hAnsiTheme="minorHAnsi" w:cstheme="minorHAnsi"/>
-                <w:sz w:val="18"/>
-                <w:szCs w:val="18"/>
-                <w:lang w:val="es-PE" w:eastAsia="es-PE"/>
-              </w:rPr>
-            </w:pPr>
-            <w:r>
-              <w:rPr>
-                <w:rFonts w:asciiTheme="minorHAnsi" w:hAnsiTheme="minorHAnsi" w:cstheme="minorHAnsi"/>
-                <w:sz w:val="18"/>
-                <w:szCs w:val="18"/>
-                <w:lang w:val="es-PE" w:eastAsia="es-PE"/>
-              </w:rPr>
-              <w:t>Manual</w:t>
-            </w:r>
-          </w:p>
-        </w:tc>
-        <w:tc>
-          <w:tcPr>
-            <w:tcW w:w="334" w:type="pct"/>
-            <w:tcBorders>
-              <w:top w:val="single" w:sz="4" w:space="0" w:color="auto"/>
-              <w:left w:val="single" w:sz="4" w:space="0" w:color="auto"/>
-              <w:bottom w:val="single" w:sz="4" w:space="0" w:color="auto"/>
-              <w:right w:val="single" w:sz="4" w:space="0" w:color="auto"/>
-            </w:tcBorders>
-            <w:vAlign w:val="center"/>
-          </w:tcPr>
-          <w:p>
-            <w:pPr>
-              <w:keepNext/>
-              <w:spacing w:line="276" w:lineRule="auto"/>
-              <w:jc w:val="center"/>
-              <w:rPr>
-                <w:rFonts w:asciiTheme="minorHAnsi" w:hAnsiTheme="minorHAnsi" w:cstheme="minorHAnsi"/>
-                <w:sz w:val="18"/>
-                <w:szCs w:val="18"/>
-                <w:lang w:val="es-PE" w:eastAsia="es-PE"/>
-              </w:rPr>
-            </w:pPr>
-          </w:p>
-        </w:tc>
-        <w:tc>
-          <w:tcPr>
-            <w:tcW w:w="632" w:type="pct"/>
-            <w:tcBorders>
-              <w:top w:val="single" w:sz="4" w:space="0" w:color="auto"/>
-              <w:left w:val="single" w:sz="4" w:space="0" w:color="auto"/>
-              <w:bottom w:val="single" w:sz="4" w:space="0" w:color="auto"/>
-              <w:right w:val="single" w:sz="4" w:space="0" w:color="auto"/>
-            </w:tcBorders>
-            <w:vAlign w:val="center"/>
-          </w:tcPr>
-          <w:p>
-            <w:pPr>
-              <w:keepNext/>
-              <w:spacing w:line="276" w:lineRule="auto"/>
-              <w:jc w:val="center"/>
-              <w:rPr>
-                <w:rFonts w:asciiTheme="minorHAnsi" w:hAnsiTheme="minorHAnsi" w:cstheme="minorHAnsi"/>
-                <w:sz w:val="18"/>
-                <w:szCs w:val="18"/>
-                <w:lang w:val="es-PE" w:eastAsia="es-PE"/>
-              </w:rPr>
-            </w:pPr>
-            <w:r>
-              <w:rPr>
-                <w:rFonts w:asciiTheme="minorHAnsi" w:hAnsiTheme="minorHAnsi" w:cstheme="minorHAnsi"/>
-                <w:sz w:val="18"/>
-                <w:szCs w:val="18"/>
-                <w:lang w:val="es-PE" w:eastAsia="es-PE"/>
-              </w:rPr>
-              <w:t>Gestión de Control de Pagos</w:t>
-            </w:r>
-          </w:p>
-        </w:tc>
-      </w:tr>
-      <w:tr>
-        <w:trPr>
-          <w:trHeight w:val="537"/>
-        </w:trPr>
-        <w:tc>
-          <w:tcPr>
-            <w:tcW w:w="188" w:type="pct"/>
-            <w:tcBorders>
-              <w:top w:val="single" w:sz="4" w:space="0" w:color="auto"/>
-              <w:left w:val="single" w:sz="4" w:space="0" w:color="auto"/>
-              <w:bottom w:val="single" w:sz="4" w:space="0" w:color="auto"/>
-              <w:right w:val="single" w:sz="4" w:space="0" w:color="auto"/>
-            </w:tcBorders>
-            <w:shd w:val="clear" w:color="auto" w:fill="C0C0C0"/>
-            <w:vAlign w:val="center"/>
-          </w:tcPr>
-          <w:p>
-            <w:pPr>
-              <w:spacing w:line="276" w:lineRule="auto"/>
-              <w:jc w:val="center"/>
-              <w:rPr>
-                <w:rFonts w:asciiTheme="minorHAnsi" w:hAnsiTheme="minorHAnsi" w:cstheme="minorHAnsi"/>
-                <w:b/>
-                <w:bCs/>
-                <w:sz w:val="18"/>
-                <w:szCs w:val="18"/>
-                <w:lang w:val="es-PE" w:eastAsia="es-PE"/>
-              </w:rPr>
-            </w:pPr>
-            <w:r>
-              <w:rPr>
-                <w:rFonts w:asciiTheme="minorHAnsi" w:hAnsiTheme="minorHAnsi" w:cstheme="minorHAnsi"/>
-                <w:b/>
-                <w:bCs/>
-                <w:sz w:val="18"/>
-                <w:szCs w:val="18"/>
-                <w:lang w:val="es-PE" w:eastAsia="es-PE"/>
-              </w:rPr>
-              <w:lastRenderedPageBreak/>
-              <w:t>9</w:t>
-            </w:r>
-            <w:r>
-              <w:rPr>
-                <w:rFonts w:asciiTheme="minorHAnsi" w:hAnsiTheme="minorHAnsi" w:cstheme="minorHAnsi"/>
-                <w:b/>
-                <w:bCs/>
-                <w:sz w:val="18"/>
-                <w:szCs w:val="18"/>
-                <w:lang w:val="es-PE" w:eastAsia="es-PE"/>
-              </w:rPr>
-              <w:t>.</w:t>
-            </w:r>
-          </w:p>
-        </w:tc>
-        <w:tc>
-          <w:tcPr>
-            <w:tcW w:w="544" w:type="pct"/>
-            <w:tcBorders>
-              <w:top w:val="single" w:sz="4" w:space="0" w:color="auto"/>
-              <w:left w:val="single" w:sz="4" w:space="0" w:color="auto"/>
-              <w:bottom w:val="single" w:sz="4" w:space="0" w:color="auto"/>
-              <w:right w:val="single" w:sz="4" w:space="0" w:color="auto"/>
-            </w:tcBorders>
-            <w:shd w:val="clear" w:color="auto" w:fill="C0C0C0"/>
-            <w:vAlign w:val="center"/>
-          </w:tcPr>
-          <w:p>
-            <w:pPr>
-              <w:pStyle w:val="Prrafodelista"/>
-              <w:numPr>
-                <w:ilvl w:val="0"/>
-                <w:numId w:val="3"/>
-              </w:numPr>
-              <w:spacing w:line="276" w:lineRule="auto"/>
-              <w:ind w:left="187" w:hanging="187"/>
-              <w:jc w:val="both"/>
-              <w:rPr>
-                <w:rFonts w:asciiTheme="minorHAnsi" w:hAnsiTheme="minorHAnsi" w:cstheme="minorHAnsi"/>
-                <w:sz w:val="18"/>
-                <w:szCs w:val="18"/>
-                <w:lang w:val="es-PE" w:eastAsia="es-PE"/>
-              </w:rPr>
-            </w:pPr>
-            <w:proofErr w:type="spellStart"/>
-            <w:r>
-              <w:rPr>
-                <w:rFonts w:asciiTheme="minorHAnsi" w:hAnsiTheme="minorHAnsi" w:cstheme="minorHAnsi"/>
-                <w:sz w:val="18"/>
-                <w:szCs w:val="18"/>
-                <w:lang w:val="es-PE" w:eastAsia="es-PE"/>
-              </w:rPr>
-              <w:t>Voucher</w:t>
-            </w:r>
-            <w:proofErr w:type="spellEnd"/>
-            <w:r>
-              <w:rPr>
-                <w:rFonts w:asciiTheme="minorHAnsi" w:hAnsiTheme="minorHAnsi" w:cstheme="minorHAnsi"/>
-                <w:sz w:val="18"/>
-                <w:szCs w:val="18"/>
-                <w:lang w:val="es-PE" w:eastAsia="es-PE"/>
-              </w:rPr>
-              <w:t xml:space="preserve"> firmado</w:t>
-            </w:r>
-          </w:p>
-          <w:p>
-            <w:pPr>
-              <w:pStyle w:val="Prrafodelista"/>
-              <w:numPr>
-                <w:ilvl w:val="0"/>
-                <w:numId w:val="3"/>
-              </w:numPr>
-              <w:spacing w:line="276" w:lineRule="auto"/>
-              <w:ind w:left="187" w:hanging="187"/>
-              <w:jc w:val="both"/>
-              <w:rPr>
-                <w:rFonts w:asciiTheme="minorHAnsi" w:hAnsiTheme="minorHAnsi" w:cstheme="minorHAnsi"/>
-                <w:sz w:val="18"/>
-                <w:szCs w:val="18"/>
-                <w:lang w:val="es-PE" w:eastAsia="es-PE"/>
-              </w:rPr>
-            </w:pPr>
-            <w:r>
-              <w:rPr>
-                <w:rFonts w:asciiTheme="minorHAnsi" w:hAnsiTheme="minorHAnsi" w:cstheme="minorHAnsi"/>
-                <w:sz w:val="18"/>
-                <w:szCs w:val="18"/>
-                <w:lang w:val="es-PE" w:eastAsia="es-PE"/>
-              </w:rPr>
-              <w:t xml:space="preserve">Planilla de </w:t>
-            </w:r>
-            <w:proofErr w:type="spellStart"/>
-            <w:r>
-              <w:rPr>
-                <w:rFonts w:asciiTheme="minorHAnsi" w:hAnsiTheme="minorHAnsi" w:cstheme="minorHAnsi"/>
-                <w:sz w:val="18"/>
-                <w:szCs w:val="18"/>
-                <w:lang w:val="es-PE" w:eastAsia="es-PE"/>
-              </w:rPr>
-              <w:t>Telecrédito</w:t>
-            </w:r>
-            <w:proofErr w:type="spellEnd"/>
-            <w:r>
-              <w:rPr>
-                <w:rFonts w:asciiTheme="minorHAnsi" w:hAnsiTheme="minorHAnsi" w:cstheme="minorHAnsi"/>
-                <w:sz w:val="18"/>
-                <w:szCs w:val="18"/>
-                <w:lang w:val="es-PE" w:eastAsia="es-PE"/>
-              </w:rPr>
-              <w:t xml:space="preserve"> firmada</w:t>
-            </w:r>
-          </w:p>
-        </w:tc>
-        <w:tc>
-          <w:tcPr>
-            <w:tcW w:w="507" w:type="pct"/>
-            <w:tcBorders>
-              <w:top w:val="single" w:sz="4" w:space="0" w:color="auto"/>
-              <w:left w:val="single" w:sz="4" w:space="0" w:color="auto"/>
-              <w:bottom w:val="single" w:sz="4" w:space="0" w:color="auto"/>
-              <w:right w:val="single" w:sz="4" w:space="0" w:color="auto"/>
-            </w:tcBorders>
-            <w:shd w:val="clear" w:color="auto" w:fill="C0C0C0"/>
-            <w:vAlign w:val="center"/>
-          </w:tcPr>
-          <w:p>
-            <w:pPr>
-              <w:spacing w:line="276" w:lineRule="auto"/>
-              <w:jc w:val="center"/>
-              <w:rPr>
-                <w:rFonts w:asciiTheme="minorHAnsi" w:hAnsiTheme="minorHAnsi" w:cstheme="minorHAnsi"/>
-                <w:sz w:val="18"/>
-                <w:szCs w:val="18"/>
-                <w:lang w:val="es-PE" w:eastAsia="es-PE"/>
-              </w:rPr>
-            </w:pPr>
-            <w:r>
-              <w:rPr>
-                <w:rFonts w:asciiTheme="minorHAnsi" w:hAnsiTheme="minorHAnsi" w:cstheme="minorHAnsi"/>
-                <w:sz w:val="18"/>
-                <w:szCs w:val="18"/>
-                <w:lang w:val="es-PE" w:eastAsia="es-PE"/>
-              </w:rPr>
-              <w:t>Registrar en el Sistema Contable</w:t>
-            </w:r>
-          </w:p>
-        </w:tc>
-        <w:tc>
-          <w:tcPr>
-            <w:tcW w:w="696" w:type="pct"/>
-            <w:tcBorders>
-              <w:top w:val="single" w:sz="4" w:space="0" w:color="auto"/>
-              <w:left w:val="single" w:sz="4" w:space="0" w:color="auto"/>
-              <w:bottom w:val="single" w:sz="4" w:space="0" w:color="auto"/>
-              <w:right w:val="single" w:sz="4" w:space="0" w:color="auto"/>
-            </w:tcBorders>
-            <w:shd w:val="clear" w:color="auto" w:fill="C0C0C0"/>
-            <w:vAlign w:val="center"/>
-          </w:tcPr>
-          <w:p>
-            <w:pPr>
-              <w:pStyle w:val="Prrafodelista"/>
-              <w:numPr>
-                <w:ilvl w:val="0"/>
-                <w:numId w:val="3"/>
-              </w:numPr>
-              <w:spacing w:line="276" w:lineRule="auto"/>
-              <w:ind w:left="187" w:hanging="187"/>
-              <w:jc w:val="both"/>
-              <w:rPr>
-                <w:rFonts w:asciiTheme="minorHAnsi" w:hAnsiTheme="minorHAnsi" w:cstheme="minorHAnsi"/>
-                <w:sz w:val="18"/>
-                <w:szCs w:val="18"/>
-                <w:lang w:val="es-PE" w:eastAsia="es-PE"/>
-              </w:rPr>
-            </w:pPr>
-            <w:r>
-              <w:rPr>
-                <w:rFonts w:asciiTheme="minorHAnsi" w:hAnsiTheme="minorHAnsi" w:cstheme="minorHAnsi"/>
-                <w:sz w:val="18"/>
-                <w:szCs w:val="18"/>
-                <w:lang w:val="es-PE" w:eastAsia="es-PE"/>
-              </w:rPr>
-              <w:t xml:space="preserve">Monto de </w:t>
-            </w:r>
-            <w:proofErr w:type="spellStart"/>
-            <w:r>
-              <w:rPr>
-                <w:rFonts w:asciiTheme="minorHAnsi" w:hAnsiTheme="minorHAnsi" w:cstheme="minorHAnsi"/>
-                <w:sz w:val="18"/>
-                <w:szCs w:val="18"/>
-                <w:lang w:val="es-PE" w:eastAsia="es-PE"/>
-              </w:rPr>
-              <w:t>Voucher</w:t>
-            </w:r>
-            <w:proofErr w:type="spellEnd"/>
-            <w:r>
-              <w:rPr>
-                <w:rFonts w:asciiTheme="minorHAnsi" w:hAnsiTheme="minorHAnsi" w:cstheme="minorHAnsi"/>
-                <w:sz w:val="18"/>
-                <w:szCs w:val="18"/>
-                <w:lang w:val="es-PE" w:eastAsia="es-PE"/>
-              </w:rPr>
-              <w:t xml:space="preserve"> registrado</w:t>
-            </w:r>
-          </w:p>
-        </w:tc>
-        <w:tc>
-          <w:tcPr>
-            <w:tcW w:w="1095" w:type="pct"/>
-            <w:tcBorders>
-              <w:top w:val="single" w:sz="4" w:space="0" w:color="auto"/>
-              <w:left w:val="single" w:sz="4" w:space="0" w:color="auto"/>
-              <w:bottom w:val="single" w:sz="4" w:space="0" w:color="auto"/>
-              <w:right w:val="single" w:sz="4" w:space="0" w:color="auto"/>
-            </w:tcBorders>
-            <w:shd w:val="clear" w:color="auto" w:fill="C0C0C0"/>
-            <w:vAlign w:val="center"/>
-          </w:tcPr>
-          <w:p>
-            <w:pPr>
-              <w:spacing w:line="276" w:lineRule="auto"/>
-              <w:jc w:val="both"/>
-              <w:rPr>
-                <w:rFonts w:asciiTheme="minorHAnsi" w:hAnsiTheme="minorHAnsi" w:cstheme="minorHAnsi"/>
-                <w:sz w:val="18"/>
-                <w:szCs w:val="18"/>
-                <w:lang w:val="es-PE" w:eastAsia="es-PE"/>
-              </w:rPr>
-            </w:pPr>
-            <w:r>
-              <w:rPr>
-                <w:rFonts w:asciiTheme="minorHAnsi" w:hAnsiTheme="minorHAnsi" w:cstheme="minorHAnsi"/>
-                <w:sz w:val="18"/>
-                <w:szCs w:val="18"/>
-                <w:lang w:val="es-PE" w:eastAsia="es-PE"/>
-              </w:rPr>
-              <w:t xml:space="preserve">El </w:t>
-            </w:r>
-            <w:r>
-              <w:rPr>
-                <w:rFonts w:asciiTheme="minorHAnsi" w:hAnsiTheme="minorHAnsi" w:cstheme="minorHAnsi"/>
-                <w:sz w:val="18"/>
-                <w:szCs w:val="18"/>
-                <w:lang w:val="es-PE" w:eastAsia="es-PE"/>
-              </w:rPr>
-              <w:t xml:space="preserve">Contador registra el monto del </w:t>
-            </w:r>
-            <w:proofErr w:type="spellStart"/>
-            <w:r>
-              <w:rPr>
-                <w:rFonts w:asciiTheme="minorHAnsi" w:hAnsiTheme="minorHAnsi" w:cstheme="minorHAnsi"/>
-                <w:sz w:val="18"/>
-                <w:szCs w:val="18"/>
-                <w:lang w:val="es-PE" w:eastAsia="es-PE"/>
-              </w:rPr>
-              <w:t>voucher</w:t>
-            </w:r>
-            <w:proofErr w:type="spellEnd"/>
-            <w:r>
-              <w:rPr>
-                <w:rFonts w:asciiTheme="minorHAnsi" w:hAnsiTheme="minorHAnsi" w:cstheme="minorHAnsi"/>
-                <w:sz w:val="18"/>
-                <w:szCs w:val="18"/>
-                <w:lang w:val="es-PE" w:eastAsia="es-PE"/>
-              </w:rPr>
-              <w:t xml:space="preserve"> en el Sistema Contable.</w:t>
-            </w:r>
-          </w:p>
-        </w:tc>
-        <w:tc>
-          <w:tcPr>
-            <w:tcW w:w="562" w:type="pct"/>
-            <w:tcBorders>
-              <w:top w:val="single" w:sz="4" w:space="0" w:color="auto"/>
-              <w:left w:val="single" w:sz="4" w:space="0" w:color="auto"/>
-              <w:bottom w:val="single" w:sz="4" w:space="0" w:color="auto"/>
-              <w:right w:val="single" w:sz="4" w:space="0" w:color="auto"/>
-            </w:tcBorders>
-            <w:shd w:val="clear" w:color="auto" w:fill="C0C0C0"/>
-            <w:vAlign w:val="center"/>
-          </w:tcPr>
-          <w:p>
-            <w:pPr>
-              <w:spacing w:line="276" w:lineRule="auto"/>
-              <w:jc w:val="center"/>
-              <w:rPr>
-                <w:rFonts w:asciiTheme="minorHAnsi" w:hAnsiTheme="minorHAnsi" w:cstheme="minorHAnsi"/>
-                <w:sz w:val="18"/>
-                <w:szCs w:val="18"/>
-                <w:lang w:val="es-PE" w:eastAsia="es-PE"/>
-              </w:rPr>
-            </w:pPr>
-            <w:r>
-              <w:rPr>
-                <w:rFonts w:asciiTheme="minorHAnsi" w:hAnsiTheme="minorHAnsi" w:cstheme="minorHAnsi"/>
-                <w:sz w:val="18"/>
-                <w:szCs w:val="18"/>
-                <w:lang w:val="es-PE" w:eastAsia="es-PE"/>
-              </w:rPr>
-              <w:t>Contador</w:t>
-            </w:r>
-          </w:p>
-        </w:tc>
-        <w:tc>
-          <w:tcPr>
-            <w:tcW w:w="442" w:type="pct"/>
-            <w:tcBorders>
-              <w:top w:val="single" w:sz="4" w:space="0" w:color="auto"/>
-              <w:left w:val="single" w:sz="4" w:space="0" w:color="auto"/>
-              <w:bottom w:val="single" w:sz="4" w:space="0" w:color="auto"/>
-              <w:right w:val="single" w:sz="4" w:space="0" w:color="auto"/>
-            </w:tcBorders>
-            <w:shd w:val="clear" w:color="auto" w:fill="C0C0C0"/>
-            <w:vAlign w:val="center"/>
-          </w:tcPr>
-          <w:p>
-            <w:pPr>
-              <w:spacing w:line="276" w:lineRule="auto"/>
-              <w:jc w:val="center"/>
-              <w:rPr>
-                <w:rFonts w:asciiTheme="minorHAnsi" w:hAnsiTheme="minorHAnsi" w:cstheme="minorHAnsi"/>
-                <w:sz w:val="18"/>
-                <w:szCs w:val="18"/>
-                <w:lang w:val="es-PE" w:eastAsia="es-PE"/>
-              </w:rPr>
-            </w:pPr>
-            <w:r>
-              <w:rPr>
-                <w:rFonts w:asciiTheme="minorHAnsi" w:hAnsiTheme="minorHAnsi" w:cstheme="minorHAnsi"/>
-                <w:sz w:val="18"/>
-                <w:szCs w:val="18"/>
-                <w:lang w:val="es-PE" w:eastAsia="es-PE"/>
-              </w:rPr>
-              <w:t>Manual</w:t>
-            </w:r>
-          </w:p>
-        </w:tc>
-        <w:tc>
-          <w:tcPr>
-            <w:tcW w:w="334" w:type="pct"/>
-            <w:tcBorders>
-              <w:top w:val="single" w:sz="4" w:space="0" w:color="auto"/>
-              <w:left w:val="single" w:sz="4" w:space="0" w:color="auto"/>
-              <w:bottom w:val="single" w:sz="4" w:space="0" w:color="auto"/>
-              <w:right w:val="single" w:sz="4" w:space="0" w:color="auto"/>
-            </w:tcBorders>
-            <w:shd w:val="clear" w:color="auto" w:fill="C0C0C0"/>
-            <w:vAlign w:val="center"/>
-          </w:tcPr>
-          <w:p>
-            <w:pPr>
-              <w:keepNext/>
-              <w:spacing w:line="276" w:lineRule="auto"/>
-              <w:jc w:val="center"/>
-              <w:rPr>
-                <w:rFonts w:asciiTheme="minorHAnsi" w:hAnsiTheme="minorHAnsi" w:cstheme="minorHAnsi"/>
-                <w:sz w:val="18"/>
-                <w:szCs w:val="18"/>
-                <w:lang w:val="es-PE" w:eastAsia="es-PE"/>
-              </w:rPr>
-            </w:pPr>
-          </w:p>
-        </w:tc>
-        <w:tc>
-          <w:tcPr>
-            <w:tcW w:w="632" w:type="pct"/>
-            <w:tcBorders>
-              <w:top w:val="single" w:sz="4" w:space="0" w:color="auto"/>
-              <w:left w:val="single" w:sz="4" w:space="0" w:color="auto"/>
-              <w:bottom w:val="single" w:sz="4" w:space="0" w:color="auto"/>
-              <w:right w:val="single" w:sz="4" w:space="0" w:color="auto"/>
-            </w:tcBorders>
-            <w:shd w:val="clear" w:color="auto" w:fill="C0C0C0"/>
-            <w:vAlign w:val="center"/>
-          </w:tcPr>
-          <w:p>
-            <w:pPr>
-              <w:keepNext/>
-              <w:spacing w:line="276" w:lineRule="auto"/>
-              <w:jc w:val="center"/>
-              <w:rPr>
-                <w:rFonts w:asciiTheme="minorHAnsi" w:hAnsiTheme="minorHAnsi" w:cstheme="minorHAnsi"/>
-                <w:sz w:val="18"/>
-                <w:szCs w:val="18"/>
-                <w:lang w:val="es-PE" w:eastAsia="es-PE"/>
-              </w:rPr>
-            </w:pPr>
-            <w:r>
-              <w:rPr>
-                <w:rFonts w:asciiTheme="minorHAnsi" w:hAnsiTheme="minorHAnsi" w:cstheme="minorHAnsi"/>
-                <w:sz w:val="18"/>
-                <w:szCs w:val="18"/>
-                <w:lang w:val="es-PE" w:eastAsia="es-PE"/>
-              </w:rPr>
-              <w:t>Gestión de Control de Pagos</w:t>
-            </w:r>
-          </w:p>
-        </w:tc>
-      </w:tr>
-      <w:tr>
-        <w:trPr>
-          <w:trHeight w:val="537"/>
-        </w:trPr>
-        <w:tc>
-          <w:tcPr>
-            <w:tcW w:w="188" w:type="pct"/>
-            <w:tcBorders>
-              <w:top w:val="single" w:sz="4" w:space="0" w:color="auto"/>
-              <w:left w:val="single" w:sz="4" w:space="0" w:color="auto"/>
-              <w:bottom w:val="single" w:sz="4" w:space="0" w:color="auto"/>
-              <w:right w:val="single" w:sz="4" w:space="0" w:color="auto"/>
-            </w:tcBorders>
-            <w:vAlign w:val="center"/>
-          </w:tcPr>
-          <w:p>
-            <w:pPr>
-              <w:spacing w:line="276" w:lineRule="auto"/>
-              <w:jc w:val="center"/>
-              <w:rPr>
-                <w:rFonts w:asciiTheme="minorHAnsi" w:hAnsiTheme="minorHAnsi" w:cstheme="minorHAnsi"/>
-                <w:b/>
-                <w:bCs/>
-                <w:sz w:val="18"/>
-                <w:szCs w:val="18"/>
-                <w:lang w:val="es-PE" w:eastAsia="es-PE"/>
-              </w:rPr>
-            </w:pPr>
-            <w:r>
-              <w:rPr>
-                <w:rFonts w:asciiTheme="minorHAnsi" w:hAnsiTheme="minorHAnsi" w:cstheme="minorHAnsi"/>
-                <w:b/>
-                <w:bCs/>
-                <w:sz w:val="18"/>
-                <w:szCs w:val="18"/>
-                <w:lang w:val="es-PE" w:eastAsia="es-PE"/>
-              </w:rPr>
-              <w:t>10</w:t>
-            </w:r>
-            <w:r>
-              <w:rPr>
-                <w:rFonts w:asciiTheme="minorHAnsi" w:hAnsiTheme="minorHAnsi" w:cstheme="minorHAnsi"/>
-                <w:b/>
-                <w:bCs/>
-                <w:sz w:val="18"/>
-                <w:szCs w:val="18"/>
-                <w:lang w:val="es-PE" w:eastAsia="es-PE"/>
-              </w:rPr>
-              <w:t>.</w:t>
-            </w:r>
-          </w:p>
-        </w:tc>
-        <w:tc>
-          <w:tcPr>
-            <w:tcW w:w="544" w:type="pct"/>
-            <w:tcBorders>
-              <w:top w:val="single" w:sz="4" w:space="0" w:color="auto"/>
-              <w:left w:val="single" w:sz="4" w:space="0" w:color="auto"/>
-              <w:bottom w:val="single" w:sz="4" w:space="0" w:color="auto"/>
-              <w:right w:val="single" w:sz="4" w:space="0" w:color="auto"/>
-            </w:tcBorders>
-            <w:vAlign w:val="center"/>
-          </w:tcPr>
-          <w:p>
-            <w:pPr>
-              <w:pStyle w:val="Prrafodelista"/>
-              <w:numPr>
-                <w:ilvl w:val="0"/>
-                <w:numId w:val="3"/>
-              </w:numPr>
-              <w:spacing w:line="276" w:lineRule="auto"/>
-              <w:ind w:left="187" w:hanging="187"/>
-              <w:jc w:val="both"/>
-              <w:rPr>
-                <w:rFonts w:asciiTheme="minorHAnsi" w:hAnsiTheme="minorHAnsi" w:cstheme="minorHAnsi"/>
-                <w:sz w:val="18"/>
-                <w:szCs w:val="18"/>
-                <w:lang w:val="es-PE" w:eastAsia="es-PE"/>
-              </w:rPr>
-            </w:pPr>
-            <w:r>
-              <w:rPr>
-                <w:rFonts w:asciiTheme="minorHAnsi" w:hAnsiTheme="minorHAnsi" w:cstheme="minorHAnsi"/>
-                <w:sz w:val="18"/>
-                <w:szCs w:val="18"/>
-                <w:lang w:val="es-PE" w:eastAsia="es-PE"/>
-              </w:rPr>
-              <w:t xml:space="preserve">Planilla de </w:t>
-            </w:r>
-            <w:proofErr w:type="spellStart"/>
-            <w:r>
-              <w:rPr>
-                <w:rFonts w:asciiTheme="minorHAnsi" w:hAnsiTheme="minorHAnsi" w:cstheme="minorHAnsi"/>
-                <w:sz w:val="18"/>
-                <w:szCs w:val="18"/>
-                <w:lang w:val="es-PE" w:eastAsia="es-PE"/>
-              </w:rPr>
-              <w:t>Telecrédito</w:t>
-            </w:r>
-            <w:proofErr w:type="spellEnd"/>
-            <w:r>
-              <w:rPr>
-                <w:rFonts w:asciiTheme="minorHAnsi" w:hAnsiTheme="minorHAnsi" w:cstheme="minorHAnsi"/>
-                <w:sz w:val="18"/>
-                <w:szCs w:val="18"/>
-                <w:lang w:val="es-PE" w:eastAsia="es-PE"/>
-              </w:rPr>
-              <w:t xml:space="preserve"> firmada</w:t>
-            </w:r>
-          </w:p>
-        </w:tc>
-        <w:tc>
-          <w:tcPr>
-            <w:tcW w:w="507" w:type="pct"/>
-            <w:tcBorders>
-              <w:top w:val="single" w:sz="4" w:space="0" w:color="auto"/>
-              <w:left w:val="single" w:sz="4" w:space="0" w:color="auto"/>
-              <w:bottom w:val="single" w:sz="4" w:space="0" w:color="auto"/>
-              <w:right w:val="single" w:sz="4" w:space="0" w:color="auto"/>
-            </w:tcBorders>
-            <w:vAlign w:val="center"/>
-          </w:tcPr>
-          <w:p>
-            <w:pPr>
-              <w:spacing w:line="276" w:lineRule="auto"/>
-              <w:jc w:val="center"/>
-              <w:rPr>
-                <w:rFonts w:asciiTheme="minorHAnsi" w:hAnsiTheme="minorHAnsi" w:cstheme="minorHAnsi"/>
-                <w:sz w:val="18"/>
-                <w:szCs w:val="18"/>
-                <w:lang w:val="es-PE" w:eastAsia="es-PE"/>
-              </w:rPr>
-            </w:pPr>
-            <w:r>
-              <w:rPr>
-                <w:rFonts w:asciiTheme="minorHAnsi" w:hAnsiTheme="minorHAnsi" w:cstheme="minorHAnsi"/>
-                <w:sz w:val="18"/>
-                <w:szCs w:val="18"/>
-                <w:lang w:val="es-PE" w:eastAsia="es-PE"/>
-              </w:rPr>
-              <w:t>Elaborar Boletas de Pago</w:t>
-            </w:r>
-          </w:p>
-        </w:tc>
-        <w:tc>
-          <w:tcPr>
-            <w:tcW w:w="696" w:type="pct"/>
-            <w:tcBorders>
-              <w:top w:val="single" w:sz="4" w:space="0" w:color="auto"/>
-              <w:left w:val="single" w:sz="4" w:space="0" w:color="auto"/>
-              <w:bottom w:val="single" w:sz="4" w:space="0" w:color="auto"/>
-              <w:right w:val="single" w:sz="4" w:space="0" w:color="auto"/>
-            </w:tcBorders>
-            <w:vAlign w:val="center"/>
-          </w:tcPr>
-          <w:p>
-            <w:pPr>
-              <w:pStyle w:val="Prrafodelista"/>
-              <w:numPr>
-                <w:ilvl w:val="0"/>
-                <w:numId w:val="3"/>
-              </w:numPr>
-              <w:spacing w:line="276" w:lineRule="auto"/>
-              <w:ind w:left="160" w:hanging="160"/>
-              <w:jc w:val="both"/>
-              <w:rPr>
-                <w:rFonts w:asciiTheme="minorHAnsi" w:hAnsiTheme="minorHAnsi" w:cstheme="minorHAnsi"/>
-                <w:sz w:val="18"/>
-                <w:szCs w:val="18"/>
-                <w:lang w:val="es-PE" w:eastAsia="es-PE"/>
-              </w:rPr>
-            </w:pPr>
-            <w:r>
-              <w:rPr>
-                <w:rFonts w:asciiTheme="minorHAnsi" w:hAnsiTheme="minorHAnsi" w:cstheme="minorHAnsi"/>
-                <w:sz w:val="18"/>
-                <w:szCs w:val="18"/>
-                <w:lang w:val="es-PE" w:eastAsia="es-PE"/>
-              </w:rPr>
-              <w:t>Boletas de Pago</w:t>
-            </w:r>
-          </w:p>
-        </w:tc>
-        <w:tc>
-          <w:tcPr>
-            <w:tcW w:w="1095" w:type="pct"/>
-            <w:tcBorders>
-              <w:top w:val="single" w:sz="4" w:space="0" w:color="auto"/>
-              <w:left w:val="single" w:sz="4" w:space="0" w:color="auto"/>
-              <w:bottom w:val="single" w:sz="4" w:space="0" w:color="auto"/>
-              <w:right w:val="single" w:sz="4" w:space="0" w:color="auto"/>
-            </w:tcBorders>
-            <w:vAlign w:val="center"/>
-          </w:tcPr>
-          <w:p>
-            <w:pPr>
-              <w:spacing w:line="276" w:lineRule="auto"/>
-              <w:jc w:val="both"/>
-              <w:rPr>
-                <w:rFonts w:asciiTheme="minorHAnsi" w:hAnsiTheme="minorHAnsi" w:cstheme="minorHAnsi"/>
-                <w:sz w:val="18"/>
-                <w:szCs w:val="18"/>
-                <w:lang w:val="es-PE" w:eastAsia="es-PE"/>
-              </w:rPr>
-            </w:pPr>
-            <w:r>
-              <w:rPr>
-                <w:rFonts w:asciiTheme="minorHAnsi" w:hAnsiTheme="minorHAnsi" w:cstheme="minorHAnsi"/>
-                <w:sz w:val="18"/>
-                <w:szCs w:val="18"/>
-                <w:lang w:val="es-PE" w:eastAsia="es-PE"/>
-              </w:rPr>
-              <w:t xml:space="preserve">El </w:t>
-            </w:r>
-            <w:r>
-              <w:rPr>
-                <w:rFonts w:asciiTheme="minorHAnsi" w:hAnsiTheme="minorHAnsi" w:cstheme="minorHAnsi"/>
-                <w:sz w:val="18"/>
-                <w:szCs w:val="18"/>
-                <w:lang w:val="es-PE" w:eastAsia="es-PE"/>
-              </w:rPr>
-              <w:t>Contador genera las boletas de pago para cada empleado que ha sido remunerado.</w:t>
-            </w:r>
-          </w:p>
-        </w:tc>
-        <w:tc>
-          <w:tcPr>
-            <w:tcW w:w="562" w:type="pct"/>
-            <w:tcBorders>
-              <w:top w:val="single" w:sz="4" w:space="0" w:color="auto"/>
-              <w:left w:val="single" w:sz="4" w:space="0" w:color="auto"/>
-              <w:bottom w:val="single" w:sz="4" w:space="0" w:color="auto"/>
-              <w:right w:val="single" w:sz="4" w:space="0" w:color="auto"/>
-            </w:tcBorders>
-            <w:vAlign w:val="center"/>
-          </w:tcPr>
-          <w:p>
-            <w:pPr>
-              <w:spacing w:line="276" w:lineRule="auto"/>
-              <w:jc w:val="center"/>
-              <w:rPr>
-                <w:rFonts w:asciiTheme="minorHAnsi" w:hAnsiTheme="minorHAnsi" w:cstheme="minorHAnsi"/>
-                <w:sz w:val="18"/>
-                <w:szCs w:val="18"/>
-                <w:lang w:val="es-PE" w:eastAsia="es-PE"/>
-              </w:rPr>
-            </w:pPr>
-            <w:r>
-              <w:rPr>
-                <w:rFonts w:asciiTheme="minorHAnsi" w:hAnsiTheme="minorHAnsi" w:cstheme="minorHAnsi"/>
-                <w:sz w:val="18"/>
-                <w:szCs w:val="18"/>
-                <w:lang w:val="es-PE" w:eastAsia="es-PE"/>
-              </w:rPr>
-              <w:t>Contador</w:t>
-            </w:r>
-          </w:p>
-        </w:tc>
-        <w:tc>
-          <w:tcPr>
-            <w:tcW w:w="442" w:type="pct"/>
-            <w:tcBorders>
-              <w:top w:val="single" w:sz="4" w:space="0" w:color="auto"/>
-              <w:left w:val="single" w:sz="4" w:space="0" w:color="auto"/>
-              <w:bottom w:val="single" w:sz="4" w:space="0" w:color="auto"/>
-              <w:right w:val="single" w:sz="4" w:space="0" w:color="auto"/>
-            </w:tcBorders>
-            <w:vAlign w:val="center"/>
-          </w:tcPr>
-          <w:p>
-            <w:pPr>
-              <w:spacing w:line="276" w:lineRule="auto"/>
-              <w:jc w:val="center"/>
-              <w:rPr>
-                <w:rFonts w:asciiTheme="minorHAnsi" w:hAnsiTheme="minorHAnsi" w:cstheme="minorHAnsi"/>
-                <w:sz w:val="18"/>
-                <w:szCs w:val="18"/>
-                <w:lang w:val="es-PE" w:eastAsia="es-PE"/>
-              </w:rPr>
-            </w:pPr>
-            <w:r>
-              <w:rPr>
-                <w:rFonts w:asciiTheme="minorHAnsi" w:hAnsiTheme="minorHAnsi" w:cstheme="minorHAnsi"/>
-                <w:sz w:val="18"/>
-                <w:szCs w:val="18"/>
-                <w:lang w:val="es-PE" w:eastAsia="es-PE"/>
-              </w:rPr>
-              <w:t>Manual</w:t>
-            </w:r>
-          </w:p>
-        </w:tc>
-        <w:tc>
-          <w:tcPr>
-            <w:tcW w:w="334" w:type="pct"/>
-            <w:tcBorders>
-              <w:top w:val="single" w:sz="4" w:space="0" w:color="auto"/>
-              <w:left w:val="single" w:sz="4" w:space="0" w:color="auto"/>
-              <w:bottom w:val="single" w:sz="4" w:space="0" w:color="auto"/>
-              <w:right w:val="single" w:sz="4" w:space="0" w:color="auto"/>
-            </w:tcBorders>
-            <w:vAlign w:val="center"/>
-          </w:tcPr>
-          <w:p>
-            <w:pPr>
-              <w:keepNext/>
-              <w:spacing w:line="276" w:lineRule="auto"/>
-              <w:jc w:val="center"/>
-              <w:rPr>
-                <w:rFonts w:asciiTheme="minorHAnsi" w:hAnsiTheme="minorHAnsi" w:cstheme="minorHAnsi"/>
-                <w:sz w:val="18"/>
-                <w:szCs w:val="18"/>
-                <w:lang w:val="es-PE" w:eastAsia="es-PE"/>
-              </w:rPr>
-            </w:pPr>
-          </w:p>
-        </w:tc>
-        <w:tc>
-          <w:tcPr>
-            <w:tcW w:w="632" w:type="pct"/>
-            <w:tcBorders>
-              <w:top w:val="single" w:sz="4" w:space="0" w:color="auto"/>
-              <w:left w:val="single" w:sz="4" w:space="0" w:color="auto"/>
-              <w:bottom w:val="single" w:sz="4" w:space="0" w:color="auto"/>
-              <w:right w:val="single" w:sz="4" w:space="0" w:color="auto"/>
-            </w:tcBorders>
+            <w:shd w:val="clear" w:color="auto" w:fill="auto"/>
             <w:vAlign w:val="center"/>
           </w:tcPr>
           <w:p>
@@ -5257,7 +4917,18 @@
                 <w:szCs w:val="18"/>
                 <w:lang w:val="es-PE" w:eastAsia="es-PE"/>
               </w:rPr>
-              <w:t>11.</w:t>
+              <w:t>9</w:t>
+            </w:r>
+            <w:r>
+              <w:rPr>
+                <w:rFonts w:asciiTheme="minorHAnsi" w:hAnsiTheme="minorHAnsi" w:cstheme="minorHAnsi"/>
+                <w:b/>
+                <w:bCs/>
+                <w:sz w:val="18"/>
+                <w:szCs w:val="18"/>
+                <w:lang w:val="es-PE" w:eastAsia="es-PE"/>
+              </w:rPr>
+              <w:t>.</w:t>
             </w:r>
           </w:p>
         </w:tc>
@@ -5281,6 +4952,33 @@
                 <w:numId w:val="3"/>
               </w:numPr>
               <w:spacing w:line="276" w:lineRule="auto"/>
+              <w:ind w:left="160" w:hanging="160"/>
+              <w:jc w:val="both"/>
+              <w:rPr>
+                <w:rFonts w:asciiTheme="minorHAnsi" w:hAnsiTheme="minorHAnsi" w:cstheme="minorHAnsi"/>
+                <w:sz w:val="18"/>
+                <w:szCs w:val="18"/>
+                <w:lang w:val="es-PE" w:eastAsia="es-PE"/>
+              </w:rPr>
+            </w:pPr>
+            <w:r>
+              <w:rPr>
+                <w:rFonts w:asciiTheme="minorHAnsi" w:hAnsiTheme="minorHAnsi" w:cstheme="minorHAnsi"/>
+                <w:sz w:val="18"/>
+                <w:szCs w:val="18"/>
+                <w:lang w:val="es-PE" w:eastAsia="es-PE"/>
+              </w:rPr>
+              <w:t>Voucher recibido</w:t>
+            </w:r>
+          </w:p>
+          <w:p>
+            <w:pPr>
+              <w:pStyle w:val="Prrafodelista"/>
+              <w:numPr>
+                <w:ilvl w:val="0"/>
+                <w:numId w:val="3"/>
+              </w:numPr>
+              <w:spacing w:line="276" w:lineRule="auto"/>
               <w:ind w:left="187" w:hanging="187"/>
               <w:jc w:val="both"/>
               <w:rPr>
@@ -5297,13 +4995,31 @@
                 <w:szCs w:val="18"/>
                 <w:lang w:val="es-PE" w:eastAsia="es-PE"/>
               </w:rPr>
-              <w:t>Boletas de Pago</w:t>
-            </w:r>
-          </w:p>
-        </w:tc>
-        <w:tc>
-          <w:tcPr>
-            <w:tcW w:w="507" w:type="pct"/>
+              <w:t>Pla</w:t>
+            </w:r>
+            <w:r>
+              <w:rPr>
+                <w:rFonts w:asciiTheme="minorHAnsi" w:hAnsiTheme="minorHAnsi" w:cstheme="minorHAnsi"/>
+                <w:sz w:val="18"/>
+                <w:szCs w:val="18"/>
+                <w:lang w:val="es-PE" w:eastAsia="es-PE"/>
+              </w:rPr>
+              <w:t xml:space="preserve">nilla y Boletas de Remuneración </w:t>
+            </w:r>
+            <w:r>
+              <w:rPr>
+                <w:rFonts w:asciiTheme="minorHAnsi" w:hAnsiTheme="minorHAnsi" w:cstheme="minorHAnsi"/>
+                <w:sz w:val="18"/>
+                <w:szCs w:val="18"/>
+                <w:lang w:val="es-PE" w:eastAsia="es-PE"/>
+              </w:rPr>
+              <w:t>recibida</w:t>
+            </w:r>
+          </w:p>
+        </w:tc>
+        <w:tc>
+          <w:tcPr>
+            <w:tcW w:w="552" w:type="pct"/>
             <w:tcBorders>
               <w:top w:val="single" w:sz="4" w:space="0" w:color="auto"/>
               <w:left w:val="single" w:sz="4" w:space="0" w:color="auto"/>
@@ -5331,13 +5047,13 @@
                 <w:szCs w:val="18"/>
                 <w:lang w:val="es-PE" w:eastAsia="es-PE"/>
               </w:rPr>
-              <w:t>Informar sobre el pago al empleado</w:t>
-            </w:r>
-          </w:p>
-        </w:tc>
-        <w:tc>
-          <w:tcPr>
-            <w:tcW w:w="696" w:type="pct"/>
+              <w:t>Revisar y firmar el Voucher y la Planilla</w:t>
+            </w:r>
+          </w:p>
+        </w:tc>
+        <w:tc>
+          <w:tcPr>
+            <w:tcW w:w="651" w:type="pct"/>
             <w:tcBorders>
               <w:top w:val="single" w:sz="4" w:space="0" w:color="auto"/>
               <w:left w:val="single" w:sz="4" w:space="0" w:color="auto"/>
@@ -5355,6 +5071,33 @@
                 <w:numId w:val="3"/>
               </w:numPr>
               <w:spacing w:line="276" w:lineRule="auto"/>
+              <w:ind w:left="187" w:hanging="187"/>
+              <w:jc w:val="both"/>
+              <w:rPr>
+                <w:rFonts w:asciiTheme="minorHAnsi" w:hAnsiTheme="minorHAnsi" w:cstheme="minorHAnsi"/>
+                <w:sz w:val="18"/>
+                <w:szCs w:val="18"/>
+                <w:lang w:val="es-PE" w:eastAsia="es-PE"/>
+              </w:rPr>
+            </w:pPr>
+            <w:r>
+              <w:rPr>
+                <w:rFonts w:asciiTheme="minorHAnsi" w:hAnsiTheme="minorHAnsi" w:cstheme="minorHAnsi"/>
+                <w:sz w:val="18"/>
+                <w:szCs w:val="18"/>
+                <w:lang w:val="es-PE" w:eastAsia="es-PE"/>
+              </w:rPr>
+              <w:t>Voucher firmado</w:t>
+            </w:r>
+          </w:p>
+          <w:p>
+            <w:pPr>
+              <w:pStyle w:val="Prrafodelista"/>
+              <w:numPr>
+                <w:ilvl w:val="0"/>
+                <w:numId w:val="3"/>
+              </w:numPr>
+              <w:spacing w:line="276" w:lineRule="auto"/>
               <w:ind w:left="160" w:hanging="160"/>
               <w:jc w:val="both"/>
               <w:rPr>
@@ -5371,7 +5114,43 @@
                 <w:szCs w:val="18"/>
                 <w:lang w:val="es-PE" w:eastAsia="es-PE"/>
               </w:rPr>
-              <w:t>Empleado informado sobre pago</w:t>
+              <w:t>Voucher recibido</w:t>
+            </w:r>
+          </w:p>
+          <w:p>
+            <w:pPr>
+              <w:pStyle w:val="Prrafodelista"/>
+              <w:numPr>
+                <w:ilvl w:val="0"/>
+                <w:numId w:val="3"/>
+              </w:numPr>
+              <w:spacing w:line="276" w:lineRule="auto"/>
+              <w:ind w:left="187" w:hanging="187"/>
+              <w:jc w:val="both"/>
+              <w:rPr>
+                <w:rFonts w:asciiTheme="minorHAnsi" w:hAnsiTheme="minorHAnsi" w:cstheme="minorHAnsi"/>
+                <w:sz w:val="18"/>
+                <w:szCs w:val="18"/>
+                <w:lang w:val="es-PE" w:eastAsia="es-PE"/>
+              </w:rPr>
+            </w:pPr>
+            <w:r>
+              <w:rPr>
+                <w:rFonts w:asciiTheme="minorHAnsi" w:hAnsiTheme="minorHAnsi" w:cstheme="minorHAnsi"/>
+                <w:sz w:val="18"/>
+                <w:szCs w:val="18"/>
+                <w:lang w:val="es-PE" w:eastAsia="es-PE"/>
+              </w:rPr>
+              <w:t>Planilla y Boletas de Remuneración firmada</w:t>
+            </w:r>
+            <w:r>
+              <w:rPr>
+                <w:rFonts w:asciiTheme="minorHAnsi" w:hAnsiTheme="minorHAnsi" w:cstheme="minorHAnsi"/>
+                <w:sz w:val="18"/>
+                <w:szCs w:val="18"/>
+                <w:lang w:val="es-PE" w:eastAsia="es-PE"/>
+              </w:rPr>
+              <w:t xml:space="preserve"> por el Administrador</w:t>
             </w:r>
           </w:p>
         </w:tc>
@@ -5405,16 +5184,61 @@
                 <w:szCs w:val="18"/>
                 <w:lang w:val="es-PE" w:eastAsia="es-PE"/>
               </w:rPr>
-              <w:t xml:space="preserve">El Contador manda correo a los empleados de la Oficina </w:t>
-            </w:r>
-            <w:r>
-              <w:rPr>
-                <w:rFonts w:asciiTheme="minorHAnsi" w:hAnsiTheme="minorHAnsi" w:cstheme="minorHAnsi"/>
-                <w:sz w:val="18"/>
-                <w:szCs w:val="18"/>
-                <w:lang w:val="es-PE" w:eastAsia="es-PE"/>
-              </w:rPr>
-              <w:t>Central informándoles sobre su pago y la boleta de remuneración emitida.</w:t>
+              <w:t xml:space="preserve">El Administrador </w:t>
+            </w:r>
+            <w:r>
+              <w:rPr>
+                <w:rFonts w:asciiTheme="minorHAnsi" w:hAnsiTheme="minorHAnsi" w:cstheme="minorHAnsi"/>
+                <w:sz w:val="18"/>
+                <w:szCs w:val="18"/>
+                <w:lang w:val="es-PE" w:eastAsia="es-PE"/>
+              </w:rPr>
+              <w:t>revisa el Voucher impreso,</w:t>
+            </w:r>
+            <w:r>
+              <w:rPr>
+                <w:rFonts w:asciiTheme="minorHAnsi" w:hAnsiTheme="minorHAnsi" w:cstheme="minorHAnsi"/>
+                <w:sz w:val="18"/>
+                <w:szCs w:val="18"/>
+                <w:lang w:val="es-PE" w:eastAsia="es-PE"/>
+              </w:rPr>
+              <w:t xml:space="preserve"> la Planilla </w:t>
+            </w:r>
+            <w:r>
+              <w:rPr>
+                <w:rFonts w:asciiTheme="minorHAnsi" w:hAnsiTheme="minorHAnsi" w:cstheme="minorHAnsi"/>
+                <w:sz w:val="18"/>
+                <w:szCs w:val="18"/>
+                <w:lang w:val="es-PE" w:eastAsia="es-PE"/>
+              </w:rPr>
+              <w:t>y Boletas de Remuneración</w:t>
+            </w:r>
+            <w:r>
+              <w:rPr>
+                <w:rFonts w:asciiTheme="minorHAnsi" w:hAnsiTheme="minorHAnsi" w:cstheme="minorHAnsi"/>
+                <w:sz w:val="18"/>
+                <w:szCs w:val="18"/>
+                <w:lang w:val="es-PE" w:eastAsia="es-PE"/>
+              </w:rPr>
+              <w:t>;</w:t>
+            </w:r>
+            <w:r>
+              <w:rPr>
+                <w:rFonts w:asciiTheme="minorHAnsi" w:hAnsiTheme="minorHAnsi" w:cstheme="minorHAnsi"/>
+                <w:sz w:val="18"/>
+                <w:szCs w:val="18"/>
+                <w:lang w:val="es-PE" w:eastAsia="es-PE"/>
+              </w:rPr>
+              <w:t xml:space="preserve"> y las firma</w:t>
+            </w:r>
+            <w:r>
+              <w:rPr>
+                <w:rFonts w:asciiTheme="minorHAnsi" w:hAnsiTheme="minorHAnsi" w:cstheme="minorHAnsi"/>
+                <w:sz w:val="18"/>
+                <w:szCs w:val="18"/>
+                <w:lang w:val="es-PE" w:eastAsia="es-PE"/>
+              </w:rPr>
+              <w:t>.</w:t>
             </w:r>
           </w:p>
         </w:tc>
@@ -5448,7 +5272,7 @@
                 <w:szCs w:val="18"/>
                 <w:lang w:val="es-PE" w:eastAsia="es-PE"/>
               </w:rPr>
-              <w:t>Contador</w:t>
+              <w:t>Administrador</w:t>
             </w:r>
           </w:p>
         </w:tc>
@@ -5561,6 +5385,7 @@
               <w:bottom w:val="single" w:sz="4" w:space="0" w:color="auto"/>
               <w:right w:val="single" w:sz="4" w:space="0" w:color="auto"/>
             </w:tcBorders>
+            <w:shd w:val="clear" w:color="auto" w:fill="auto"/>
             <w:vAlign w:val="center"/>
           </w:tcPr>
           <w:p>
@@ -5585,7 +5410,18 @@
                 <w:szCs w:val="18"/>
                 <w:lang w:val="es-PE" w:eastAsia="es-PE"/>
               </w:rPr>
-              <w:t>12.</w:t>
+              <w:t>10</w:t>
+            </w:r>
+            <w:r>
+              <w:rPr>
+                <w:rFonts w:asciiTheme="minorHAnsi" w:hAnsiTheme="minorHAnsi" w:cstheme="minorHAnsi"/>
+                <w:b/>
+                <w:bCs/>
+                <w:sz w:val="18"/>
+                <w:szCs w:val="18"/>
+                <w:lang w:val="es-PE" w:eastAsia="es-PE"/>
+              </w:rPr>
+              <w:t>.</w:t>
             </w:r>
           </w:p>
         </w:tc>
@@ -5598,6 +5434,7 @@
               <w:bottom w:val="single" w:sz="4" w:space="0" w:color="auto"/>
               <w:right w:val="single" w:sz="4" w:space="0" w:color="auto"/>
             </w:tcBorders>
+            <w:shd w:val="clear" w:color="auto" w:fill="auto"/>
             <w:vAlign w:val="center"/>
           </w:tcPr>
           <w:p>
@@ -5624,19 +5461,56 @@
                 <w:szCs w:val="18"/>
                 <w:lang w:val="es-PE" w:eastAsia="es-PE"/>
               </w:rPr>
-              <w:t>Empleado informado sobre pago</w:t>
-            </w:r>
-          </w:p>
-        </w:tc>
-        <w:tc>
-          <w:tcPr>
-            <w:tcW w:w="507" w:type="pct"/>
+              <w:t>Voucher firmado</w:t>
+            </w:r>
+          </w:p>
+          <w:p>
+            <w:pPr>
+              <w:pStyle w:val="Prrafodelista"/>
+              <w:numPr>
+                <w:ilvl w:val="0"/>
+                <w:numId w:val="3"/>
+              </w:numPr>
+              <w:spacing w:line="276" w:lineRule="auto"/>
+              <w:ind w:left="187" w:hanging="187"/>
+              <w:jc w:val="both"/>
+              <w:rPr>
+                <w:rFonts w:asciiTheme="minorHAnsi" w:hAnsiTheme="minorHAnsi" w:cstheme="minorHAnsi"/>
+                <w:sz w:val="18"/>
+                <w:szCs w:val="18"/>
+                <w:lang w:val="es-PE" w:eastAsia="es-PE"/>
+              </w:rPr>
+            </w:pPr>
+            <w:r>
+              <w:rPr>
+                <w:rFonts w:asciiTheme="minorHAnsi" w:hAnsiTheme="minorHAnsi" w:cstheme="minorHAnsi"/>
+                <w:sz w:val="18"/>
+                <w:szCs w:val="18"/>
+                <w:lang w:val="es-PE" w:eastAsia="es-PE"/>
+              </w:rPr>
+              <w:t>Planilla y Boletas de Remuneración firmada</w:t>
+            </w:r>
+            <w:r>
+              <w:rPr>
+                <w:rFonts w:asciiTheme="minorHAnsi" w:hAnsiTheme="minorHAnsi" w:cstheme="minorHAnsi"/>
+                <w:sz w:val="18"/>
+                <w:szCs w:val="18"/>
+                <w:lang w:val="es-PE" w:eastAsia="es-PE"/>
+              </w:rPr>
+              <w:t xml:space="preserve"> por el Administrador</w:t>
+            </w:r>
+          </w:p>
+        </w:tc>
+        <w:tc>
+          <w:tcPr>
+            <w:tcW w:w="552" w:type="pct"/>
             <w:tcBorders>
               <w:top w:val="single" w:sz="4" w:space="0" w:color="auto"/>
               <w:left w:val="single" w:sz="4" w:space="0" w:color="auto"/>
               <w:bottom w:val="single" w:sz="4" w:space="0" w:color="auto"/>
               <w:right w:val="single" w:sz="4" w:space="0" w:color="auto"/>
             </w:tcBorders>
+            <w:shd w:val="clear" w:color="auto" w:fill="auto"/>
             <w:vAlign w:val="center"/>
           </w:tcPr>
           <w:p>
@@ -5657,19 +5531,20 @@
                 <w:szCs w:val="18"/>
                 <w:lang w:val="es-PE" w:eastAsia="es-PE"/>
               </w:rPr>
-              <w:t>Firmar Planilla de Haberes</w:t>
-            </w:r>
-          </w:p>
-        </w:tc>
-        <w:tc>
-          <w:tcPr>
-            <w:tcW w:w="696" w:type="pct"/>
+              <w:t>Registrar en el Sistema Contable</w:t>
+            </w:r>
+          </w:p>
+        </w:tc>
+        <w:tc>
+          <w:tcPr>
+            <w:tcW w:w="651" w:type="pct"/>
             <w:tcBorders>
               <w:top w:val="single" w:sz="4" w:space="0" w:color="auto"/>
               <w:left w:val="single" w:sz="4" w:space="0" w:color="auto"/>
               <w:bottom w:val="single" w:sz="4" w:space="0" w:color="auto"/>
               <w:right w:val="single" w:sz="4" w:space="0" w:color="auto"/>
             </w:tcBorders>
+            <w:shd w:val="clear" w:color="auto" w:fill="auto"/>
             <w:vAlign w:val="center"/>
           </w:tcPr>
           <w:p>
@@ -5680,7 +5555,7 @@
                 <w:numId w:val="3"/>
               </w:numPr>
               <w:spacing w:line="276" w:lineRule="auto"/>
-              <w:ind w:left="160" w:hanging="160"/>
+              <w:ind w:left="187" w:hanging="187"/>
               <w:jc w:val="both"/>
               <w:rPr>
                 <w:rFonts w:asciiTheme="minorHAnsi" w:hAnsiTheme="minorHAnsi" w:cstheme="minorHAnsi"/>
@@ -5696,7 +5571,7 @@
                 <w:szCs w:val="18"/>
                 <w:lang w:val="es-PE" w:eastAsia="es-PE"/>
               </w:rPr>
-              <w:t>Planilla de Haberes firmada</w:t>
+              <w:t>Monto de Voucher registrado</w:t>
             </w:r>
           </w:p>
         </w:tc>
@@ -5709,6 +5584,7 @@
               <w:bottom w:val="single" w:sz="4" w:space="0" w:color="auto"/>
               <w:right w:val="single" w:sz="4" w:space="0" w:color="auto"/>
             </w:tcBorders>
+            <w:shd w:val="clear" w:color="auto" w:fill="auto"/>
             <w:vAlign w:val="center"/>
           </w:tcPr>
           <w:p>
@@ -5729,16 +5605,16 @@
                 <w:szCs w:val="18"/>
                 <w:lang w:val="es-PE" w:eastAsia="es-PE"/>
               </w:rPr>
-              <w:t>El</w:t>
-            </w:r>
-            <w:r>
-              <w:rPr>
-                <w:rFonts w:asciiTheme="minorHAnsi" w:hAnsiTheme="minorHAnsi" w:cstheme="minorHAnsi"/>
-                <w:sz w:val="18"/>
-                <w:szCs w:val="18"/>
-                <w:lang w:val="es-PE" w:eastAsia="es-PE"/>
-              </w:rPr>
-              <w:t xml:space="preserve"> Empleado recoge su boleta de remuneración en la oficina del contador y firma la Planilla de Haberes.</w:t>
+              <w:t xml:space="preserve">El </w:t>
+            </w:r>
+            <w:r>
+              <w:rPr>
+                <w:rFonts w:asciiTheme="minorHAnsi" w:hAnsiTheme="minorHAnsi" w:cstheme="minorHAnsi"/>
+                <w:sz w:val="18"/>
+                <w:szCs w:val="18"/>
+                <w:lang w:val="es-PE" w:eastAsia="es-PE"/>
+              </w:rPr>
+              <w:t>Contador registra el monto del voucher en el Sistema Contable.</w:t>
             </w:r>
           </w:p>
         </w:tc>
@@ -5751,6 +5627,7 @@
               <w:bottom w:val="single" w:sz="4" w:space="0" w:color="auto"/>
               <w:right w:val="single" w:sz="4" w:space="0" w:color="auto"/>
             </w:tcBorders>
+            <w:shd w:val="clear" w:color="auto" w:fill="auto"/>
             <w:vAlign w:val="center"/>
           </w:tcPr>
           <w:p>
@@ -5771,7 +5648,7 @@
                 <w:szCs w:val="18"/>
                 <w:lang w:val="es-PE" w:eastAsia="es-PE"/>
               </w:rPr>
-              <w:t>Encargada de Caja</w:t>
+              <w:t>Contador</w:t>
             </w:r>
           </w:p>
         </w:tc>
@@ -5784,6 +5661,7 @@
               <w:bottom w:val="single" w:sz="4" w:space="0" w:color="auto"/>
               <w:right w:val="single" w:sz="4" w:space="0" w:color="auto"/>
             </w:tcBorders>
+            <w:shd w:val="clear" w:color="auto" w:fill="auto"/>
             <w:vAlign w:val="center"/>
           </w:tcPr>
           <w:p>
@@ -5817,6 +5695,7 @@
               <w:bottom w:val="single" w:sz="4" w:space="0" w:color="auto"/>
               <w:right w:val="single" w:sz="4" w:space="0" w:color="auto"/>
             </w:tcBorders>
+            <w:shd w:val="clear" w:color="auto" w:fill="auto"/>
             <w:vAlign w:val="center"/>
           </w:tcPr>
           <w:p>
@@ -5842,6 +5721,1085 @@
               <w:bottom w:val="single" w:sz="4" w:space="0" w:color="auto"/>
               <w:right w:val="single" w:sz="4" w:space="0" w:color="auto"/>
             </w:tcBorders>
+            <w:shd w:val="clear" w:color="auto" w:fill="auto"/>
+            <w:vAlign w:val="center"/>
+          </w:tcPr>
+          <w:p>
+            <w:pPr>
+              <w:keepNext/>
+              <w:spacing w:line="276" w:lineRule="auto"/>
+              <w:jc w:val="center"/>
+              <w:rPr>
+                <w:rFonts w:asciiTheme="minorHAnsi" w:hAnsiTheme="minorHAnsi" w:cstheme="minorHAnsi"/>
+                <w:sz w:val="18"/>
+                <w:szCs w:val="18"/>
+                <w:lang w:val="es-PE" w:eastAsia="es-PE"/>
+              </w:rPr>
+            </w:pPr>
+            <w:r>
+              <w:rPr>
+                <w:rFonts w:asciiTheme="minorHAnsi" w:hAnsiTheme="minorHAnsi" w:cstheme="minorHAnsi"/>
+                <w:sz w:val="18"/>
+                <w:szCs w:val="18"/>
+                <w:lang w:val="es-PE" w:eastAsia="es-PE"/>
+              </w:rPr>
+              <w:t>Gestión de Control de Pagos</w:t>
+            </w:r>
+          </w:p>
+        </w:tc>
+      </w:tr>
+      <w:tr>
+        <w:trPr>
+          <w:trHeight w:val="537"/>
+        </w:trPr>
+        <w:tc>
+          <w:tcPr>
+            <w:tcW w:w="188" w:type="pct"/>
+            <w:tcBorders>
+              <w:top w:val="single" w:sz="4" w:space="0" w:color="auto"/>
+              <w:left w:val="single" w:sz="4" w:space="0" w:color="auto"/>
+              <w:bottom w:val="single" w:sz="4" w:space="0" w:color="auto"/>
+              <w:right w:val="single" w:sz="4" w:space="0" w:color="auto"/>
+            </w:tcBorders>
+            <w:shd w:val="clear" w:color="auto" w:fill="BFBFBF" w:themeFill="background1" w:themeFillShade="BF"/>
+            <w:vAlign w:val="center"/>
+          </w:tcPr>
+          <w:p>
+            <w:pPr>
+              <w:spacing w:line="276" w:lineRule="auto"/>
+              <w:jc w:val="center"/>
+              <w:rPr>
+                <w:rFonts w:asciiTheme="minorHAnsi" w:hAnsiTheme="minorHAnsi" w:cstheme="minorHAnsi"/>
+                <w:b/>
+                <w:bCs/>
+                <w:sz w:val="18"/>
+                <w:szCs w:val="18"/>
+                <w:lang w:val="es-PE" w:eastAsia="es-PE"/>
+              </w:rPr>
+            </w:pPr>
+            <w:r>
+              <w:rPr>
+                <w:rFonts w:asciiTheme="minorHAnsi" w:hAnsiTheme="minorHAnsi" w:cstheme="minorHAnsi"/>
+                <w:b/>
+                <w:bCs/>
+                <w:sz w:val="18"/>
+                <w:szCs w:val="18"/>
+                <w:lang w:val="es-PE" w:eastAsia="es-PE"/>
+              </w:rPr>
+              <w:t>11</w:t>
+            </w:r>
+            <w:r>
+              <w:rPr>
+                <w:rFonts w:asciiTheme="minorHAnsi" w:hAnsiTheme="minorHAnsi" w:cstheme="minorHAnsi"/>
+                <w:b/>
+                <w:bCs/>
+                <w:sz w:val="18"/>
+                <w:szCs w:val="18"/>
+                <w:lang w:val="es-PE" w:eastAsia="es-PE"/>
+              </w:rPr>
+              <w:t>.</w:t>
+            </w:r>
+          </w:p>
+        </w:tc>
+        <w:tc>
+          <w:tcPr>
+            <w:tcW w:w="544" w:type="pct"/>
+            <w:tcBorders>
+              <w:top w:val="single" w:sz="4" w:space="0" w:color="auto"/>
+              <w:left w:val="single" w:sz="4" w:space="0" w:color="auto"/>
+              <w:bottom w:val="single" w:sz="4" w:space="0" w:color="auto"/>
+              <w:right w:val="single" w:sz="4" w:space="0" w:color="auto"/>
+            </w:tcBorders>
+            <w:shd w:val="clear" w:color="auto" w:fill="BFBFBF" w:themeFill="background1" w:themeFillShade="BF"/>
+            <w:vAlign w:val="center"/>
+          </w:tcPr>
+          <w:p>
+            <w:pPr>
+              <w:pStyle w:val="Prrafodelista"/>
+              <w:numPr>
+                <w:ilvl w:val="0"/>
+                <w:numId w:val="3"/>
+              </w:numPr>
+              <w:spacing w:line="276" w:lineRule="auto"/>
+              <w:ind w:left="187" w:hanging="187"/>
+              <w:jc w:val="both"/>
+              <w:rPr>
+                <w:rFonts w:asciiTheme="minorHAnsi" w:hAnsiTheme="minorHAnsi" w:cstheme="minorHAnsi"/>
+                <w:sz w:val="18"/>
+                <w:szCs w:val="18"/>
+                <w:lang w:val="es-PE" w:eastAsia="es-PE"/>
+              </w:rPr>
+            </w:pPr>
+            <w:r>
+              <w:rPr>
+                <w:rFonts w:asciiTheme="minorHAnsi" w:hAnsiTheme="minorHAnsi" w:cstheme="minorHAnsi"/>
+                <w:sz w:val="18"/>
+                <w:szCs w:val="18"/>
+                <w:lang w:val="es-PE" w:eastAsia="es-PE"/>
+              </w:rPr>
+              <w:t>Planilla y Boletas de Remuneración firmada</w:t>
+            </w:r>
+            <w:r>
+              <w:rPr>
+                <w:rFonts w:asciiTheme="minorHAnsi" w:hAnsiTheme="minorHAnsi" w:cstheme="minorHAnsi"/>
+                <w:sz w:val="18"/>
+                <w:szCs w:val="18"/>
+                <w:lang w:val="es-PE" w:eastAsia="es-PE"/>
+              </w:rPr>
+              <w:t xml:space="preserve"> por el Administrador</w:t>
+            </w:r>
+          </w:p>
+        </w:tc>
+        <w:tc>
+          <w:tcPr>
+            <w:tcW w:w="552" w:type="pct"/>
+            <w:tcBorders>
+              <w:top w:val="single" w:sz="4" w:space="0" w:color="auto"/>
+              <w:left w:val="single" w:sz="4" w:space="0" w:color="auto"/>
+              <w:bottom w:val="single" w:sz="4" w:space="0" w:color="auto"/>
+              <w:right w:val="single" w:sz="4" w:space="0" w:color="auto"/>
+            </w:tcBorders>
+            <w:shd w:val="clear" w:color="auto" w:fill="BFBFBF" w:themeFill="background1" w:themeFillShade="BF"/>
+            <w:vAlign w:val="center"/>
+          </w:tcPr>
+          <w:p>
+            <w:pPr>
+              <w:spacing w:line="276" w:lineRule="auto"/>
+              <w:jc w:val="center"/>
+              <w:rPr>
+                <w:rFonts w:asciiTheme="minorHAnsi" w:hAnsiTheme="minorHAnsi" w:cstheme="minorHAnsi"/>
+                <w:sz w:val="18"/>
+                <w:szCs w:val="18"/>
+                <w:lang w:val="es-PE" w:eastAsia="es-PE"/>
+              </w:rPr>
+            </w:pPr>
+            <w:r>
+              <w:rPr>
+                <w:rFonts w:asciiTheme="minorHAnsi" w:hAnsiTheme="minorHAnsi" w:cstheme="minorHAnsi"/>
+                <w:sz w:val="18"/>
+                <w:szCs w:val="18"/>
+                <w:lang w:val="es-PE" w:eastAsia="es-PE"/>
+              </w:rPr>
+              <w:t>Elaborar Boletas de Pago</w:t>
+            </w:r>
+          </w:p>
+        </w:tc>
+        <w:tc>
+          <w:tcPr>
+            <w:tcW w:w="651" w:type="pct"/>
+            <w:tcBorders>
+              <w:top w:val="single" w:sz="4" w:space="0" w:color="auto"/>
+              <w:left w:val="single" w:sz="4" w:space="0" w:color="auto"/>
+              <w:bottom w:val="single" w:sz="4" w:space="0" w:color="auto"/>
+              <w:right w:val="single" w:sz="4" w:space="0" w:color="auto"/>
+            </w:tcBorders>
+            <w:shd w:val="clear" w:color="auto" w:fill="BFBFBF" w:themeFill="background1" w:themeFillShade="BF"/>
+            <w:vAlign w:val="center"/>
+          </w:tcPr>
+          <w:p>
+            <w:pPr>
+              <w:pStyle w:val="Prrafodelista"/>
+              <w:numPr>
+                <w:ilvl w:val="0"/>
+                <w:numId w:val="3"/>
+              </w:numPr>
+              <w:spacing w:line="276" w:lineRule="auto"/>
+              <w:ind w:left="160" w:hanging="160"/>
+              <w:jc w:val="both"/>
+              <w:rPr>
+                <w:rFonts w:asciiTheme="minorHAnsi" w:hAnsiTheme="minorHAnsi" w:cstheme="minorHAnsi"/>
+                <w:sz w:val="18"/>
+                <w:szCs w:val="18"/>
+                <w:lang w:val="es-PE" w:eastAsia="es-PE"/>
+              </w:rPr>
+            </w:pPr>
+            <w:r>
+              <w:rPr>
+                <w:rFonts w:asciiTheme="minorHAnsi" w:hAnsiTheme="minorHAnsi" w:cstheme="minorHAnsi"/>
+                <w:sz w:val="18"/>
+                <w:szCs w:val="18"/>
+                <w:lang w:val="es-PE" w:eastAsia="es-PE"/>
+              </w:rPr>
+              <w:t>Boletas de Pago</w:t>
+            </w:r>
+          </w:p>
+        </w:tc>
+        <w:tc>
+          <w:tcPr>
+            <w:tcW w:w="1095" w:type="pct"/>
+            <w:tcBorders>
+              <w:top w:val="single" w:sz="4" w:space="0" w:color="auto"/>
+              <w:left w:val="single" w:sz="4" w:space="0" w:color="auto"/>
+              <w:bottom w:val="single" w:sz="4" w:space="0" w:color="auto"/>
+              <w:right w:val="single" w:sz="4" w:space="0" w:color="auto"/>
+            </w:tcBorders>
+            <w:shd w:val="clear" w:color="auto" w:fill="BFBFBF" w:themeFill="background1" w:themeFillShade="BF"/>
+            <w:vAlign w:val="center"/>
+          </w:tcPr>
+          <w:p>
+            <w:pPr>
+              <w:spacing w:line="276" w:lineRule="auto"/>
+              <w:jc w:val="both"/>
+              <w:rPr>
+                <w:rFonts w:asciiTheme="minorHAnsi" w:hAnsiTheme="minorHAnsi" w:cstheme="minorHAnsi"/>
+                <w:sz w:val="18"/>
+                <w:szCs w:val="18"/>
+                <w:lang w:val="es-PE" w:eastAsia="es-PE"/>
+              </w:rPr>
+            </w:pPr>
+            <w:r>
+              <w:rPr>
+                <w:rFonts w:asciiTheme="minorHAnsi" w:hAnsiTheme="minorHAnsi" w:cstheme="minorHAnsi"/>
+                <w:sz w:val="18"/>
+                <w:szCs w:val="18"/>
+                <w:lang w:val="es-PE" w:eastAsia="es-PE"/>
+              </w:rPr>
+              <w:t xml:space="preserve">El </w:t>
+            </w:r>
+            <w:r>
+              <w:rPr>
+                <w:rFonts w:asciiTheme="minorHAnsi" w:hAnsiTheme="minorHAnsi" w:cstheme="minorHAnsi"/>
+                <w:sz w:val="18"/>
+                <w:szCs w:val="18"/>
+                <w:lang w:val="es-PE" w:eastAsia="es-PE"/>
+              </w:rPr>
+              <w:t>Contador genera las boletas de pago para cada empleado que ha sido remunerado.</w:t>
+            </w:r>
+          </w:p>
+        </w:tc>
+        <w:tc>
+          <w:tcPr>
+            <w:tcW w:w="562" w:type="pct"/>
+            <w:tcBorders>
+              <w:top w:val="single" w:sz="4" w:space="0" w:color="auto"/>
+              <w:left w:val="single" w:sz="4" w:space="0" w:color="auto"/>
+              <w:bottom w:val="single" w:sz="4" w:space="0" w:color="auto"/>
+              <w:right w:val="single" w:sz="4" w:space="0" w:color="auto"/>
+            </w:tcBorders>
+            <w:shd w:val="clear" w:color="auto" w:fill="BFBFBF" w:themeFill="background1" w:themeFillShade="BF"/>
+            <w:vAlign w:val="center"/>
+          </w:tcPr>
+          <w:p>
+            <w:pPr>
+              <w:spacing w:line="276" w:lineRule="auto"/>
+              <w:jc w:val="center"/>
+              <w:rPr>
+                <w:rFonts w:asciiTheme="minorHAnsi" w:hAnsiTheme="minorHAnsi" w:cstheme="minorHAnsi"/>
+                <w:sz w:val="18"/>
+                <w:szCs w:val="18"/>
+                <w:lang w:val="es-PE" w:eastAsia="es-PE"/>
+              </w:rPr>
+            </w:pPr>
+            <w:r>
+              <w:rPr>
+                <w:rFonts w:asciiTheme="minorHAnsi" w:hAnsiTheme="minorHAnsi" w:cstheme="minorHAnsi"/>
+                <w:sz w:val="18"/>
+                <w:szCs w:val="18"/>
+                <w:lang w:val="es-PE" w:eastAsia="es-PE"/>
+              </w:rPr>
+              <w:t>Contador</w:t>
+            </w:r>
+          </w:p>
+        </w:tc>
+        <w:tc>
+          <w:tcPr>
+            <w:tcW w:w="442" w:type="pct"/>
+            <w:tcBorders>
+              <w:top w:val="single" w:sz="4" w:space="0" w:color="auto"/>
+              <w:left w:val="single" w:sz="4" w:space="0" w:color="auto"/>
+              <w:bottom w:val="single" w:sz="4" w:space="0" w:color="auto"/>
+              <w:right w:val="single" w:sz="4" w:space="0" w:color="auto"/>
+            </w:tcBorders>
+            <w:shd w:val="clear" w:color="auto" w:fill="BFBFBF" w:themeFill="background1" w:themeFillShade="BF"/>
+            <w:vAlign w:val="center"/>
+          </w:tcPr>
+          <w:p>
+            <w:pPr>
+              <w:spacing w:line="276" w:lineRule="auto"/>
+              <w:jc w:val="center"/>
+              <w:rPr>
+                <w:rFonts w:asciiTheme="minorHAnsi" w:hAnsiTheme="minorHAnsi" w:cstheme="minorHAnsi"/>
+                <w:sz w:val="18"/>
+                <w:szCs w:val="18"/>
+                <w:lang w:val="es-PE" w:eastAsia="es-PE"/>
+              </w:rPr>
+            </w:pPr>
+            <w:r>
+              <w:rPr>
+                <w:rFonts w:asciiTheme="minorHAnsi" w:hAnsiTheme="minorHAnsi" w:cstheme="minorHAnsi"/>
+                <w:sz w:val="18"/>
+                <w:szCs w:val="18"/>
+                <w:lang w:val="es-PE" w:eastAsia="es-PE"/>
+              </w:rPr>
+              <w:t>Manual</w:t>
+            </w:r>
+          </w:p>
+        </w:tc>
+        <w:tc>
+          <w:tcPr>
+            <w:tcW w:w="334" w:type="pct"/>
+            <w:tcBorders>
+              <w:top w:val="single" w:sz="4" w:space="0" w:color="auto"/>
+              <w:left w:val="single" w:sz="4" w:space="0" w:color="auto"/>
+              <w:bottom w:val="single" w:sz="4" w:space="0" w:color="auto"/>
+              <w:right w:val="single" w:sz="4" w:space="0" w:color="auto"/>
+            </w:tcBorders>
+            <w:shd w:val="clear" w:color="auto" w:fill="BFBFBF" w:themeFill="background1" w:themeFillShade="BF"/>
+            <w:vAlign w:val="center"/>
+          </w:tcPr>
+          <w:p>
+            <w:pPr>
+              <w:keepNext/>
+              <w:spacing w:line="276" w:lineRule="auto"/>
+              <w:jc w:val="center"/>
+              <w:rPr>
+                <w:rFonts w:asciiTheme="minorHAnsi" w:hAnsiTheme="minorHAnsi" w:cstheme="minorHAnsi"/>
+                <w:sz w:val="18"/>
+                <w:szCs w:val="18"/>
+                <w:lang w:val="es-PE" w:eastAsia="es-PE"/>
+              </w:rPr>
+            </w:pPr>
+          </w:p>
+        </w:tc>
+        <w:tc>
+          <w:tcPr>
+            <w:tcW w:w="632" w:type="pct"/>
+            <w:tcBorders>
+              <w:top w:val="single" w:sz="4" w:space="0" w:color="auto"/>
+              <w:left w:val="single" w:sz="4" w:space="0" w:color="auto"/>
+              <w:bottom w:val="single" w:sz="4" w:space="0" w:color="auto"/>
+              <w:right w:val="single" w:sz="4" w:space="0" w:color="auto"/>
+            </w:tcBorders>
+            <w:shd w:val="clear" w:color="auto" w:fill="BFBFBF" w:themeFill="background1" w:themeFillShade="BF"/>
+            <w:vAlign w:val="center"/>
+          </w:tcPr>
+          <w:p>
+            <w:pPr>
+              <w:keepNext/>
+              <w:spacing w:line="276" w:lineRule="auto"/>
+              <w:jc w:val="center"/>
+              <w:rPr>
+                <w:rFonts w:asciiTheme="minorHAnsi" w:hAnsiTheme="minorHAnsi" w:cstheme="minorHAnsi"/>
+                <w:sz w:val="18"/>
+                <w:szCs w:val="18"/>
+                <w:lang w:val="es-PE" w:eastAsia="es-PE"/>
+              </w:rPr>
+            </w:pPr>
+            <w:r>
+              <w:rPr>
+                <w:rFonts w:asciiTheme="minorHAnsi" w:hAnsiTheme="minorHAnsi" w:cstheme="minorHAnsi"/>
+                <w:sz w:val="18"/>
+                <w:szCs w:val="18"/>
+                <w:lang w:val="es-PE" w:eastAsia="es-PE"/>
+              </w:rPr>
+              <w:t>Gestión de Control de Pagos</w:t>
+            </w:r>
+          </w:p>
+        </w:tc>
+      </w:tr>
+      <w:tr>
+        <w:trPr>
+          <w:trHeight w:val="537"/>
+        </w:trPr>
+        <w:tc>
+          <w:tcPr>
+            <w:tcW w:w="188" w:type="pct"/>
+            <w:tcBorders>
+              <w:top w:val="single" w:sz="4" w:space="0" w:color="auto"/>
+              <w:left w:val="single" w:sz="4" w:space="0" w:color="auto"/>
+              <w:bottom w:val="single" w:sz="4" w:space="0" w:color="auto"/>
+              <w:right w:val="single" w:sz="4" w:space="0" w:color="auto"/>
+            </w:tcBorders>
+            <w:shd w:val="clear" w:color="auto" w:fill="auto"/>
+            <w:vAlign w:val="center"/>
+          </w:tcPr>
+          <w:p>
+            <w:pPr>
+              <w:spacing w:line="276" w:lineRule="auto"/>
+              <w:jc w:val="center"/>
+              <w:rPr>
+                <w:rFonts w:asciiTheme="minorHAnsi" w:hAnsiTheme="minorHAnsi" w:cstheme="minorHAnsi"/>
+                <w:b/>
+                <w:bCs/>
+                <w:sz w:val="18"/>
+                <w:szCs w:val="18"/>
+                <w:lang w:val="es-PE" w:eastAsia="es-PE"/>
+              </w:rPr>
+            </w:pPr>
+            <w:r>
+              <w:rPr>
+                <w:rFonts w:asciiTheme="minorHAnsi" w:hAnsiTheme="minorHAnsi" w:cstheme="minorHAnsi"/>
+                <w:b/>
+                <w:bCs/>
+                <w:sz w:val="18"/>
+                <w:szCs w:val="18"/>
+                <w:lang w:val="es-PE" w:eastAsia="es-PE"/>
+              </w:rPr>
+              <w:t>12</w:t>
+            </w:r>
+            <w:r>
+              <w:rPr>
+                <w:rFonts w:asciiTheme="minorHAnsi" w:hAnsiTheme="minorHAnsi" w:cstheme="minorHAnsi"/>
+                <w:b/>
+                <w:bCs/>
+                <w:sz w:val="18"/>
+                <w:szCs w:val="18"/>
+                <w:lang w:val="es-PE" w:eastAsia="es-PE"/>
+              </w:rPr>
+              <w:t>.</w:t>
+            </w:r>
+          </w:p>
+        </w:tc>
+        <w:tc>
+          <w:tcPr>
+            <w:tcW w:w="544" w:type="pct"/>
+            <w:tcBorders>
+              <w:top w:val="single" w:sz="4" w:space="0" w:color="auto"/>
+              <w:left w:val="single" w:sz="4" w:space="0" w:color="auto"/>
+              <w:bottom w:val="single" w:sz="4" w:space="0" w:color="auto"/>
+              <w:right w:val="single" w:sz="4" w:space="0" w:color="auto"/>
+            </w:tcBorders>
+            <w:shd w:val="clear" w:color="auto" w:fill="auto"/>
+            <w:vAlign w:val="center"/>
+          </w:tcPr>
+          <w:p>
+            <w:pPr>
+              <w:pStyle w:val="Prrafodelista"/>
+              <w:numPr>
+                <w:ilvl w:val="0"/>
+                <w:numId w:val="3"/>
+              </w:numPr>
+              <w:spacing w:line="276" w:lineRule="auto"/>
+              <w:ind w:left="187" w:hanging="187"/>
+              <w:jc w:val="both"/>
+              <w:rPr>
+                <w:rFonts w:asciiTheme="minorHAnsi" w:hAnsiTheme="minorHAnsi" w:cstheme="minorHAnsi"/>
+                <w:sz w:val="18"/>
+                <w:szCs w:val="18"/>
+                <w:lang w:val="es-PE" w:eastAsia="es-PE"/>
+              </w:rPr>
+            </w:pPr>
+            <w:r>
+              <w:rPr>
+                <w:rFonts w:asciiTheme="minorHAnsi" w:hAnsiTheme="minorHAnsi" w:cstheme="minorHAnsi"/>
+                <w:sz w:val="18"/>
+                <w:szCs w:val="18"/>
+                <w:lang w:val="es-PE" w:eastAsia="es-PE"/>
+              </w:rPr>
+              <w:t>Boletas de Pago</w:t>
+            </w:r>
+          </w:p>
+        </w:tc>
+        <w:tc>
+          <w:tcPr>
+            <w:tcW w:w="552" w:type="pct"/>
+            <w:tcBorders>
+              <w:top w:val="single" w:sz="4" w:space="0" w:color="auto"/>
+              <w:left w:val="single" w:sz="4" w:space="0" w:color="auto"/>
+              <w:bottom w:val="single" w:sz="4" w:space="0" w:color="auto"/>
+              <w:right w:val="single" w:sz="4" w:space="0" w:color="auto"/>
+            </w:tcBorders>
+            <w:shd w:val="clear" w:color="auto" w:fill="auto"/>
+            <w:vAlign w:val="center"/>
+          </w:tcPr>
+          <w:p>
+            <w:pPr>
+              <w:spacing w:line="276" w:lineRule="auto"/>
+              <w:jc w:val="center"/>
+              <w:rPr>
+                <w:rFonts w:asciiTheme="minorHAnsi" w:hAnsiTheme="minorHAnsi" w:cstheme="minorHAnsi"/>
+                <w:sz w:val="18"/>
+                <w:szCs w:val="18"/>
+                <w:lang w:val="es-PE" w:eastAsia="es-PE"/>
+              </w:rPr>
+            </w:pPr>
+            <w:r>
+              <w:rPr>
+                <w:rFonts w:asciiTheme="minorHAnsi" w:hAnsiTheme="minorHAnsi" w:cstheme="minorHAnsi"/>
+                <w:sz w:val="18"/>
+                <w:szCs w:val="18"/>
+                <w:lang w:val="es-PE" w:eastAsia="es-PE"/>
+              </w:rPr>
+              <w:t>Informar sobre el pago al empleado</w:t>
+            </w:r>
+          </w:p>
+        </w:tc>
+        <w:tc>
+          <w:tcPr>
+            <w:tcW w:w="651" w:type="pct"/>
+            <w:tcBorders>
+              <w:top w:val="single" w:sz="4" w:space="0" w:color="auto"/>
+              <w:left w:val="single" w:sz="4" w:space="0" w:color="auto"/>
+              <w:bottom w:val="single" w:sz="4" w:space="0" w:color="auto"/>
+              <w:right w:val="single" w:sz="4" w:space="0" w:color="auto"/>
+            </w:tcBorders>
+            <w:shd w:val="clear" w:color="auto" w:fill="auto"/>
+            <w:vAlign w:val="center"/>
+          </w:tcPr>
+          <w:p>
+            <w:pPr>
+              <w:pStyle w:val="Prrafodelista"/>
+              <w:numPr>
+                <w:ilvl w:val="0"/>
+                <w:numId w:val="3"/>
+              </w:numPr>
+              <w:spacing w:line="276" w:lineRule="auto"/>
+              <w:ind w:left="160" w:hanging="160"/>
+              <w:jc w:val="both"/>
+              <w:rPr>
+                <w:rFonts w:asciiTheme="minorHAnsi" w:hAnsiTheme="minorHAnsi" w:cstheme="minorHAnsi"/>
+                <w:sz w:val="18"/>
+                <w:szCs w:val="18"/>
+                <w:lang w:val="es-PE" w:eastAsia="es-PE"/>
+              </w:rPr>
+            </w:pPr>
+            <w:r>
+              <w:rPr>
+                <w:rFonts w:asciiTheme="minorHAnsi" w:hAnsiTheme="minorHAnsi" w:cstheme="minorHAnsi"/>
+                <w:sz w:val="18"/>
+                <w:szCs w:val="18"/>
+                <w:lang w:val="es-PE" w:eastAsia="es-PE"/>
+              </w:rPr>
+              <w:t>Empleado informado sobre pago</w:t>
+            </w:r>
+          </w:p>
+        </w:tc>
+        <w:tc>
+          <w:tcPr>
+            <w:tcW w:w="1095" w:type="pct"/>
+            <w:tcBorders>
+              <w:top w:val="single" w:sz="4" w:space="0" w:color="auto"/>
+              <w:left w:val="single" w:sz="4" w:space="0" w:color="auto"/>
+              <w:bottom w:val="single" w:sz="4" w:space="0" w:color="auto"/>
+              <w:right w:val="single" w:sz="4" w:space="0" w:color="auto"/>
+            </w:tcBorders>
+            <w:shd w:val="clear" w:color="auto" w:fill="auto"/>
+            <w:vAlign w:val="center"/>
+          </w:tcPr>
+          <w:p>
+            <w:pPr>
+              <w:spacing w:line="276" w:lineRule="auto"/>
+              <w:jc w:val="both"/>
+              <w:rPr>
+                <w:rFonts w:asciiTheme="minorHAnsi" w:hAnsiTheme="minorHAnsi" w:cstheme="minorHAnsi"/>
+                <w:sz w:val="18"/>
+                <w:szCs w:val="18"/>
+                <w:lang w:val="es-PE" w:eastAsia="es-PE"/>
+              </w:rPr>
+            </w:pPr>
+            <w:r>
+              <w:rPr>
+                <w:rFonts w:asciiTheme="minorHAnsi" w:hAnsiTheme="minorHAnsi" w:cstheme="minorHAnsi"/>
+                <w:sz w:val="18"/>
+                <w:szCs w:val="18"/>
+                <w:lang w:val="es-PE" w:eastAsia="es-PE"/>
+              </w:rPr>
+              <w:t xml:space="preserve">El Contador manda correo a los empleados de la Oficina </w:t>
+            </w:r>
+            <w:r>
+              <w:rPr>
+                <w:rFonts w:asciiTheme="minorHAnsi" w:hAnsiTheme="minorHAnsi" w:cstheme="minorHAnsi"/>
+                <w:sz w:val="18"/>
+                <w:szCs w:val="18"/>
+                <w:lang w:val="es-PE" w:eastAsia="es-PE"/>
+              </w:rPr>
+              <w:t>Central informándoles sobre su pago y la boleta de remuneración emitida.</w:t>
+            </w:r>
+          </w:p>
+        </w:tc>
+        <w:tc>
+          <w:tcPr>
+            <w:tcW w:w="562" w:type="pct"/>
+            <w:tcBorders>
+              <w:top w:val="single" w:sz="4" w:space="0" w:color="auto"/>
+              <w:left w:val="single" w:sz="4" w:space="0" w:color="auto"/>
+              <w:bottom w:val="single" w:sz="4" w:space="0" w:color="auto"/>
+              <w:right w:val="single" w:sz="4" w:space="0" w:color="auto"/>
+            </w:tcBorders>
+            <w:shd w:val="clear" w:color="auto" w:fill="auto"/>
+            <w:vAlign w:val="center"/>
+          </w:tcPr>
+          <w:p>
+            <w:pPr>
+              <w:spacing w:line="276" w:lineRule="auto"/>
+              <w:jc w:val="center"/>
+              <w:rPr>
+                <w:rFonts w:asciiTheme="minorHAnsi" w:hAnsiTheme="minorHAnsi" w:cstheme="minorHAnsi"/>
+                <w:sz w:val="18"/>
+                <w:szCs w:val="18"/>
+                <w:lang w:val="es-PE" w:eastAsia="es-PE"/>
+              </w:rPr>
+            </w:pPr>
+            <w:r>
+              <w:rPr>
+                <w:rFonts w:asciiTheme="minorHAnsi" w:hAnsiTheme="minorHAnsi" w:cstheme="minorHAnsi"/>
+                <w:sz w:val="18"/>
+                <w:szCs w:val="18"/>
+                <w:lang w:val="es-PE" w:eastAsia="es-PE"/>
+              </w:rPr>
+              <w:t>Contador</w:t>
+            </w:r>
+          </w:p>
+        </w:tc>
+        <w:tc>
+          <w:tcPr>
+            <w:tcW w:w="442" w:type="pct"/>
+            <w:tcBorders>
+              <w:top w:val="single" w:sz="4" w:space="0" w:color="auto"/>
+              <w:left w:val="single" w:sz="4" w:space="0" w:color="auto"/>
+              <w:bottom w:val="single" w:sz="4" w:space="0" w:color="auto"/>
+              <w:right w:val="single" w:sz="4" w:space="0" w:color="auto"/>
+            </w:tcBorders>
+            <w:shd w:val="clear" w:color="auto" w:fill="auto"/>
+            <w:vAlign w:val="center"/>
+          </w:tcPr>
+          <w:p>
+            <w:pPr>
+              <w:spacing w:line="276" w:lineRule="auto"/>
+              <w:jc w:val="center"/>
+              <w:rPr>
+                <w:rFonts w:asciiTheme="minorHAnsi" w:hAnsiTheme="minorHAnsi" w:cstheme="minorHAnsi"/>
+                <w:sz w:val="18"/>
+                <w:szCs w:val="18"/>
+                <w:lang w:val="es-PE" w:eastAsia="es-PE"/>
+              </w:rPr>
+            </w:pPr>
+            <w:r>
+              <w:rPr>
+                <w:rFonts w:asciiTheme="minorHAnsi" w:hAnsiTheme="minorHAnsi" w:cstheme="minorHAnsi"/>
+                <w:sz w:val="18"/>
+                <w:szCs w:val="18"/>
+                <w:lang w:val="es-PE" w:eastAsia="es-PE"/>
+              </w:rPr>
+              <w:t>Manual</w:t>
+            </w:r>
+          </w:p>
+        </w:tc>
+        <w:tc>
+          <w:tcPr>
+            <w:tcW w:w="334" w:type="pct"/>
+            <w:tcBorders>
+              <w:top w:val="single" w:sz="4" w:space="0" w:color="auto"/>
+              <w:left w:val="single" w:sz="4" w:space="0" w:color="auto"/>
+              <w:bottom w:val="single" w:sz="4" w:space="0" w:color="auto"/>
+              <w:right w:val="single" w:sz="4" w:space="0" w:color="auto"/>
+            </w:tcBorders>
+            <w:shd w:val="clear" w:color="auto" w:fill="auto"/>
+            <w:vAlign w:val="center"/>
+          </w:tcPr>
+          <w:p>
+            <w:pPr>
+              <w:keepNext/>
+              <w:spacing w:line="276" w:lineRule="auto"/>
+              <w:jc w:val="center"/>
+              <w:rPr>
+                <w:rFonts w:asciiTheme="minorHAnsi" w:hAnsiTheme="minorHAnsi" w:cstheme="minorHAnsi"/>
+                <w:sz w:val="18"/>
+                <w:szCs w:val="18"/>
+                <w:lang w:val="es-PE" w:eastAsia="es-PE"/>
+              </w:rPr>
+            </w:pPr>
+          </w:p>
+        </w:tc>
+        <w:tc>
+          <w:tcPr>
+            <w:tcW w:w="632" w:type="pct"/>
+            <w:tcBorders>
+              <w:top w:val="single" w:sz="4" w:space="0" w:color="auto"/>
+              <w:left w:val="single" w:sz="4" w:space="0" w:color="auto"/>
+              <w:bottom w:val="single" w:sz="4" w:space="0" w:color="auto"/>
+              <w:right w:val="single" w:sz="4" w:space="0" w:color="auto"/>
+            </w:tcBorders>
+            <w:shd w:val="clear" w:color="auto" w:fill="auto"/>
+            <w:vAlign w:val="center"/>
+          </w:tcPr>
+          <w:p>
+            <w:pPr>
+              <w:keepNext/>
+              <w:spacing w:line="276" w:lineRule="auto"/>
+              <w:jc w:val="center"/>
+              <w:rPr>
+                <w:rFonts w:asciiTheme="minorHAnsi" w:hAnsiTheme="minorHAnsi" w:cstheme="minorHAnsi"/>
+                <w:sz w:val="18"/>
+                <w:szCs w:val="18"/>
+                <w:lang w:val="es-PE" w:eastAsia="es-PE"/>
+              </w:rPr>
+            </w:pPr>
+            <w:r>
+              <w:rPr>
+                <w:rFonts w:asciiTheme="minorHAnsi" w:hAnsiTheme="minorHAnsi" w:cstheme="minorHAnsi"/>
+                <w:sz w:val="18"/>
+                <w:szCs w:val="18"/>
+                <w:lang w:val="es-PE" w:eastAsia="es-PE"/>
+              </w:rPr>
+              <w:t>Gestión de Control de Pagos</w:t>
+            </w:r>
+          </w:p>
+        </w:tc>
+      </w:tr>
+      <w:tr>
+        <w:trPr>
+          <w:trHeight w:val="537"/>
+        </w:trPr>
+        <w:tc>
+          <w:tcPr>
+            <w:tcW w:w="188" w:type="pct"/>
+            <w:tcBorders>
+              <w:top w:val="single" w:sz="4" w:space="0" w:color="auto"/>
+              <w:left w:val="single" w:sz="4" w:space="0" w:color="auto"/>
+              <w:bottom w:val="single" w:sz="4" w:space="0" w:color="auto"/>
+              <w:right w:val="single" w:sz="4" w:space="0" w:color="auto"/>
+            </w:tcBorders>
+            <w:shd w:val="clear" w:color="auto" w:fill="BFBFBF" w:themeFill="background1" w:themeFillShade="BF"/>
+            <w:vAlign w:val="center"/>
+          </w:tcPr>
+          <w:p>
+            <w:pPr>
+              <w:spacing w:line="276" w:lineRule="auto"/>
+              <w:jc w:val="center"/>
+              <w:rPr>
+                <w:rFonts w:asciiTheme="minorHAnsi" w:hAnsiTheme="minorHAnsi" w:cstheme="minorHAnsi"/>
+                <w:b/>
+                <w:bCs/>
+                <w:sz w:val="18"/>
+                <w:szCs w:val="18"/>
+                <w:lang w:val="es-PE" w:eastAsia="es-PE"/>
+              </w:rPr>
+            </w:pPr>
+            <w:r>
+              <w:rPr>
+                <w:rFonts w:asciiTheme="minorHAnsi" w:hAnsiTheme="minorHAnsi" w:cstheme="minorHAnsi"/>
+                <w:b/>
+                <w:bCs/>
+                <w:sz w:val="18"/>
+                <w:szCs w:val="18"/>
+                <w:lang w:val="es-PE" w:eastAsia="es-PE"/>
+              </w:rPr>
+              <w:t>13</w:t>
+            </w:r>
+            <w:r>
+              <w:rPr>
+                <w:rFonts w:asciiTheme="minorHAnsi" w:hAnsiTheme="minorHAnsi" w:cstheme="minorHAnsi"/>
+                <w:b/>
+                <w:bCs/>
+                <w:sz w:val="18"/>
+                <w:szCs w:val="18"/>
+                <w:lang w:val="es-PE" w:eastAsia="es-PE"/>
+              </w:rPr>
+              <w:t>.</w:t>
+            </w:r>
+          </w:p>
+        </w:tc>
+        <w:tc>
+          <w:tcPr>
+            <w:tcW w:w="544" w:type="pct"/>
+            <w:tcBorders>
+              <w:top w:val="single" w:sz="4" w:space="0" w:color="auto"/>
+              <w:left w:val="single" w:sz="4" w:space="0" w:color="auto"/>
+              <w:bottom w:val="single" w:sz="4" w:space="0" w:color="auto"/>
+              <w:right w:val="single" w:sz="4" w:space="0" w:color="auto"/>
+            </w:tcBorders>
+            <w:shd w:val="clear" w:color="auto" w:fill="BFBFBF" w:themeFill="background1" w:themeFillShade="BF"/>
+            <w:vAlign w:val="center"/>
+          </w:tcPr>
+          <w:p>
+            <w:pPr>
+              <w:pStyle w:val="Prrafodelista"/>
+              <w:numPr>
+                <w:ilvl w:val="0"/>
+                <w:numId w:val="3"/>
+              </w:numPr>
+              <w:spacing w:line="276" w:lineRule="auto"/>
+              <w:ind w:left="187" w:hanging="187"/>
+              <w:jc w:val="both"/>
+              <w:rPr>
+                <w:rFonts w:asciiTheme="minorHAnsi" w:hAnsiTheme="minorHAnsi" w:cstheme="minorHAnsi"/>
+                <w:sz w:val="18"/>
+                <w:szCs w:val="18"/>
+                <w:lang w:val="es-PE" w:eastAsia="es-PE"/>
+              </w:rPr>
+            </w:pPr>
+            <w:r>
+              <w:rPr>
+                <w:rFonts w:asciiTheme="minorHAnsi" w:hAnsiTheme="minorHAnsi" w:cstheme="minorHAnsi"/>
+                <w:sz w:val="18"/>
+                <w:szCs w:val="18"/>
+                <w:lang w:val="es-PE" w:eastAsia="es-PE"/>
+              </w:rPr>
+              <w:t xml:space="preserve">Empleado informado </w:t>
+            </w:r>
+            <w:r>
+              <w:rPr>
+                <w:rFonts w:asciiTheme="minorHAnsi" w:hAnsiTheme="minorHAnsi" w:cstheme="minorHAnsi"/>
+                <w:sz w:val="18"/>
+                <w:szCs w:val="18"/>
+                <w:lang w:val="es-PE" w:eastAsia="es-PE"/>
+              </w:rPr>
+              <w:lastRenderedPageBreak/>
+              <w:t>sobre pago</w:t>
+            </w:r>
+          </w:p>
+        </w:tc>
+        <w:tc>
+          <w:tcPr>
+            <w:tcW w:w="552" w:type="pct"/>
+            <w:tcBorders>
+              <w:top w:val="single" w:sz="4" w:space="0" w:color="auto"/>
+              <w:left w:val="single" w:sz="4" w:space="0" w:color="auto"/>
+              <w:bottom w:val="single" w:sz="4" w:space="0" w:color="auto"/>
+              <w:right w:val="single" w:sz="4" w:space="0" w:color="auto"/>
+            </w:tcBorders>
+            <w:shd w:val="clear" w:color="auto" w:fill="BFBFBF" w:themeFill="background1" w:themeFillShade="BF"/>
+            <w:vAlign w:val="center"/>
+          </w:tcPr>
+          <w:p>
+            <w:pPr>
+              <w:spacing w:line="276" w:lineRule="auto"/>
+              <w:jc w:val="center"/>
+              <w:rPr>
+                <w:rFonts w:asciiTheme="minorHAnsi" w:hAnsiTheme="minorHAnsi" w:cstheme="minorHAnsi"/>
+                <w:sz w:val="18"/>
+                <w:szCs w:val="18"/>
+                <w:lang w:val="es-PE" w:eastAsia="es-PE"/>
+              </w:rPr>
+            </w:pPr>
+            <w:r>
+              <w:rPr>
+                <w:rFonts w:asciiTheme="minorHAnsi" w:hAnsiTheme="minorHAnsi" w:cstheme="minorHAnsi"/>
+                <w:sz w:val="18"/>
+                <w:szCs w:val="18"/>
+                <w:lang w:val="es-PE" w:eastAsia="es-PE"/>
+              </w:rPr>
+              <w:lastRenderedPageBreak/>
+              <w:t>Firmar Planilla</w:t>
+            </w:r>
+          </w:p>
+        </w:tc>
+        <w:tc>
+          <w:tcPr>
+            <w:tcW w:w="651" w:type="pct"/>
+            <w:tcBorders>
+              <w:top w:val="single" w:sz="4" w:space="0" w:color="auto"/>
+              <w:left w:val="single" w:sz="4" w:space="0" w:color="auto"/>
+              <w:bottom w:val="single" w:sz="4" w:space="0" w:color="auto"/>
+              <w:right w:val="single" w:sz="4" w:space="0" w:color="auto"/>
+            </w:tcBorders>
+            <w:shd w:val="clear" w:color="auto" w:fill="BFBFBF" w:themeFill="background1" w:themeFillShade="BF"/>
+            <w:vAlign w:val="center"/>
+          </w:tcPr>
+          <w:p>
+            <w:pPr>
+              <w:pStyle w:val="Prrafodelista"/>
+              <w:numPr>
+                <w:ilvl w:val="0"/>
+                <w:numId w:val="3"/>
+              </w:numPr>
+              <w:spacing w:line="276" w:lineRule="auto"/>
+              <w:ind w:left="160" w:hanging="160"/>
+              <w:jc w:val="both"/>
+              <w:rPr>
+                <w:rFonts w:asciiTheme="minorHAnsi" w:hAnsiTheme="minorHAnsi" w:cstheme="minorHAnsi"/>
+                <w:sz w:val="18"/>
+                <w:szCs w:val="18"/>
+                <w:lang w:val="es-PE" w:eastAsia="es-PE"/>
+              </w:rPr>
+            </w:pPr>
+            <w:r>
+              <w:rPr>
+                <w:rFonts w:asciiTheme="minorHAnsi" w:hAnsiTheme="minorHAnsi" w:cstheme="minorHAnsi"/>
+                <w:sz w:val="18"/>
+                <w:szCs w:val="18"/>
+                <w:lang w:val="es-PE" w:eastAsia="es-PE"/>
+              </w:rPr>
+              <w:t xml:space="preserve">Planilla </w:t>
+            </w:r>
+            <w:r>
+              <w:rPr>
+                <w:rFonts w:asciiTheme="minorHAnsi" w:hAnsiTheme="minorHAnsi" w:cstheme="minorHAnsi"/>
+                <w:sz w:val="18"/>
+                <w:szCs w:val="18"/>
+                <w:lang w:val="es-PE" w:eastAsia="es-PE"/>
+              </w:rPr>
+              <w:t>firmada</w:t>
+            </w:r>
+          </w:p>
+        </w:tc>
+        <w:tc>
+          <w:tcPr>
+            <w:tcW w:w="1095" w:type="pct"/>
+            <w:tcBorders>
+              <w:top w:val="single" w:sz="4" w:space="0" w:color="auto"/>
+              <w:left w:val="single" w:sz="4" w:space="0" w:color="auto"/>
+              <w:bottom w:val="single" w:sz="4" w:space="0" w:color="auto"/>
+              <w:right w:val="single" w:sz="4" w:space="0" w:color="auto"/>
+            </w:tcBorders>
+            <w:shd w:val="clear" w:color="auto" w:fill="BFBFBF" w:themeFill="background1" w:themeFillShade="BF"/>
+            <w:vAlign w:val="center"/>
+          </w:tcPr>
+          <w:p>
+            <w:pPr>
+              <w:spacing w:line="276" w:lineRule="auto"/>
+              <w:jc w:val="both"/>
+              <w:rPr>
+                <w:rFonts w:asciiTheme="minorHAnsi" w:hAnsiTheme="minorHAnsi" w:cstheme="minorHAnsi"/>
+                <w:sz w:val="18"/>
+                <w:szCs w:val="18"/>
+                <w:lang w:val="es-PE" w:eastAsia="es-PE"/>
+              </w:rPr>
+            </w:pPr>
+            <w:r>
+              <w:rPr>
+                <w:rFonts w:asciiTheme="minorHAnsi" w:hAnsiTheme="minorHAnsi" w:cstheme="minorHAnsi"/>
+                <w:sz w:val="18"/>
+                <w:szCs w:val="18"/>
+                <w:lang w:val="es-PE" w:eastAsia="es-PE"/>
+              </w:rPr>
+              <w:t>El</w:t>
+            </w:r>
+            <w:r>
+              <w:rPr>
+                <w:rFonts w:asciiTheme="minorHAnsi" w:hAnsiTheme="minorHAnsi" w:cstheme="minorHAnsi"/>
+                <w:sz w:val="18"/>
+                <w:szCs w:val="18"/>
+                <w:lang w:val="es-PE" w:eastAsia="es-PE"/>
+              </w:rPr>
+              <w:t xml:space="preserve"> Empleado recoge su boleta de remuneración en la oficina del</w:t>
+            </w:r>
+            <w:r>
+              <w:rPr>
+                <w:rFonts w:asciiTheme="minorHAnsi" w:hAnsiTheme="minorHAnsi" w:cstheme="minorHAnsi"/>
+                <w:sz w:val="18"/>
+                <w:szCs w:val="18"/>
+                <w:lang w:val="es-PE" w:eastAsia="es-PE"/>
+              </w:rPr>
+              <w:t xml:space="preserve"> </w:t>
+            </w:r>
+            <w:r>
+              <w:rPr>
+                <w:rFonts w:asciiTheme="minorHAnsi" w:hAnsiTheme="minorHAnsi" w:cstheme="minorHAnsi"/>
+                <w:sz w:val="18"/>
+                <w:szCs w:val="18"/>
+                <w:lang w:val="es-PE" w:eastAsia="es-PE"/>
+              </w:rPr>
+              <w:lastRenderedPageBreak/>
+              <w:t>contador y firma la Planilla</w:t>
+            </w:r>
+            <w:r>
+              <w:rPr>
+                <w:rFonts w:asciiTheme="minorHAnsi" w:hAnsiTheme="minorHAnsi" w:cstheme="minorHAnsi"/>
+                <w:sz w:val="18"/>
+                <w:szCs w:val="18"/>
+                <w:lang w:val="es-PE" w:eastAsia="es-PE"/>
+              </w:rPr>
+              <w:t>.</w:t>
+            </w:r>
+          </w:p>
+        </w:tc>
+        <w:tc>
+          <w:tcPr>
+            <w:tcW w:w="562" w:type="pct"/>
+            <w:tcBorders>
+              <w:top w:val="single" w:sz="4" w:space="0" w:color="auto"/>
+              <w:left w:val="single" w:sz="4" w:space="0" w:color="auto"/>
+              <w:bottom w:val="single" w:sz="4" w:space="0" w:color="auto"/>
+              <w:right w:val="single" w:sz="4" w:space="0" w:color="auto"/>
+            </w:tcBorders>
+            <w:shd w:val="clear" w:color="auto" w:fill="BFBFBF" w:themeFill="background1" w:themeFillShade="BF"/>
+            <w:vAlign w:val="center"/>
+          </w:tcPr>
+          <w:p>
+            <w:pPr>
+              <w:spacing w:line="276" w:lineRule="auto"/>
+              <w:jc w:val="center"/>
+              <w:rPr>
+                <w:rFonts w:asciiTheme="minorHAnsi" w:hAnsiTheme="minorHAnsi" w:cstheme="minorHAnsi"/>
+                <w:sz w:val="18"/>
+                <w:szCs w:val="18"/>
+                <w:lang w:val="es-PE" w:eastAsia="es-PE"/>
+              </w:rPr>
+            </w:pPr>
+            <w:r>
+              <w:rPr>
+                <w:rFonts w:asciiTheme="minorHAnsi" w:hAnsiTheme="minorHAnsi" w:cstheme="minorHAnsi"/>
+                <w:sz w:val="18"/>
+                <w:szCs w:val="18"/>
+                <w:lang w:val="es-PE" w:eastAsia="es-PE"/>
+              </w:rPr>
+              <w:lastRenderedPageBreak/>
+              <w:t>Empleado del Departamento</w:t>
+            </w:r>
+          </w:p>
+        </w:tc>
+        <w:tc>
+          <w:tcPr>
+            <w:tcW w:w="442" w:type="pct"/>
+            <w:tcBorders>
+              <w:top w:val="single" w:sz="4" w:space="0" w:color="auto"/>
+              <w:left w:val="single" w:sz="4" w:space="0" w:color="auto"/>
+              <w:bottom w:val="single" w:sz="4" w:space="0" w:color="auto"/>
+              <w:right w:val="single" w:sz="4" w:space="0" w:color="auto"/>
+            </w:tcBorders>
+            <w:shd w:val="clear" w:color="auto" w:fill="BFBFBF" w:themeFill="background1" w:themeFillShade="BF"/>
+            <w:vAlign w:val="center"/>
+          </w:tcPr>
+          <w:p>
+            <w:pPr>
+              <w:spacing w:line="276" w:lineRule="auto"/>
+              <w:jc w:val="center"/>
+              <w:rPr>
+                <w:rFonts w:asciiTheme="minorHAnsi" w:hAnsiTheme="minorHAnsi" w:cstheme="minorHAnsi"/>
+                <w:sz w:val="18"/>
+                <w:szCs w:val="18"/>
+                <w:lang w:val="es-PE" w:eastAsia="es-PE"/>
+              </w:rPr>
+            </w:pPr>
+            <w:r>
+              <w:rPr>
+                <w:rFonts w:asciiTheme="minorHAnsi" w:hAnsiTheme="minorHAnsi" w:cstheme="minorHAnsi"/>
+                <w:sz w:val="18"/>
+                <w:szCs w:val="18"/>
+                <w:lang w:val="es-PE" w:eastAsia="es-PE"/>
+              </w:rPr>
+              <w:t>Manual</w:t>
+            </w:r>
+          </w:p>
+        </w:tc>
+        <w:tc>
+          <w:tcPr>
+            <w:tcW w:w="334" w:type="pct"/>
+            <w:tcBorders>
+              <w:top w:val="single" w:sz="4" w:space="0" w:color="auto"/>
+              <w:left w:val="single" w:sz="4" w:space="0" w:color="auto"/>
+              <w:bottom w:val="single" w:sz="4" w:space="0" w:color="auto"/>
+              <w:right w:val="single" w:sz="4" w:space="0" w:color="auto"/>
+            </w:tcBorders>
+            <w:shd w:val="clear" w:color="auto" w:fill="BFBFBF" w:themeFill="background1" w:themeFillShade="BF"/>
+            <w:vAlign w:val="center"/>
+          </w:tcPr>
+          <w:p>
+            <w:pPr>
+              <w:keepNext/>
+              <w:spacing w:line="276" w:lineRule="auto"/>
+              <w:jc w:val="center"/>
+              <w:rPr>
+                <w:rFonts w:asciiTheme="minorHAnsi" w:hAnsiTheme="minorHAnsi" w:cstheme="minorHAnsi"/>
+                <w:sz w:val="18"/>
+                <w:szCs w:val="18"/>
+                <w:lang w:val="es-PE" w:eastAsia="es-PE"/>
+              </w:rPr>
+            </w:pPr>
+          </w:p>
+        </w:tc>
+        <w:tc>
+          <w:tcPr>
+            <w:tcW w:w="632" w:type="pct"/>
+            <w:tcBorders>
+              <w:top w:val="single" w:sz="4" w:space="0" w:color="auto"/>
+              <w:left w:val="single" w:sz="4" w:space="0" w:color="auto"/>
+              <w:bottom w:val="single" w:sz="4" w:space="0" w:color="auto"/>
+              <w:right w:val="single" w:sz="4" w:space="0" w:color="auto"/>
+            </w:tcBorders>
+            <w:shd w:val="clear" w:color="auto" w:fill="BFBFBF" w:themeFill="background1" w:themeFillShade="BF"/>
             <w:vAlign w:val="center"/>
           </w:tcPr>
           <w:p>

--- a/trunk/Gestión de Control de Pagos/Proceso - Pago de Planilla de Remuneraciones.docx
+++ b/trunk/Gestión de Control de Pagos/Proceso - Pago de Planilla de Remuneraciones.docx
@@ -91,6 +91,8 @@
       <w:pPr>
         <w:spacing w:line="276" w:lineRule="auto"/>
       </w:pPr>
+      <w:bookmarkStart w:id="1" w:name="_GoBack"/>
+      <w:bookmarkEnd w:id="1"/>
     </w:p>
     <w:tbl>
       <w:tblPr>
@@ -1685,8 +1687,6 @@
           <w:lang w:val="es-PE"/>
         </w:rPr>
       </w:pPr>
-      <w:bookmarkStart w:id="1" w:name="_GoBack"/>
-      <w:bookmarkEnd w:id="1"/>
       <w:r>
         <w:rPr>
           <w:snapToGrid w:val="0"/>
@@ -1868,7 +1868,7 @@
         </w:rPr>
         <w:sectPr>
           <w:pgSz w:w="11906" w:h="16838"/>
-          <w:pgMar w:top="1418" w:right="1701" w:bottom="1418" w:left="993" w:header="709" w:footer="709" w:gutter="0"/>
+          <w:pgMar w:top="1418" w:right="1701" w:bottom="1418" w:left="1560" w:header="709" w:footer="709" w:gutter="0"/>
           <w:cols w:space="708"/>
           <w:docGrid w:linePitch="360"/>
         </w:sectPr>
@@ -2777,34 +2777,7 @@
                 <w:szCs w:val="18"/>
                 <w:lang w:val="es-PE" w:eastAsia="es-PE"/>
               </w:rPr>
-              <w:t xml:space="preserve"> y las Boletas de Remuneración. </w:t>
-            </w:r>
-            <w:r>
-              <w:rPr>
-                <w:rFonts w:asciiTheme="minorHAnsi" w:hAnsiTheme="minorHAnsi" w:cstheme="minorHAnsi"/>
-                <w:sz w:val="18"/>
-                <w:szCs w:val="18"/>
-                <w:lang w:val="es-PE" w:eastAsia="es-PE"/>
-              </w:rPr>
-              <w:t xml:space="preserve">En caso se necesite modificar la Planilla y Boletas de Remuneración, el Administrador las devuelve al Contador para que se encargue de la modificación. </w:t>
-            </w:r>
-            <w:r>
-              <w:rPr>
-                <w:rFonts w:asciiTheme="minorHAnsi" w:hAnsiTheme="minorHAnsi" w:cstheme="minorHAnsi"/>
-                <w:sz w:val="18"/>
-                <w:szCs w:val="18"/>
-                <w:lang w:val="es-PE" w:eastAsia="es-PE"/>
-              </w:rPr>
-              <w:t xml:space="preserve">En caso contrario, </w:t>
-            </w:r>
-            <w:r>
-              <w:rPr>
-                <w:rFonts w:asciiTheme="minorHAnsi" w:hAnsiTheme="minorHAnsi" w:cstheme="minorHAnsi"/>
-                <w:sz w:val="18"/>
-                <w:szCs w:val="18"/>
-                <w:lang w:val="es-PE" w:eastAsia="es-PE"/>
-              </w:rPr>
-              <w:t xml:space="preserve">las firma dando su aprobación. </w:t>
+              <w:t xml:space="preserve"> y las Boletas de Remuneración. En caso se necesite modificar la Planilla y Boletas de Remuneración, el Administrador las devuelve al Contador para que se encargue de la modificación. En caso contrario, las firma dando su aprobación. </w:t>
             </w:r>
             <w:r>
               <w:rPr>
@@ -3324,16 +3297,7 @@
                 <w:szCs w:val="18"/>
                 <w:lang w:val="es-PE" w:eastAsia="es-PE"/>
               </w:rPr>
-              <w:t xml:space="preserve"> </w:t>
-            </w:r>
-            <w:r>
-              <w:rPr>
-                <w:rFonts w:asciiTheme="minorHAnsi" w:hAnsiTheme="minorHAnsi" w:cstheme="minorHAnsi"/>
-                <w:sz w:val="18"/>
-                <w:szCs w:val="18"/>
-                <w:lang w:val="es-PE" w:eastAsia="es-PE"/>
-              </w:rPr>
-              <w:t>por el Administrador</w:t>
+              <w:t xml:space="preserve"> por el Administrador</w:t>
             </w:r>
           </w:p>
         </w:tc>

--- a/trunk/Gestión de Control de Pagos/Proceso - Pago de Planilla de Remuneraciones.docx
+++ b/trunk/Gestión de Control de Pagos/Proceso - Pago de Planilla de Remuneraciones.docx
@@ -48,51 +48,65 @@
         <w:jc w:val="both"/>
         <w:rPr>
           <w:rFonts w:asciiTheme="minorHAnsi" w:hAnsiTheme="minorHAnsi" w:cstheme="minorHAnsi"/>
+          <w:sz w:val="22"/>
+          <w:szCs w:val="22"/>
         </w:rPr>
       </w:pPr>
+      <w:bookmarkStart w:id="1" w:name="_GoBack"/>
       <w:r>
         <w:rPr>
           <w:rFonts w:asciiTheme="minorHAnsi" w:hAnsiTheme="minorHAnsi" w:cstheme="minorHAnsi"/>
+          <w:sz w:val="22"/>
+          <w:szCs w:val="22"/>
         </w:rPr>
         <w:t xml:space="preserve">El presente proceso describe las labores realizadas </w:t>
       </w:r>
       <w:r>
         <w:rPr>
           <w:rFonts w:asciiTheme="minorHAnsi" w:hAnsiTheme="minorHAnsi" w:cstheme="minorHAnsi"/>
+          <w:sz w:val="22"/>
+          <w:szCs w:val="22"/>
         </w:rPr>
         <w:t xml:space="preserve">por </w:t>
       </w:r>
       <w:r>
         <w:rPr>
           <w:rFonts w:asciiTheme="minorHAnsi" w:hAnsiTheme="minorHAnsi" w:cstheme="minorHAnsi"/>
+          <w:sz w:val="22"/>
+          <w:szCs w:val="22"/>
         </w:rPr>
         <w:t xml:space="preserve">el </w:t>
       </w:r>
       <w:r>
         <w:rPr>
           <w:rFonts w:asciiTheme="minorHAnsi" w:hAnsiTheme="minorHAnsi" w:cstheme="minorHAnsi"/>
+          <w:sz w:val="22"/>
+          <w:szCs w:val="22"/>
         </w:rPr>
         <w:t>Contador, el Administrador y la Encargada de Caja para efectuar el pago de Planilla de los empleados de</w:t>
       </w:r>
       <w:r>
         <w:rPr>
           <w:rFonts w:asciiTheme="minorHAnsi" w:hAnsiTheme="minorHAnsi" w:cstheme="minorHAnsi"/>
+          <w:sz w:val="22"/>
+          <w:szCs w:val="22"/>
         </w:rPr>
         <w:t xml:space="preserve"> la Oficina Central de Fe y Alegría Perú</w:t>
       </w:r>
       <w:r>
         <w:rPr>
           <w:rFonts w:asciiTheme="minorHAnsi" w:hAnsiTheme="minorHAnsi" w:cstheme="minorHAnsi"/>
+          <w:sz w:val="22"/>
+          <w:szCs w:val="22"/>
         </w:rPr>
         <w:t>.</w:t>
       </w:r>
     </w:p>
+    <w:bookmarkEnd w:id="1"/>
     <w:p>
       <w:pPr>
         <w:spacing w:line="276" w:lineRule="auto"/>
       </w:pPr>
-      <w:bookmarkStart w:id="1" w:name="_GoBack"/>
-      <w:bookmarkEnd w:id="1"/>
     </w:p>
     <w:tbl>
       <w:tblPr>
@@ -281,10 +295,11 @@
               <w:rPr>
                 <w:rFonts w:asciiTheme="minorHAnsi" w:hAnsiTheme="minorHAnsi" w:cstheme="minorHAnsi"/>
                 <w:b/>
+                <w:bCs/>
                 <w:sz w:val="22"/>
                 <w:szCs w:val="22"/>
               </w:rPr>
-              <w:t>OSE 3:</w:t>
+              <w:t xml:space="preserve">OSE 3: </w:t>
             </w:r>
             <w:r>
               <w:rPr>
@@ -292,7 +307,7 @@
                 <w:sz w:val="22"/>
                 <w:szCs w:val="22"/>
               </w:rPr>
-              <w:t xml:space="preserve"> Lograr una educación técnica cualificada acorde con las necesidades del mercado laboral, conducente al desarrollo local, regional y nacional.</w:t>
+              <w:t>Lograr una educación técnica cualificada acorde con las necesidades del mercado laboral, conducente al desarrollo local, regional y nacional.</w:t>
             </w:r>
           </w:p>
         </w:tc>
@@ -1027,7 +1042,6 @@
                 <w:sz w:val="22"/>
                 <w:szCs w:val="22"/>
               </w:rPr>
-              <w:lastRenderedPageBreak/>
               <w:t>Cada empleado al recoger su bol</w:t>
             </w:r>
             <w:r>

--- a/trunk/Gestión de Control de Pagos/Proceso - Pago de Planilla de Remuneraciones.docx
+++ b/trunk/Gestión de Control de Pagos/Proceso - Pago de Planilla de Remuneraciones.docx
@@ -52,7 +52,6 @@
           <w:szCs w:val="22"/>
         </w:rPr>
       </w:pPr>
-      <w:bookmarkStart w:id="1" w:name="_GoBack"/>
       <w:r>
         <w:rPr>
           <w:rFonts w:asciiTheme="minorHAnsi" w:hAnsiTheme="minorHAnsi" w:cstheme="minorHAnsi"/>
@@ -102,7 +101,6 @@
         <w:t>.</w:t>
       </w:r>
     </w:p>
-    <w:bookmarkEnd w:id="1"/>
     <w:p>
       <w:pPr>
         <w:spacing w:line="276" w:lineRule="auto"/>
@@ -808,7 +806,27 @@
                 <w:sz w:val="22"/>
                 <w:szCs w:val="22"/>
               </w:rPr>
-              <w:t>La Encargada de Caja recibe la Planilla y Boletas de Remuneraciones del Área de Contabilidad, debidamente firmada por el Contador y el VoBo del Administrador.</w:t>
+              <w:t xml:space="preserve">La Encargada de Caja recibe la Planilla y Boletas de Remuneraciones del Área de Contabilidad, debidamente firmada por el Contador y el </w:t>
+            </w:r>
+            <w:proofErr w:type="spellStart"/>
+            <w:r>
+              <w:rPr>
+                <w:rFonts w:asciiTheme="minorHAnsi" w:hAnsiTheme="minorHAnsi" w:cstheme="minorHAnsi"/>
+                <w:bCs/>
+                <w:sz w:val="22"/>
+                <w:szCs w:val="22"/>
+              </w:rPr>
+              <w:t>VoBo</w:t>
+            </w:r>
+            <w:proofErr w:type="spellEnd"/>
+            <w:r>
+              <w:rPr>
+                <w:rFonts w:asciiTheme="minorHAnsi" w:hAnsiTheme="minorHAnsi" w:cstheme="minorHAnsi"/>
+                <w:bCs/>
+                <w:sz w:val="22"/>
+                <w:szCs w:val="22"/>
+              </w:rPr>
+              <w:t xml:space="preserve"> del Administrador.</w:t>
             </w:r>
           </w:p>
           <w:p>
@@ -856,7 +874,27 @@
                 <w:sz w:val="22"/>
                 <w:szCs w:val="22"/>
               </w:rPr>
-              <w:t xml:space="preserve"> la Planilla en el Sistema de Telecrédito que ofrece el Banco en Internet.</w:t>
+              <w:t xml:space="preserve"> la Planilla en el Sistema de </w:t>
+            </w:r>
+            <w:proofErr w:type="spellStart"/>
+            <w:r>
+              <w:rPr>
+                <w:rFonts w:asciiTheme="minorHAnsi" w:hAnsiTheme="minorHAnsi" w:cstheme="minorHAnsi"/>
+                <w:bCs/>
+                <w:sz w:val="22"/>
+                <w:szCs w:val="22"/>
+              </w:rPr>
+              <w:t>Telecrédito</w:t>
+            </w:r>
+            <w:proofErr w:type="spellEnd"/>
+            <w:r>
+              <w:rPr>
+                <w:rFonts w:asciiTheme="minorHAnsi" w:hAnsiTheme="minorHAnsi" w:cstheme="minorHAnsi"/>
+                <w:bCs/>
+                <w:sz w:val="22"/>
+                <w:szCs w:val="22"/>
+              </w:rPr>
+              <w:t xml:space="preserve"> que ofrece el Banco en Internet.</w:t>
             </w:r>
           </w:p>
           <w:p>
@@ -886,7 +924,27 @@
                 <w:sz w:val="22"/>
                 <w:szCs w:val="22"/>
               </w:rPr>
-              <w:t>Elabora el Voucher con el importe de la planilla y adjunta la Planilla para enviárselos al Administrador.</w:t>
+              <w:t xml:space="preserve">Elabora el </w:t>
+            </w:r>
+            <w:proofErr w:type="spellStart"/>
+            <w:r>
+              <w:rPr>
+                <w:rFonts w:asciiTheme="minorHAnsi" w:hAnsiTheme="minorHAnsi" w:cstheme="minorHAnsi"/>
+                <w:bCs/>
+                <w:sz w:val="22"/>
+                <w:szCs w:val="22"/>
+              </w:rPr>
+              <w:t>Voucher</w:t>
+            </w:r>
+            <w:proofErr w:type="spellEnd"/>
+            <w:r>
+              <w:rPr>
+                <w:rFonts w:asciiTheme="minorHAnsi" w:hAnsiTheme="minorHAnsi" w:cstheme="minorHAnsi"/>
+                <w:bCs/>
+                <w:sz w:val="22"/>
+                <w:szCs w:val="22"/>
+              </w:rPr>
+              <w:t xml:space="preserve"> con el importe de la planilla y adjunta la Planilla para enviárselos al Administrador.</w:t>
             </w:r>
           </w:p>
           <w:p>
@@ -934,7 +992,27 @@
                 <w:sz w:val="22"/>
                 <w:szCs w:val="22"/>
               </w:rPr>
-              <w:t xml:space="preserve"> firma el Voucher y la Planilla </w:t>
+              <w:t xml:space="preserve"> firma el </w:t>
+            </w:r>
+            <w:proofErr w:type="spellStart"/>
+            <w:r>
+              <w:rPr>
+                <w:rFonts w:asciiTheme="minorHAnsi" w:hAnsiTheme="minorHAnsi" w:cstheme="minorHAnsi"/>
+                <w:bCs/>
+                <w:sz w:val="22"/>
+                <w:szCs w:val="22"/>
+              </w:rPr>
+              <w:t>Voucher</w:t>
+            </w:r>
+            <w:proofErr w:type="spellEnd"/>
+            <w:r>
+              <w:rPr>
+                <w:rFonts w:asciiTheme="minorHAnsi" w:hAnsiTheme="minorHAnsi" w:cstheme="minorHAnsi"/>
+                <w:bCs/>
+                <w:sz w:val="22"/>
+                <w:szCs w:val="22"/>
+              </w:rPr>
+              <w:t xml:space="preserve"> y la Planilla </w:t>
             </w:r>
             <w:r>
               <w:rPr>
@@ -982,7 +1060,27 @@
                 <w:sz w:val="22"/>
                 <w:szCs w:val="22"/>
               </w:rPr>
-              <w:t>El Contador registra el monto del Voucher y elabora las boletas de pago para cada empleado de la Oficina Central de Fe y Alegría.</w:t>
+              <w:t xml:space="preserve">El Contador registra el monto del </w:t>
+            </w:r>
+            <w:proofErr w:type="spellStart"/>
+            <w:r>
+              <w:rPr>
+                <w:rFonts w:asciiTheme="minorHAnsi" w:hAnsiTheme="minorHAnsi" w:cstheme="minorHAnsi"/>
+                <w:bCs/>
+                <w:sz w:val="22"/>
+                <w:szCs w:val="22"/>
+              </w:rPr>
+              <w:t>Voucher</w:t>
+            </w:r>
+            <w:proofErr w:type="spellEnd"/>
+            <w:r>
+              <w:rPr>
+                <w:rFonts w:asciiTheme="minorHAnsi" w:hAnsiTheme="minorHAnsi" w:cstheme="minorHAnsi"/>
+                <w:bCs/>
+                <w:sz w:val="22"/>
+                <w:szCs w:val="22"/>
+              </w:rPr>
+              <w:t xml:space="preserve"> y elabora las boletas de pago para cada empleado de la Oficina Central de Fe y Alegría.</w:t>
             </w:r>
           </w:p>
           <w:p>
@@ -2280,17 +2378,10 @@
                 <w:szCs w:val="18"/>
                 <w:lang w:val="es-PE" w:eastAsia="es-PE"/>
               </w:rPr>
-              <w:t>Planilla y Boletas de Remuneraci</w:t>
-            </w:r>
-            <w:r>
-              <w:rPr>
-                <w:rFonts w:asciiTheme="minorHAnsi" w:hAnsiTheme="minorHAnsi" w:cstheme="minorHAnsi"/>
-                <w:sz w:val="18"/>
-                <w:szCs w:val="18"/>
-                <w:lang w:val="es-PE" w:eastAsia="es-PE"/>
-              </w:rPr>
-              <w:t>ón</w:t>
-            </w:r>
+              <w:t>Empleado laborando</w:t>
+            </w:r>
+            <w:bookmarkStart w:id="1" w:name="_GoBack"/>
+            <w:bookmarkEnd w:id="1"/>
           </w:p>
         </w:tc>
         <w:tc>
@@ -3639,8 +3730,19 @@
                 <w:szCs w:val="18"/>
                 <w:lang w:val="es-PE" w:eastAsia="es-PE"/>
               </w:rPr>
-              <w:t>Elaborar  Planilla en el Sistema de Telecrédito</w:t>
-            </w:r>
+              <w:t xml:space="preserve">Elaborar  Planilla en el Sistema de </w:t>
+            </w:r>
+            <w:proofErr w:type="spellStart"/>
+            <w:r>
+              <w:rPr>
+                <w:rFonts w:asciiTheme="minorHAnsi" w:hAnsiTheme="minorHAnsi" w:cstheme="minorHAnsi"/>
+                <w:sz w:val="18"/>
+                <w:szCs w:val="18"/>
+                <w:lang w:val="es-PE" w:eastAsia="es-PE"/>
+              </w:rPr>
+              <w:t>Telecrédito</w:t>
+            </w:r>
+            <w:proofErr w:type="spellEnd"/>
           </w:p>
         </w:tc>
         <w:tc>
@@ -3728,7 +3830,27 @@
                 <w:szCs w:val="18"/>
                 <w:lang w:val="es-PE" w:eastAsia="es-PE"/>
               </w:rPr>
-              <w:t xml:space="preserve"> en el Sistema de Telecrédito. Este es </w:t>
+              <w:t xml:space="preserve"> en el Sistema de </w:t>
+            </w:r>
+            <w:proofErr w:type="spellStart"/>
+            <w:r>
+              <w:rPr>
+                <w:rFonts w:asciiTheme="minorHAnsi" w:hAnsiTheme="minorHAnsi" w:cstheme="minorHAnsi"/>
+                <w:sz w:val="18"/>
+                <w:szCs w:val="18"/>
+                <w:lang w:val="es-PE" w:eastAsia="es-PE"/>
+              </w:rPr>
+              <w:t>Telecrédito</w:t>
+            </w:r>
+            <w:proofErr w:type="spellEnd"/>
+            <w:r>
+              <w:rPr>
+                <w:rFonts w:asciiTheme="minorHAnsi" w:hAnsiTheme="minorHAnsi" w:cstheme="minorHAnsi"/>
+                <w:sz w:val="18"/>
+                <w:szCs w:val="18"/>
+                <w:lang w:val="es-PE" w:eastAsia="es-PE"/>
+              </w:rPr>
+              <w:t xml:space="preserve">. Este es </w:t>
             </w:r>
             <w:r>
               <w:rPr>
@@ -3950,8 +4072,19 @@
                 <w:szCs w:val="18"/>
                 <w:lang w:val="es-PE" w:eastAsia="es-PE"/>
               </w:rPr>
-              <w:t>Imprimir Voucher</w:t>
-            </w:r>
+              <w:t xml:space="preserve">Imprimir </w:t>
+            </w:r>
+            <w:proofErr w:type="spellStart"/>
+            <w:r>
+              <w:rPr>
+                <w:rFonts w:asciiTheme="minorHAnsi" w:hAnsiTheme="minorHAnsi" w:cstheme="minorHAnsi"/>
+                <w:sz w:val="18"/>
+                <w:szCs w:val="18"/>
+                <w:lang w:val="es-PE" w:eastAsia="es-PE"/>
+              </w:rPr>
+              <w:t>Voucher</w:t>
+            </w:r>
+            <w:proofErr w:type="spellEnd"/>
           </w:p>
         </w:tc>
         <w:tc>
@@ -3977,6 +4110,7 @@
                 <w:lang w:val="es-PE" w:eastAsia="es-PE"/>
               </w:rPr>
             </w:pPr>
+            <w:proofErr w:type="spellStart"/>
             <w:r>
               <w:rPr>
                 <w:rFonts w:asciiTheme="minorHAnsi" w:hAnsiTheme="minorHAnsi" w:cstheme="minorHAnsi"/>
@@ -3986,6 +4120,7 @@
               </w:rPr>
               <w:t>Voucher</w:t>
             </w:r>
+            <w:proofErr w:type="spellEnd"/>
           </w:p>
         </w:tc>
         <w:tc>
@@ -4012,7 +4147,27 @@
                 <w:szCs w:val="18"/>
                 <w:lang w:val="es-PE" w:eastAsia="es-PE"/>
               </w:rPr>
-              <w:t>La Encargada de Caja imprime el Voucher de la transacción realizada por internet.</w:t>
+              <w:t xml:space="preserve">La Encargada de Caja imprime el </w:t>
+            </w:r>
+            <w:proofErr w:type="spellStart"/>
+            <w:r>
+              <w:rPr>
+                <w:rFonts w:asciiTheme="minorHAnsi" w:hAnsiTheme="minorHAnsi" w:cstheme="minorHAnsi"/>
+                <w:sz w:val="18"/>
+                <w:szCs w:val="18"/>
+                <w:lang w:val="es-PE" w:eastAsia="es-PE"/>
+              </w:rPr>
+              <w:t>Voucher</w:t>
+            </w:r>
+            <w:proofErr w:type="spellEnd"/>
+            <w:r>
+              <w:rPr>
+                <w:rFonts w:asciiTheme="minorHAnsi" w:hAnsiTheme="minorHAnsi" w:cstheme="minorHAnsi"/>
+                <w:sz w:val="18"/>
+                <w:szCs w:val="18"/>
+                <w:lang w:val="es-PE" w:eastAsia="es-PE"/>
+              </w:rPr>
+              <w:t xml:space="preserve"> de la transacción realizada por internet.</w:t>
             </w:r>
           </w:p>
         </w:tc>
@@ -4193,6 +4348,7 @@
                 <w:lang w:val="es-PE" w:eastAsia="es-PE"/>
               </w:rPr>
             </w:pPr>
+            <w:proofErr w:type="spellStart"/>
             <w:r>
               <w:rPr>
                 <w:rFonts w:asciiTheme="minorHAnsi" w:hAnsiTheme="minorHAnsi" w:cstheme="minorHAnsi"/>
@@ -4202,6 +4358,7 @@
               </w:rPr>
               <w:t>Voucher</w:t>
             </w:r>
+            <w:proofErr w:type="spellEnd"/>
           </w:p>
         </w:tc>
         <w:tc>
@@ -4228,8 +4385,19 @@
                 <w:szCs w:val="18"/>
                 <w:lang w:val="es-PE" w:eastAsia="es-PE"/>
               </w:rPr>
-              <w:t>Enviar Voucher</w:t>
-            </w:r>
+              <w:t xml:space="preserve">Enviar </w:t>
+            </w:r>
+            <w:proofErr w:type="spellStart"/>
+            <w:r>
+              <w:rPr>
+                <w:rFonts w:asciiTheme="minorHAnsi" w:hAnsiTheme="minorHAnsi" w:cstheme="minorHAnsi"/>
+                <w:sz w:val="18"/>
+                <w:szCs w:val="18"/>
+                <w:lang w:val="es-PE" w:eastAsia="es-PE"/>
+              </w:rPr>
+              <w:t>Voucher</w:t>
+            </w:r>
+            <w:proofErr w:type="spellEnd"/>
           </w:p>
         </w:tc>
         <w:tc>
@@ -4255,14 +4423,25 @@
                 <w:lang w:val="es-PE" w:eastAsia="es-PE"/>
               </w:rPr>
             </w:pPr>
-            <w:r>
-              <w:rPr>
-                <w:rFonts w:asciiTheme="minorHAnsi" w:hAnsiTheme="minorHAnsi" w:cstheme="minorHAnsi"/>
-                <w:sz w:val="18"/>
-                <w:szCs w:val="18"/>
-                <w:lang w:val="es-PE" w:eastAsia="es-PE"/>
-              </w:rPr>
-              <w:t>Voucher enviado</w:t>
+            <w:proofErr w:type="spellStart"/>
+            <w:r>
+              <w:rPr>
+                <w:rFonts w:asciiTheme="minorHAnsi" w:hAnsiTheme="minorHAnsi" w:cstheme="minorHAnsi"/>
+                <w:sz w:val="18"/>
+                <w:szCs w:val="18"/>
+                <w:lang w:val="es-PE" w:eastAsia="es-PE"/>
+              </w:rPr>
+              <w:t>Voucher</w:t>
+            </w:r>
+            <w:proofErr w:type="spellEnd"/>
+            <w:r>
+              <w:rPr>
+                <w:rFonts w:asciiTheme="minorHAnsi" w:hAnsiTheme="minorHAnsi" w:cstheme="minorHAnsi"/>
+                <w:sz w:val="18"/>
+                <w:szCs w:val="18"/>
+                <w:lang w:val="es-PE" w:eastAsia="es-PE"/>
+              </w:rPr>
+              <w:t xml:space="preserve"> enviado</w:t>
             </w:r>
           </w:p>
           <w:p>
@@ -4317,7 +4496,27 @@
                 <w:szCs w:val="18"/>
                 <w:lang w:val="es-PE" w:eastAsia="es-PE"/>
               </w:rPr>
-              <w:t xml:space="preserve">La Encargada de Caja envía el Voucher impreso junto </w:t>
+              <w:t xml:space="preserve">La Encargada de Caja envía el </w:t>
+            </w:r>
+            <w:proofErr w:type="spellStart"/>
+            <w:r>
+              <w:rPr>
+                <w:rFonts w:asciiTheme="minorHAnsi" w:hAnsiTheme="minorHAnsi" w:cstheme="minorHAnsi"/>
+                <w:sz w:val="18"/>
+                <w:szCs w:val="18"/>
+                <w:lang w:val="es-PE" w:eastAsia="es-PE"/>
+              </w:rPr>
+              <w:t>Voucher</w:t>
+            </w:r>
+            <w:proofErr w:type="spellEnd"/>
+            <w:r>
+              <w:rPr>
+                <w:rFonts w:asciiTheme="minorHAnsi" w:hAnsiTheme="minorHAnsi" w:cstheme="minorHAnsi"/>
+                <w:sz w:val="18"/>
+                <w:szCs w:val="18"/>
+                <w:lang w:val="es-PE" w:eastAsia="es-PE"/>
+              </w:rPr>
+              <w:t xml:space="preserve"> impreso junto </w:t>
             </w:r>
             <w:r>
               <w:rPr>
@@ -4527,14 +4726,25 @@
                 <w:lang w:val="es-PE" w:eastAsia="es-PE"/>
               </w:rPr>
             </w:pPr>
-            <w:r>
-              <w:rPr>
-                <w:rFonts w:asciiTheme="minorHAnsi" w:hAnsiTheme="minorHAnsi" w:cstheme="minorHAnsi"/>
-                <w:sz w:val="18"/>
-                <w:szCs w:val="18"/>
-                <w:lang w:val="es-PE" w:eastAsia="es-PE"/>
-              </w:rPr>
-              <w:t>Voucher enviado</w:t>
+            <w:proofErr w:type="spellStart"/>
+            <w:r>
+              <w:rPr>
+                <w:rFonts w:asciiTheme="minorHAnsi" w:hAnsiTheme="minorHAnsi" w:cstheme="minorHAnsi"/>
+                <w:sz w:val="18"/>
+                <w:szCs w:val="18"/>
+                <w:lang w:val="es-PE" w:eastAsia="es-PE"/>
+              </w:rPr>
+              <w:t>Voucher</w:t>
+            </w:r>
+            <w:proofErr w:type="spellEnd"/>
+            <w:r>
+              <w:rPr>
+                <w:rFonts w:asciiTheme="minorHAnsi" w:hAnsiTheme="minorHAnsi" w:cstheme="minorHAnsi"/>
+                <w:sz w:val="18"/>
+                <w:szCs w:val="18"/>
+                <w:lang w:val="es-PE" w:eastAsia="es-PE"/>
+              </w:rPr>
+              <w:t xml:space="preserve"> enviado</w:t>
             </w:r>
           </w:p>
           <w:p>
@@ -4595,7 +4805,27 @@
                 <w:szCs w:val="18"/>
                 <w:lang w:val="es-PE" w:eastAsia="es-PE"/>
               </w:rPr>
-              <w:t xml:space="preserve">Recibir  el Voucher y Planilla </w:t>
+              <w:t xml:space="preserve">Recibir  el </w:t>
+            </w:r>
+            <w:proofErr w:type="spellStart"/>
+            <w:r>
+              <w:rPr>
+                <w:rFonts w:asciiTheme="minorHAnsi" w:hAnsiTheme="minorHAnsi" w:cstheme="minorHAnsi"/>
+                <w:sz w:val="18"/>
+                <w:szCs w:val="18"/>
+                <w:lang w:val="es-PE" w:eastAsia="es-PE"/>
+              </w:rPr>
+              <w:t>Voucher</w:t>
+            </w:r>
+            <w:proofErr w:type="spellEnd"/>
+            <w:r>
+              <w:rPr>
+                <w:rFonts w:asciiTheme="minorHAnsi" w:hAnsiTheme="minorHAnsi" w:cstheme="minorHAnsi"/>
+                <w:sz w:val="18"/>
+                <w:szCs w:val="18"/>
+                <w:lang w:val="es-PE" w:eastAsia="es-PE"/>
+              </w:rPr>
+              <w:t xml:space="preserve"> y Planilla </w:t>
             </w:r>
           </w:p>
         </w:tc>
@@ -4628,14 +4858,25 @@
                 <w:lang w:val="es-PE" w:eastAsia="es-PE"/>
               </w:rPr>
             </w:pPr>
-            <w:r>
-              <w:rPr>
-                <w:rFonts w:asciiTheme="minorHAnsi" w:hAnsiTheme="minorHAnsi" w:cstheme="minorHAnsi"/>
-                <w:sz w:val="18"/>
-                <w:szCs w:val="18"/>
-                <w:lang w:val="es-PE" w:eastAsia="es-PE"/>
-              </w:rPr>
-              <w:t>Voucher recibido</w:t>
+            <w:proofErr w:type="spellStart"/>
+            <w:r>
+              <w:rPr>
+                <w:rFonts w:asciiTheme="minorHAnsi" w:hAnsiTheme="minorHAnsi" w:cstheme="minorHAnsi"/>
+                <w:sz w:val="18"/>
+                <w:szCs w:val="18"/>
+                <w:lang w:val="es-PE" w:eastAsia="es-PE"/>
+              </w:rPr>
+              <w:t>Voucher</w:t>
+            </w:r>
+            <w:proofErr w:type="spellEnd"/>
+            <w:r>
+              <w:rPr>
+                <w:rFonts w:asciiTheme="minorHAnsi" w:hAnsiTheme="minorHAnsi" w:cstheme="minorHAnsi"/>
+                <w:sz w:val="18"/>
+                <w:szCs w:val="18"/>
+                <w:lang w:val="es-PE" w:eastAsia="es-PE"/>
+              </w:rPr>
+              <w:t xml:space="preserve"> recibido</w:t>
             </w:r>
           </w:p>
           <w:p>
@@ -4714,7 +4955,27 @@
                 <w:szCs w:val="18"/>
                 <w:lang w:val="es-PE" w:eastAsia="es-PE"/>
               </w:rPr>
-              <w:t xml:space="preserve">El Administrador recibe el Voucher impreso junto con la Planilla </w:t>
+              <w:t xml:space="preserve">El Administrador recibe el </w:t>
+            </w:r>
+            <w:proofErr w:type="spellStart"/>
+            <w:r>
+              <w:rPr>
+                <w:rFonts w:asciiTheme="minorHAnsi" w:hAnsiTheme="minorHAnsi" w:cstheme="minorHAnsi"/>
+                <w:sz w:val="18"/>
+                <w:szCs w:val="18"/>
+                <w:lang w:val="es-PE" w:eastAsia="es-PE"/>
+              </w:rPr>
+              <w:t>Voucher</w:t>
+            </w:r>
+            <w:proofErr w:type="spellEnd"/>
+            <w:r>
+              <w:rPr>
+                <w:rFonts w:asciiTheme="minorHAnsi" w:hAnsiTheme="minorHAnsi" w:cstheme="minorHAnsi"/>
+                <w:sz w:val="18"/>
+                <w:szCs w:val="18"/>
+                <w:lang w:val="es-PE" w:eastAsia="es-PE"/>
+              </w:rPr>
+              <w:t xml:space="preserve"> impreso junto con la Planilla </w:t>
             </w:r>
             <w:r>
               <w:rPr>
@@ -4939,14 +5200,25 @@
                 <w:lang w:val="es-PE" w:eastAsia="es-PE"/>
               </w:rPr>
             </w:pPr>
-            <w:r>
-              <w:rPr>
-                <w:rFonts w:asciiTheme="minorHAnsi" w:hAnsiTheme="minorHAnsi" w:cstheme="minorHAnsi"/>
-                <w:sz w:val="18"/>
-                <w:szCs w:val="18"/>
-                <w:lang w:val="es-PE" w:eastAsia="es-PE"/>
-              </w:rPr>
-              <w:t>Voucher recibido</w:t>
+            <w:proofErr w:type="spellStart"/>
+            <w:r>
+              <w:rPr>
+                <w:rFonts w:asciiTheme="minorHAnsi" w:hAnsiTheme="minorHAnsi" w:cstheme="minorHAnsi"/>
+                <w:sz w:val="18"/>
+                <w:szCs w:val="18"/>
+                <w:lang w:val="es-PE" w:eastAsia="es-PE"/>
+              </w:rPr>
+              <w:t>Voucher</w:t>
+            </w:r>
+            <w:proofErr w:type="spellEnd"/>
+            <w:r>
+              <w:rPr>
+                <w:rFonts w:asciiTheme="minorHAnsi" w:hAnsiTheme="minorHAnsi" w:cstheme="minorHAnsi"/>
+                <w:sz w:val="18"/>
+                <w:szCs w:val="18"/>
+                <w:lang w:val="es-PE" w:eastAsia="es-PE"/>
+              </w:rPr>
+              <w:t xml:space="preserve"> recibido</w:t>
             </w:r>
           </w:p>
           <w:p>
@@ -5025,7 +5297,27 @@
                 <w:szCs w:val="18"/>
                 <w:lang w:val="es-PE" w:eastAsia="es-PE"/>
               </w:rPr>
-              <w:t>Revisar y firmar el Voucher y la Planilla</w:t>
+              <w:t xml:space="preserve">Revisar y firmar el </w:t>
+            </w:r>
+            <w:proofErr w:type="spellStart"/>
+            <w:r>
+              <w:rPr>
+                <w:rFonts w:asciiTheme="minorHAnsi" w:hAnsiTheme="minorHAnsi" w:cstheme="minorHAnsi"/>
+                <w:sz w:val="18"/>
+                <w:szCs w:val="18"/>
+                <w:lang w:val="es-PE" w:eastAsia="es-PE"/>
+              </w:rPr>
+              <w:t>Voucher</w:t>
+            </w:r>
+            <w:proofErr w:type="spellEnd"/>
+            <w:r>
+              <w:rPr>
+                <w:rFonts w:asciiTheme="minorHAnsi" w:hAnsiTheme="minorHAnsi" w:cstheme="minorHAnsi"/>
+                <w:sz w:val="18"/>
+                <w:szCs w:val="18"/>
+                <w:lang w:val="es-PE" w:eastAsia="es-PE"/>
+              </w:rPr>
+              <w:t xml:space="preserve"> y la Planilla</w:t>
             </w:r>
           </w:p>
         </w:tc>
@@ -5058,14 +5350,25 @@
                 <w:lang w:val="es-PE" w:eastAsia="es-PE"/>
               </w:rPr>
             </w:pPr>
-            <w:r>
-              <w:rPr>
-                <w:rFonts w:asciiTheme="minorHAnsi" w:hAnsiTheme="minorHAnsi" w:cstheme="minorHAnsi"/>
-                <w:sz w:val="18"/>
-                <w:szCs w:val="18"/>
-                <w:lang w:val="es-PE" w:eastAsia="es-PE"/>
-              </w:rPr>
-              <w:t>Voucher firmado</w:t>
+            <w:proofErr w:type="spellStart"/>
+            <w:r>
+              <w:rPr>
+                <w:rFonts w:asciiTheme="minorHAnsi" w:hAnsiTheme="minorHAnsi" w:cstheme="minorHAnsi"/>
+                <w:sz w:val="18"/>
+                <w:szCs w:val="18"/>
+                <w:lang w:val="es-PE" w:eastAsia="es-PE"/>
+              </w:rPr>
+              <w:t>Voucher</w:t>
+            </w:r>
+            <w:proofErr w:type="spellEnd"/>
+            <w:r>
+              <w:rPr>
+                <w:rFonts w:asciiTheme="minorHAnsi" w:hAnsiTheme="minorHAnsi" w:cstheme="minorHAnsi"/>
+                <w:sz w:val="18"/>
+                <w:szCs w:val="18"/>
+                <w:lang w:val="es-PE" w:eastAsia="es-PE"/>
+              </w:rPr>
+              <w:t xml:space="preserve"> firmado</w:t>
             </w:r>
           </w:p>
           <w:p>
@@ -5085,14 +5388,25 @@
                 <w:lang w:val="es-PE" w:eastAsia="es-PE"/>
               </w:rPr>
             </w:pPr>
-            <w:r>
-              <w:rPr>
-                <w:rFonts w:asciiTheme="minorHAnsi" w:hAnsiTheme="minorHAnsi" w:cstheme="minorHAnsi"/>
-                <w:sz w:val="18"/>
-                <w:szCs w:val="18"/>
-                <w:lang w:val="es-PE" w:eastAsia="es-PE"/>
-              </w:rPr>
-              <w:t>Voucher recibido</w:t>
+            <w:proofErr w:type="spellStart"/>
+            <w:r>
+              <w:rPr>
+                <w:rFonts w:asciiTheme="minorHAnsi" w:hAnsiTheme="minorHAnsi" w:cstheme="minorHAnsi"/>
+                <w:sz w:val="18"/>
+                <w:szCs w:val="18"/>
+                <w:lang w:val="es-PE" w:eastAsia="es-PE"/>
+              </w:rPr>
+              <w:t>Voucher</w:t>
+            </w:r>
+            <w:proofErr w:type="spellEnd"/>
+            <w:r>
+              <w:rPr>
+                <w:rFonts w:asciiTheme="minorHAnsi" w:hAnsiTheme="minorHAnsi" w:cstheme="minorHAnsi"/>
+                <w:sz w:val="18"/>
+                <w:szCs w:val="18"/>
+                <w:lang w:val="es-PE" w:eastAsia="es-PE"/>
+              </w:rPr>
+              <w:t xml:space="preserve"> recibido</w:t>
             </w:r>
           </w:p>
           <w:p>
@@ -5171,7 +5485,27 @@
                 <w:szCs w:val="18"/>
                 <w:lang w:val="es-PE" w:eastAsia="es-PE"/>
               </w:rPr>
-              <w:t>revisa el Voucher impreso,</w:t>
+              <w:t xml:space="preserve">revisa el </w:t>
+            </w:r>
+            <w:proofErr w:type="spellStart"/>
+            <w:r>
+              <w:rPr>
+                <w:rFonts w:asciiTheme="minorHAnsi" w:hAnsiTheme="minorHAnsi" w:cstheme="minorHAnsi"/>
+                <w:sz w:val="18"/>
+                <w:szCs w:val="18"/>
+                <w:lang w:val="es-PE" w:eastAsia="es-PE"/>
+              </w:rPr>
+              <w:t>Voucher</w:t>
+            </w:r>
+            <w:proofErr w:type="spellEnd"/>
+            <w:r>
+              <w:rPr>
+                <w:rFonts w:asciiTheme="minorHAnsi" w:hAnsiTheme="minorHAnsi" w:cstheme="minorHAnsi"/>
+                <w:sz w:val="18"/>
+                <w:szCs w:val="18"/>
+                <w:lang w:val="es-PE" w:eastAsia="es-PE"/>
+              </w:rPr>
+              <w:t xml:space="preserve"> impreso,</w:t>
             </w:r>
             <w:r>
               <w:rPr>
@@ -5432,14 +5766,25 @@
                 <w:lang w:val="es-PE" w:eastAsia="es-PE"/>
               </w:rPr>
             </w:pPr>
-            <w:r>
-              <w:rPr>
-                <w:rFonts w:asciiTheme="minorHAnsi" w:hAnsiTheme="minorHAnsi" w:cstheme="minorHAnsi"/>
-                <w:sz w:val="18"/>
-                <w:szCs w:val="18"/>
-                <w:lang w:val="es-PE" w:eastAsia="es-PE"/>
-              </w:rPr>
-              <w:t>Voucher firmado</w:t>
+            <w:proofErr w:type="spellStart"/>
+            <w:r>
+              <w:rPr>
+                <w:rFonts w:asciiTheme="minorHAnsi" w:hAnsiTheme="minorHAnsi" w:cstheme="minorHAnsi"/>
+                <w:sz w:val="18"/>
+                <w:szCs w:val="18"/>
+                <w:lang w:val="es-PE" w:eastAsia="es-PE"/>
+              </w:rPr>
+              <w:t>Voucher</w:t>
+            </w:r>
+            <w:proofErr w:type="spellEnd"/>
+            <w:r>
+              <w:rPr>
+                <w:rFonts w:asciiTheme="minorHAnsi" w:hAnsiTheme="minorHAnsi" w:cstheme="minorHAnsi"/>
+                <w:sz w:val="18"/>
+                <w:szCs w:val="18"/>
+                <w:lang w:val="es-PE" w:eastAsia="es-PE"/>
+              </w:rPr>
+              <w:t xml:space="preserve"> firmado</w:t>
             </w:r>
           </w:p>
           <w:p>
@@ -5549,7 +5894,27 @@
                 <w:szCs w:val="18"/>
                 <w:lang w:val="es-PE" w:eastAsia="es-PE"/>
               </w:rPr>
-              <w:t>Monto de Voucher registrado</w:t>
+              <w:t xml:space="preserve">Monto de </w:t>
+            </w:r>
+            <w:proofErr w:type="spellStart"/>
+            <w:r>
+              <w:rPr>
+                <w:rFonts w:asciiTheme="minorHAnsi" w:hAnsiTheme="minorHAnsi" w:cstheme="minorHAnsi"/>
+                <w:sz w:val="18"/>
+                <w:szCs w:val="18"/>
+                <w:lang w:val="es-PE" w:eastAsia="es-PE"/>
+              </w:rPr>
+              <w:t>Voucher</w:t>
+            </w:r>
+            <w:proofErr w:type="spellEnd"/>
+            <w:r>
+              <w:rPr>
+                <w:rFonts w:asciiTheme="minorHAnsi" w:hAnsiTheme="minorHAnsi" w:cstheme="minorHAnsi"/>
+                <w:sz w:val="18"/>
+                <w:szCs w:val="18"/>
+                <w:lang w:val="es-PE" w:eastAsia="es-PE"/>
+              </w:rPr>
+              <w:t xml:space="preserve"> registrado</w:t>
             </w:r>
           </w:p>
         </w:tc>
@@ -5592,7 +5957,27 @@
                 <w:szCs w:val="18"/>
                 <w:lang w:val="es-PE" w:eastAsia="es-PE"/>
               </w:rPr>
-              <w:t>Contador registra el monto del voucher en el Sistema Contable.</w:t>
+              <w:t xml:space="preserve">Contador registra el monto del </w:t>
+            </w:r>
+            <w:proofErr w:type="spellStart"/>
+            <w:r>
+              <w:rPr>
+                <w:rFonts w:asciiTheme="minorHAnsi" w:hAnsiTheme="minorHAnsi" w:cstheme="minorHAnsi"/>
+                <w:sz w:val="18"/>
+                <w:szCs w:val="18"/>
+                <w:lang w:val="es-PE" w:eastAsia="es-PE"/>
+              </w:rPr>
+              <w:t>voucher</w:t>
+            </w:r>
+            <w:proofErr w:type="spellEnd"/>
+            <w:r>
+              <w:rPr>
+                <w:rFonts w:asciiTheme="minorHAnsi" w:hAnsiTheme="minorHAnsi" w:cstheme="minorHAnsi"/>
+                <w:sz w:val="18"/>
+                <w:szCs w:val="18"/>
+                <w:lang w:val="es-PE" w:eastAsia="es-PE"/>
+              </w:rPr>
+              <w:t xml:space="preserve"> en el Sistema Contable.</w:t>
             </w:r>
           </w:p>
         </w:tc>
